--- a/Report_AMLS_23-24 _sn23202440.docx
+++ b/Report_AMLS_23-24 _sn23202440.docx
@@ -1450,7 +1450,27 @@
           <w:sz w:val="20"/>
           <w:lang w:eastAsia="zh-CN"/>
         </w:rPr>
-        <w:t>NN is a versatile supervised learning algorithm used for both classification and regression. The prediction phase for a image is to measure the distances (commonly Euclidean distance) then select the k-nearest training images with the smaller distances and finally determined by voting (shown in fig1, vote for red dots).</w:t>
+        <w:t xml:space="preserve">NN is a versatile supervised learning algorithm used for both classification and regression. The prediction phase for </w:t>
+      </w:r>
+      <w:proofErr w:type="spellStart"/>
+      <w:proofErr w:type="gramStart"/>
+      <w:r>
+        <w:rPr>
+          <w:iCs/>
+          <w:sz w:val="20"/>
+          <w:lang w:eastAsia="zh-CN"/>
+        </w:rPr>
+        <w:t>a</w:t>
+      </w:r>
+      <w:proofErr w:type="spellEnd"/>
+      <w:proofErr w:type="gramEnd"/>
+      <w:r>
+        <w:rPr>
+          <w:iCs/>
+          <w:sz w:val="20"/>
+          <w:lang w:eastAsia="zh-CN"/>
+        </w:rPr>
+        <w:t xml:space="preserve"> image is to measure the distances (commonly Euclidean distance) then select the k-nearest training images with the smaller distances and finally determined by voting (shown in fig1, vote for red dots).</w:t>
       </w:r>
     </w:p>
     <w:p>
@@ -1515,24 +1535,14 @@
       <w:r>
         <w:t xml:space="preserve">Fig. </w:t>
       </w:r>
-      <w:r>
-        <w:fldChar w:fldCharType="begin"/>
-      </w:r>
-      <w:r>
-        <w:instrText xml:space="preserve"> SEQ Fig. \* ARABIC </w:instrText>
-      </w:r>
-      <w:r>
-        <w:fldChar w:fldCharType="separate"/>
-      </w:r>
-      <w:r>
-        <w:rPr>
-          <w:noProof/>
-        </w:rPr>
-        <w:t>1</w:t>
-      </w:r>
-      <w:r>
-        <w:fldChar w:fldCharType="end"/>
-      </w:r>
+      <w:fldSimple w:instr=" SEQ Fig. \* ARABIC ">
+        <w:r>
+          <w:rPr>
+            <w:noProof/>
+          </w:rPr>
+          <w:t>1</w:t>
+        </w:r>
+      </w:fldSimple>
       <w:r>
         <w:rPr>
           <w:rFonts w:hint="eastAsia"/>
@@ -1570,8 +1580,18 @@
           <w:sz w:val="20"/>
           <w:lang w:eastAsia="zh-CN"/>
         </w:rPr>
-        <w:t>For example</w:t>
-      </w:r>
+        <w:t xml:space="preserve">For </w:t>
+      </w:r>
+      <w:proofErr w:type="gramStart"/>
+      <w:r>
+        <w:rPr>
+          <w:iCs/>
+          <w:sz w:val="20"/>
+          <w:lang w:eastAsia="zh-CN"/>
+        </w:rPr>
+        <w:t>example</w:t>
+      </w:r>
+      <w:proofErr w:type="gramEnd"/>
       <w:r>
         <w:rPr>
           <w:iCs/>
@@ -1613,7 +1633,25 @@
           <w:sz w:val="20"/>
           <w:lang w:eastAsia="zh-CN"/>
         </w:rPr>
-        <w:t>he rationale for this choice is mainly because its instance-based learning way and non-linearity. As the algorithm is based on the whole training set, it can be advantageous when the potential boundary is non-linear or complex. Our image data is non-linear and we there is no clear definition about the boundary. So I think this method is suitable and more scalable and adaptable than LR.</w:t>
+        <w:t xml:space="preserve">he rationale for this choice is mainly because its instance-based learning way and non-linearity. As the algorithm is based on the whole training set, it can be advantageous when the potential boundary is non-linear or complex. Our image data is non-linear and we there is no clear definition about the boundary. </w:t>
+      </w:r>
+      <w:proofErr w:type="gramStart"/>
+      <w:r>
+        <w:rPr>
+          <w:iCs/>
+          <w:sz w:val="20"/>
+          <w:lang w:eastAsia="zh-CN"/>
+        </w:rPr>
+        <w:t>So</w:t>
+      </w:r>
+      <w:proofErr w:type="gramEnd"/>
+      <w:r>
+        <w:rPr>
+          <w:iCs/>
+          <w:sz w:val="20"/>
+          <w:lang w:eastAsia="zh-CN"/>
+        </w:rPr>
+        <w:t xml:space="preserve"> I think this method is suitable and more scalable and adaptable than LR.</w:t>
       </w:r>
     </w:p>
     <w:p>
@@ -1769,24 +1807,14 @@
       <w:r>
         <w:t xml:space="preserve">Fig. </w:t>
       </w:r>
-      <w:r>
-        <w:fldChar w:fldCharType="begin"/>
-      </w:r>
-      <w:r>
-        <w:instrText xml:space="preserve"> SEQ Fig. \* ARABIC </w:instrText>
-      </w:r>
-      <w:r>
-        <w:fldChar w:fldCharType="separate"/>
-      </w:r>
-      <w:r>
-        <w:rPr>
-          <w:noProof/>
-        </w:rPr>
-        <w:t>2</w:t>
-      </w:r>
-      <w:r>
-        <w:fldChar w:fldCharType="end"/>
-      </w:r>
+      <w:fldSimple w:instr=" SEQ Fig. \* ARABIC ">
+        <w:r>
+          <w:rPr>
+            <w:noProof/>
+          </w:rPr>
+          <w:t>2</w:t>
+        </w:r>
+      </w:fldSimple>
       <w:r>
         <w:t xml:space="preserve"> </w:t>
       </w:r>
@@ -2013,24 +2041,14 @@
       <w:r>
         <w:t xml:space="preserve">Fig. </w:t>
       </w:r>
-      <w:r>
-        <w:fldChar w:fldCharType="begin"/>
-      </w:r>
-      <w:r>
-        <w:instrText xml:space="preserve"> SEQ Fig. \* ARABIC </w:instrText>
-      </w:r>
-      <w:r>
-        <w:fldChar w:fldCharType="separate"/>
-      </w:r>
-      <w:r>
-        <w:rPr>
-          <w:noProof/>
-        </w:rPr>
-        <w:t>3</w:t>
-      </w:r>
-      <w:r>
-        <w:fldChar w:fldCharType="end"/>
-      </w:r>
+      <w:fldSimple w:instr=" SEQ Fig. \* ARABIC ">
+        <w:r>
+          <w:rPr>
+            <w:noProof/>
+          </w:rPr>
+          <w:t>3</w:t>
+        </w:r>
+      </w:fldSimple>
       <w:r>
         <w:t xml:space="preserve"> CNN architecture in TaskA</w:t>
       </w:r>
@@ -2123,7 +2141,25 @@
           <w:sz w:val="20"/>
           <w:lang w:eastAsia="zh-CN"/>
         </w:rPr>
-        <w:t>Convolutional layers with ReLU activation;</w:t>
+        <w:t xml:space="preserve">Convolutional layers with </w:t>
+      </w:r>
+      <w:proofErr w:type="spellStart"/>
+      <w:r>
+        <w:rPr>
+          <w:iCs/>
+          <w:sz w:val="20"/>
+          <w:lang w:eastAsia="zh-CN"/>
+        </w:rPr>
+        <w:t>ReLU</w:t>
+      </w:r>
+      <w:proofErr w:type="spellEnd"/>
+      <w:r>
+        <w:rPr>
+          <w:iCs/>
+          <w:sz w:val="20"/>
+          <w:lang w:eastAsia="zh-CN"/>
+        </w:rPr>
+        <w:t xml:space="preserve"> activation;</w:t>
       </w:r>
       <w:r>
         <w:rPr>
@@ -2181,7 +2217,25 @@
           <w:sz w:val="20"/>
           <w:lang w:eastAsia="zh-CN"/>
         </w:rPr>
-        <w:t xml:space="preserve"> MaxPooling layers for down sampling; </w:t>
+        <w:t xml:space="preserve"> </w:t>
+      </w:r>
+      <w:proofErr w:type="spellStart"/>
+      <w:r>
+        <w:rPr>
+          <w:iCs/>
+          <w:sz w:val="20"/>
+          <w:lang w:eastAsia="zh-CN"/>
+        </w:rPr>
+        <w:t>MaxPooling</w:t>
+      </w:r>
+      <w:proofErr w:type="spellEnd"/>
+      <w:r>
+        <w:rPr>
+          <w:iCs/>
+          <w:sz w:val="20"/>
+          <w:lang w:eastAsia="zh-CN"/>
+        </w:rPr>
+        <w:t xml:space="preserve"> layers for down sampling; </w:t>
       </w:r>
     </w:p>
     <w:p>
@@ -2245,7 +2299,25 @@
           <w:sz w:val="20"/>
           <w:lang w:eastAsia="zh-CN"/>
         </w:rPr>
-        <w:t xml:space="preserve">layers with ReLU activation for final classification; </w:t>
+        <w:t xml:space="preserve">layers with </w:t>
+      </w:r>
+      <w:proofErr w:type="spellStart"/>
+      <w:r>
+        <w:rPr>
+          <w:iCs/>
+          <w:sz w:val="20"/>
+          <w:lang w:eastAsia="zh-CN"/>
+        </w:rPr>
+        <w:t>ReLU</w:t>
+      </w:r>
+      <w:proofErr w:type="spellEnd"/>
+      <w:r>
+        <w:rPr>
+          <w:iCs/>
+          <w:sz w:val="20"/>
+          <w:lang w:eastAsia="zh-CN"/>
+        </w:rPr>
+        <w:t xml:space="preserve"> activation for final classification; </w:t>
       </w:r>
     </w:p>
     <w:p>
@@ -2564,24 +2636,14 @@
       <w:r>
         <w:t xml:space="preserve">Fig. </w:t>
       </w:r>
-      <w:r>
-        <w:fldChar w:fldCharType="begin"/>
-      </w:r>
-      <w:r>
-        <w:instrText xml:space="preserve"> SEQ Fig. \* ARABIC </w:instrText>
-      </w:r>
-      <w:r>
-        <w:fldChar w:fldCharType="separate"/>
-      </w:r>
-      <w:r>
-        <w:rPr>
-          <w:noProof/>
-        </w:rPr>
-        <w:t>4</w:t>
-      </w:r>
-      <w:r>
-        <w:fldChar w:fldCharType="end"/>
-      </w:r>
+      <w:fldSimple w:instr=" SEQ Fig. \* ARABIC ">
+        <w:r>
+          <w:rPr>
+            <w:noProof/>
+          </w:rPr>
+          <w:t>4</w:t>
+        </w:r>
+      </w:fldSimple>
       <w:r>
         <w:rPr>
           <w:bCs w:val="0"/>
@@ -2877,24 +2939,14 @@
       <w:r>
         <w:t xml:space="preserve">Fig. </w:t>
       </w:r>
-      <w:r>
-        <w:fldChar w:fldCharType="begin"/>
-      </w:r>
-      <w:r>
-        <w:instrText xml:space="preserve"> SEQ Fig. \* ARABIC </w:instrText>
-      </w:r>
-      <w:r>
-        <w:fldChar w:fldCharType="separate"/>
-      </w:r>
-      <w:r>
-        <w:rPr>
-          <w:noProof/>
-        </w:rPr>
-        <w:t>5</w:t>
-      </w:r>
-      <w:r>
-        <w:fldChar w:fldCharType="end"/>
-      </w:r>
+      <w:fldSimple w:instr=" SEQ Fig. \* ARABIC ">
+        <w:r>
+          <w:rPr>
+            <w:noProof/>
+          </w:rPr>
+          <w:t>5</w:t>
+        </w:r>
+      </w:fldSimple>
       <w:r>
         <w:t xml:space="preserve"> CNN architecture in Task B</w:t>
       </w:r>
@@ -3128,14 +3180,13 @@
       </w:pPr>
       <w:r>
         <w:rPr>
-          <w:rFonts w:hint="eastAsia"/>
           <w:b/>
           <w:bCs/>
           <w:i/>
           <w:sz w:val="20"/>
           <w:lang w:eastAsia="zh-CN"/>
         </w:rPr>
-        <w:t>4</w:t>
+        <w:t xml:space="preserve">4.1.1 </w:t>
       </w:r>
       <w:r>
         <w:rPr>
@@ -3145,7 +3196,7 @@
           <w:sz w:val="20"/>
           <w:lang w:eastAsia="zh-CN"/>
         </w:rPr>
-        <w:t>.1.1 External Libra</w:t>
+        <w:t>External Libra</w:t>
       </w:r>
       <w:r>
         <w:rPr>
@@ -3201,24 +3252,32 @@
           <w:sz w:val="20"/>
           <w:lang w:eastAsia="zh-CN"/>
         </w:rPr>
-        <w:t>external libraries I used are mainly for data manipulation, visualization, image processing, machine learning (including basic models and neural networks. The concrete explanation are the following:</w:t>
-      </w:r>
-    </w:p>
-    <w:p>
-      <w:pPr>
-        <w:pStyle w:val="aa"/>
-        <w:numPr>
-          <w:ilvl w:val="0"/>
-          <w:numId w:val="2"/>
-        </w:numPr>
-        <w:ind w:firstLineChars="0"/>
-        <w:jc w:val="both"/>
-        <w:rPr>
-          <w:iCs/>
-          <w:sz w:val="20"/>
-          <w:lang w:eastAsia="zh-CN"/>
-        </w:rPr>
-      </w:pPr>
+        <w:t>external libraries I used are mainly for data manipulation, visualization, image processing, machine learning models. The</w:t>
+      </w:r>
+      <w:r>
+        <w:rPr>
+          <w:iCs/>
+          <w:sz w:val="20"/>
+          <w:lang w:eastAsia="zh-CN"/>
+        </w:rPr>
+        <w:t xml:space="preserve"> used external libraries including</w:t>
+      </w:r>
+      <w:r>
+        <w:rPr>
+          <w:iCs/>
+          <w:sz w:val="20"/>
+          <w:lang w:eastAsia="zh-CN"/>
+        </w:rPr>
+        <w:t>:</w:t>
+      </w:r>
+      <w:r>
+        <w:rPr>
+          <w:iCs/>
+          <w:sz w:val="20"/>
+          <w:lang w:eastAsia="zh-CN"/>
+        </w:rPr>
+        <w:t xml:space="preserve"> </w:t>
+      </w:r>
       <w:r>
         <w:rPr>
           <w:rFonts w:hint="eastAsia"/>
@@ -3236,22 +3295,14 @@
         </w:rPr>
         <w:t>umPy</w:t>
       </w:r>
-    </w:p>
-    <w:p>
-      <w:pPr>
-        <w:pStyle w:val="aa"/>
-        <w:numPr>
-          <w:ilvl w:val="0"/>
-          <w:numId w:val="2"/>
-        </w:numPr>
-        <w:ind w:firstLineChars="0"/>
-        <w:jc w:val="both"/>
-        <w:rPr>
-          <w:iCs/>
-          <w:sz w:val="20"/>
-          <w:lang w:eastAsia="zh-CN"/>
-        </w:rPr>
-      </w:pPr>
+      <w:r>
+        <w:rPr>
+          <w:iCs/>
+          <w:sz w:val="20"/>
+          <w:lang w:eastAsia="zh-CN"/>
+        </w:rPr>
+        <w:t xml:space="preserve">, Pandas, </w:t>
+      </w:r>
       <w:r>
         <w:rPr>
           <w:rFonts w:hint="eastAsia"/>
@@ -3269,22 +3320,6 @@
         </w:rPr>
         <w:t>atplotlib</w:t>
       </w:r>
-    </w:p>
-    <w:p>
-      <w:pPr>
-        <w:pStyle w:val="aa"/>
-        <w:numPr>
-          <w:ilvl w:val="0"/>
-          <w:numId w:val="2"/>
-        </w:numPr>
-        <w:ind w:firstLineChars="0"/>
-        <w:jc w:val="both"/>
-        <w:rPr>
-          <w:iCs/>
-          <w:sz w:val="20"/>
-          <w:lang w:eastAsia="zh-CN"/>
-        </w:rPr>
-      </w:pPr>
       <w:r>
         <w:rPr>
           <w:rFonts w:hint="eastAsia"/>
@@ -3292,6 +3327,23 @@
           <w:sz w:val="20"/>
           <w:lang w:eastAsia="zh-CN"/>
         </w:rPr>
+        <w:t>,</w:t>
+      </w:r>
+      <w:r>
+        <w:rPr>
+          <w:iCs/>
+          <w:sz w:val="20"/>
+          <w:lang w:eastAsia="zh-CN"/>
+        </w:rPr>
+        <w:t xml:space="preserve"> </w:t>
+      </w:r>
+      <w:r>
+        <w:rPr>
+          <w:rFonts w:hint="eastAsia"/>
+          <w:iCs/>
+          <w:sz w:val="20"/>
+          <w:lang w:eastAsia="zh-CN"/>
+        </w:rPr>
         <w:t>S</w:t>
       </w:r>
       <w:r>
@@ -3302,22 +3354,23 @@
         </w:rPr>
         <w:t>eaborn</w:t>
       </w:r>
-    </w:p>
-    <w:p>
-      <w:pPr>
-        <w:pStyle w:val="aa"/>
-        <w:numPr>
-          <w:ilvl w:val="0"/>
-          <w:numId w:val="2"/>
-        </w:numPr>
-        <w:ind w:firstLineChars="0"/>
-        <w:jc w:val="both"/>
-        <w:rPr>
-          <w:iCs/>
-          <w:sz w:val="20"/>
-          <w:lang w:eastAsia="zh-CN"/>
-        </w:rPr>
-      </w:pPr>
+      <w:r>
+        <w:rPr>
+          <w:rFonts w:hint="eastAsia"/>
+          <w:iCs/>
+          <w:sz w:val="20"/>
+          <w:lang w:eastAsia="zh-CN"/>
+        </w:rPr>
+        <w:t>,</w:t>
+      </w:r>
+      <w:r>
+        <w:rPr>
+          <w:iCs/>
+          <w:sz w:val="20"/>
+          <w:lang w:eastAsia="zh-CN"/>
+        </w:rPr>
+        <w:t xml:space="preserve"> </w:t>
+      </w:r>
       <w:r>
         <w:rPr>
           <w:iCs/>
@@ -3326,22 +3379,6 @@
         </w:rPr>
         <w:t>Scikit-Learn</w:t>
       </w:r>
-    </w:p>
-    <w:p>
-      <w:pPr>
-        <w:pStyle w:val="aa"/>
-        <w:numPr>
-          <w:ilvl w:val="0"/>
-          <w:numId w:val="2"/>
-        </w:numPr>
-        <w:ind w:firstLineChars="0"/>
-        <w:jc w:val="both"/>
-        <w:rPr>
-          <w:iCs/>
-          <w:sz w:val="20"/>
-          <w:lang w:eastAsia="zh-CN"/>
-        </w:rPr>
-      </w:pPr>
       <w:r>
         <w:rPr>
           <w:rFonts w:hint="eastAsia"/>
@@ -3349,6 +3386,24 @@
           <w:sz w:val="20"/>
           <w:lang w:eastAsia="zh-CN"/>
         </w:rPr>
+        <w:t>,</w:t>
+      </w:r>
+      <w:r>
+        <w:rPr>
+          <w:iCs/>
+          <w:sz w:val="20"/>
+          <w:lang w:eastAsia="zh-CN"/>
+        </w:rPr>
+        <w:t xml:space="preserve"> </w:t>
+      </w:r>
+      <w:proofErr w:type="spellStart"/>
+      <w:r>
+        <w:rPr>
+          <w:rFonts w:hint="eastAsia"/>
+          <w:iCs/>
+          <w:sz w:val="20"/>
+          <w:lang w:eastAsia="zh-CN"/>
+        </w:rPr>
         <w:t>T</w:t>
       </w:r>
       <w:r>
@@ -3357,24 +3412,44 @@
           <w:sz w:val="20"/>
           <w:lang w:eastAsia="zh-CN"/>
         </w:rPr>
-        <w:t>ensorflow and Keras</w:t>
-      </w:r>
-    </w:p>
-    <w:p>
-      <w:pPr>
-        <w:pStyle w:val="aa"/>
-        <w:numPr>
-          <w:ilvl w:val="0"/>
-          <w:numId w:val="2"/>
-        </w:numPr>
-        <w:ind w:firstLineChars="0"/>
-        <w:jc w:val="both"/>
-        <w:rPr>
-          <w:iCs/>
-          <w:sz w:val="20"/>
-          <w:lang w:eastAsia="zh-CN"/>
-        </w:rPr>
-      </w:pPr>
+        <w:t>ensorflow</w:t>
+      </w:r>
+      <w:proofErr w:type="spellEnd"/>
+      <w:r>
+        <w:rPr>
+          <w:iCs/>
+          <w:sz w:val="20"/>
+          <w:lang w:eastAsia="zh-CN"/>
+        </w:rPr>
+        <w:t xml:space="preserve">, </w:t>
+      </w:r>
+      <w:proofErr w:type="spellStart"/>
+      <w:r>
+        <w:rPr>
+          <w:iCs/>
+          <w:sz w:val="20"/>
+          <w:lang w:eastAsia="zh-CN"/>
+        </w:rPr>
+        <w:t>Keras</w:t>
+      </w:r>
+      <w:proofErr w:type="spellEnd"/>
+      <w:r>
+        <w:rPr>
+          <w:rFonts w:hint="eastAsia"/>
+          <w:iCs/>
+          <w:sz w:val="20"/>
+          <w:lang w:eastAsia="zh-CN"/>
+        </w:rPr>
+        <w:t>,</w:t>
+      </w:r>
+      <w:r>
+        <w:rPr>
+          <w:iCs/>
+          <w:sz w:val="20"/>
+          <w:lang w:eastAsia="zh-CN"/>
+        </w:rPr>
+        <w:t xml:space="preserve"> </w:t>
+      </w:r>
       <w:r>
         <w:rPr>
           <w:iCs/>
@@ -3383,22 +3458,6 @@
         </w:rPr>
         <w:t>Random</w:t>
       </w:r>
-    </w:p>
-    <w:p>
-      <w:pPr>
-        <w:pStyle w:val="aa"/>
-        <w:numPr>
-          <w:ilvl w:val="0"/>
-          <w:numId w:val="2"/>
-        </w:numPr>
-        <w:ind w:firstLineChars="0"/>
-        <w:jc w:val="both"/>
-        <w:rPr>
-          <w:iCs/>
-          <w:sz w:val="20"/>
-          <w:lang w:eastAsia="zh-CN"/>
-        </w:rPr>
-      </w:pPr>
       <w:r>
         <w:rPr>
           <w:rFonts w:hint="eastAsia"/>
@@ -3406,6 +3465,23 @@
           <w:sz w:val="20"/>
           <w:lang w:eastAsia="zh-CN"/>
         </w:rPr>
+        <w:t>,</w:t>
+      </w:r>
+      <w:r>
+        <w:rPr>
+          <w:iCs/>
+          <w:sz w:val="20"/>
+          <w:lang w:eastAsia="zh-CN"/>
+        </w:rPr>
+        <w:t xml:space="preserve"> </w:t>
+      </w:r>
+      <w:r>
+        <w:rPr>
+          <w:rFonts w:hint="eastAsia"/>
+          <w:iCs/>
+          <w:sz w:val="20"/>
+          <w:lang w:eastAsia="zh-CN"/>
+        </w:rPr>
         <w:t>P</w:t>
       </w:r>
       <w:r>
@@ -3416,29 +3492,29 @@
         </w:rPr>
         <w:t>IL</w:t>
       </w:r>
-    </w:p>
-    <w:p>
-      <w:pPr>
-        <w:pStyle w:val="aa"/>
-        <w:numPr>
-          <w:ilvl w:val="0"/>
-          <w:numId w:val="2"/>
-        </w:numPr>
-        <w:ind w:firstLineChars="0"/>
-        <w:jc w:val="both"/>
-        <w:rPr>
-          <w:iCs/>
-          <w:sz w:val="20"/>
-          <w:lang w:eastAsia="zh-CN"/>
-        </w:rPr>
-      </w:pPr>
-      <w:r>
-        <w:rPr>
-          <w:iCs/>
-          <w:sz w:val="20"/>
-          <w:lang w:eastAsia="zh-CN"/>
-        </w:rPr>
-        <w:lastRenderedPageBreak/>
+      <w:r>
+        <w:rPr>
+          <w:rFonts w:hint="eastAsia"/>
+          <w:iCs/>
+          <w:sz w:val="20"/>
+          <w:lang w:eastAsia="zh-CN"/>
+        </w:rPr>
+        <w:t>,</w:t>
+      </w:r>
+      <w:r>
+        <w:rPr>
+          <w:iCs/>
+          <w:sz w:val="20"/>
+          <w:lang w:eastAsia="zh-CN"/>
+        </w:rPr>
+        <w:t xml:space="preserve"> </w:t>
+      </w:r>
+      <w:r>
+        <w:rPr>
+          <w:iCs/>
+          <w:sz w:val="20"/>
+          <w:lang w:eastAsia="zh-CN"/>
+        </w:rPr>
         <w:t>Collections</w:t>
       </w:r>
     </w:p>
@@ -3494,23 +3570,16 @@
           <w:lang w:eastAsia="zh-CN"/>
         </w:rPr>
       </w:pPr>
-      <w:r>
-        <w:rPr>
-          <w:rFonts w:hint="eastAsia"/>
-          <w:iCs/>
-          <w:sz w:val="20"/>
-          <w:lang w:eastAsia="zh-CN"/>
-        </w:rPr>
-        <w:t>D</w:t>
-      </w:r>
-      <w:r>
-        <w:rPr>
-          <w:iCs/>
-          <w:sz w:val="20"/>
-          <w:lang w:eastAsia="zh-CN"/>
-        </w:rPr>
-        <w:t>ata overview offers a general understanding of the whole dataset. The ‘</w:t>
-      </w:r>
+      <w:bookmarkStart w:id="0" w:name="_Hlk153896961"/>
+      <w:r>
+        <w:rPr>
+          <w:iCs/>
+          <w:sz w:val="20"/>
+          <w:lang w:eastAsia="zh-CN"/>
+        </w:rPr>
+        <w:t>The dataset, stored in '</w:t>
+      </w:r>
+      <w:proofErr w:type="spellStart"/>
       <w:r>
         <w:rPr>
           <w:iCs/>
@@ -3519,29 +3588,31 @@
         </w:rPr>
         <w:t>pneumoniamnist.npz</w:t>
       </w:r>
-      <w:r>
-        <w:rPr>
-          <w:iCs/>
-          <w:sz w:val="20"/>
-          <w:lang w:eastAsia="zh-CN"/>
-        </w:rPr>
-        <w:t xml:space="preserve">’ file contains images from 2 classes, Pneumoniam and Normal. </w:t>
-      </w:r>
-      <w:r>
-        <w:rPr>
-          <w:iCs/>
-          <w:sz w:val="20"/>
-          <w:lang w:eastAsia="zh-CN"/>
-        </w:rPr>
-        <w:t>The dataset has been pre-divided into training, validation, and testing sets. The images in the dataset have dimensions of 28x28 pixels. Specifically, there are 4708 training samples, 624 test samples, and 524 validation samples.</w:t>
-      </w:r>
-      <w:r>
-        <w:rPr>
-          <w:iCs/>
-          <w:sz w:val="20"/>
-          <w:lang w:eastAsia="zh-CN"/>
-        </w:rPr>
-        <w:t xml:space="preserve"> The mapping relationship of class names is 0-Normal, 1-Pneumonia.</w:t>
+      <w:proofErr w:type="spellEnd"/>
+      <w:r>
+        <w:rPr>
+          <w:iCs/>
+          <w:sz w:val="20"/>
+          <w:lang w:eastAsia="zh-CN"/>
+        </w:rPr>
+        <w:t xml:space="preserve">,' consists of images from two classes: Pneumonia and Normal. It is already partitioned into training, validation, and testing sets. The images are 28x28 pixels in size, totaling 4708 training samples, 624 test samples, and 524 validation samples. </w:t>
+      </w:r>
+      <w:bookmarkEnd w:id="0"/>
+      <w:r>
+        <w:rPr>
+          <w:iCs/>
+          <w:sz w:val="20"/>
+          <w:lang w:eastAsia="zh-CN"/>
+        </w:rPr>
+        <w:t>The class names are mapped as follows: 0 for Normal and 1 for Pneumonia</w:t>
+      </w:r>
+      <w:r>
+        <w:rPr>
+          <w:iCs/>
+          <w:sz w:val="20"/>
+          <w:lang w:eastAsia="zh-CN"/>
+        </w:rPr>
+        <w:t>.</w:t>
       </w:r>
     </w:p>
     <w:p>
@@ -3560,6 +3631,7 @@
           <w:sz w:val="20"/>
           <w:lang w:eastAsia="zh-CN"/>
         </w:rPr>
+        <w:lastRenderedPageBreak/>
         <w:t>To visually inspect the dataset, I randomly selected five images from both the Normal and Pneumonia classes. This selection allows us to observe and compare the distinctive characteristics between the two classes</w:t>
       </w:r>
       <w:r>
@@ -3623,35 +3695,135 @@
     <w:p>
       <w:pPr>
         <w:pStyle w:val="a9"/>
-        <w:rPr>
-          <w:iCs/>
-          <w:sz w:val="20"/>
-          <w:lang w:eastAsia="zh-CN"/>
-        </w:rPr>
       </w:pPr>
       <w:r>
         <w:t xml:space="preserve">Fig. </w:t>
       </w:r>
-      <w:r>
-        <w:fldChar w:fldCharType="begin"/>
-      </w:r>
-      <w:r>
-        <w:instrText xml:space="preserve"> SEQ Fig. \* ARABIC </w:instrText>
-      </w:r>
-      <w:r>
-        <w:fldChar w:fldCharType="separate"/>
-      </w:r>
-      <w:r>
-        <w:rPr>
+      <w:fldSimple w:instr=" SEQ Fig. \* ARABIC ">
+        <w:r>
+          <w:rPr>
+            <w:noProof/>
+          </w:rPr>
+          <w:t>6</w:t>
+        </w:r>
+      </w:fldSimple>
+      <w:r>
+        <w:t xml:space="preserve"> Randomly picked samples from 2 classes</w:t>
+      </w:r>
+    </w:p>
+    <w:p>
+      <w:pPr>
+        <w:jc w:val="both"/>
+        <w:rPr>
+          <w:iCs/>
+          <w:sz w:val="20"/>
+          <w:lang w:eastAsia="zh-CN"/>
+        </w:rPr>
+      </w:pPr>
+      <w:r>
+        <w:rPr>
+          <w:iCs/>
+          <w:sz w:val="20"/>
+          <w:lang w:eastAsia="zh-CN"/>
+        </w:rPr>
+        <w:t>I utilized t-Distributed Stochastic Neighbor Embedding (t-SNE) transformation on the flattened image data for visualizing clustering patterns, providing an intuitive understanding of the model</w:t>
+      </w:r>
+      <w:r>
+        <w:rPr>
+          <w:iCs/>
+          <w:sz w:val="20"/>
+          <w:lang w:eastAsia="zh-CN"/>
+        </w:rPr>
+        <w:t xml:space="preserve"> selection.</w:t>
+      </w:r>
+    </w:p>
+    <w:p>
+      <w:pPr>
+        <w:keepNext/>
+        <w:jc w:val="center"/>
+      </w:pPr>
+      <w:r>
+        <w:rPr>
+          <w:iCs/>
           <w:noProof/>
-        </w:rPr>
-        <w:t>6</w:t>
-      </w:r>
-      <w:r>
-        <w:fldChar w:fldCharType="end"/>
-      </w:r>
-      <w:r>
-        <w:t xml:space="preserve"> Randomly picked samples from 2 classes</w:t>
+          <w:sz w:val="20"/>
+          <w:lang w:eastAsia="zh-CN"/>
+        </w:rPr>
+        <w:drawing>
+          <wp:inline distT="0" distB="0" distL="0" distR="0" wp14:anchorId="6F3CE2F2" wp14:editId="765AE48B">
+            <wp:extent cx="2231680" cy="1829133"/>
+            <wp:effectExtent l="0" t="0" r="0" b="0"/>
+            <wp:docPr id="316135663" name="图片 1"/>
+            <wp:cNvGraphicFramePr>
+              <a:graphicFrameLocks xmlns:a="http://schemas.openxmlformats.org/drawingml/2006/main" noChangeAspect="1"/>
+            </wp:cNvGraphicFramePr>
+            <a:graphic xmlns:a="http://schemas.openxmlformats.org/drawingml/2006/main">
+              <a:graphicData uri="http://schemas.openxmlformats.org/drawingml/2006/picture">
+                <pic:pic xmlns:pic="http://schemas.openxmlformats.org/drawingml/2006/picture">
+                  <pic:nvPicPr>
+                    <pic:cNvPr id="0" name="Picture 1"/>
+                    <pic:cNvPicPr>
+                      <a:picLocks noChangeAspect="1" noChangeArrowheads="1"/>
+                    </pic:cNvPicPr>
+                  </pic:nvPicPr>
+                  <pic:blipFill>
+                    <a:blip r:embed="rId13" cstate="print">
+                      <a:extLst>
+                        <a:ext uri="{28A0092B-C50C-407E-A947-70E740481C1C}">
+                          <a14:useLocalDpi xmlns:a14="http://schemas.microsoft.com/office/drawing/2010/main" val="0"/>
+                        </a:ext>
+                      </a:extLst>
+                    </a:blip>
+                    <a:srcRect/>
+                    <a:stretch>
+                      <a:fillRect/>
+                    </a:stretch>
+                  </pic:blipFill>
+                  <pic:spPr bwMode="auto">
+                    <a:xfrm>
+                      <a:off x="0" y="0"/>
+                      <a:ext cx="2239467" cy="1835515"/>
+                    </a:xfrm>
+                    <a:prstGeom prst="rect">
+                      <a:avLst/>
+                    </a:prstGeom>
+                    <a:noFill/>
+                    <a:ln>
+                      <a:noFill/>
+                    </a:ln>
+                  </pic:spPr>
+                </pic:pic>
+              </a:graphicData>
+            </a:graphic>
+          </wp:inline>
+        </w:drawing>
+      </w:r>
+    </w:p>
+    <w:p>
+      <w:pPr>
+        <w:pStyle w:val="a9"/>
+        <w:rPr>
+          <w:iCs/>
+          <w:sz w:val="20"/>
+          <w:lang w:eastAsia="zh-CN"/>
+        </w:rPr>
+      </w:pPr>
+      <w:r>
+        <w:t xml:space="preserve">Fig. </w:t>
+      </w:r>
+      <w:fldSimple w:instr=" SEQ Fig. \* ARABIC ">
+        <w:r>
+          <w:rPr>
+            <w:noProof/>
+          </w:rPr>
+          <w:t>7</w:t>
+        </w:r>
+      </w:fldSimple>
+      <w:r>
+        <w:t xml:space="preserve"> t-SNE visualization of training data</w:t>
+      </w:r>
+      <w:r>
+        <w:t xml:space="preserve"> in A</w:t>
       </w:r>
     </w:p>
     <w:p>
@@ -4051,15 +4223,7 @@
           <w:sz w:val="20"/>
           <w:lang w:eastAsia="zh-CN"/>
         </w:rPr>
-        <w:t xml:space="preserve">In my approach, I implement data augmentation with specific parameters, including a rotation range of 30 degrees, a </w:t>
-      </w:r>
-      <w:r>
-        <w:rPr>
-          <w:iCs/>
-          <w:sz w:val="20"/>
-          <w:lang w:eastAsia="zh-CN"/>
-        </w:rPr>
-        <w:t>random zoom range of 0.2, and random width and height shift ranges of 0.1. These transformations are applied to augment the training set, introducing diversity and variability to enhance the model's ability to generalize to unseen data</w:t>
+        <w:t>In my approach, I implement data augmentation with specific parameters, including a rotation range of 30 degrees, a random zoom range of 0.2, and random width and height shift ranges of 0.1. These transformations are applied to augment the training set, introducing diversity and variability to enhance the model's ability to generalize to unseen data</w:t>
       </w:r>
       <w:r>
         <w:rPr>
@@ -4179,7 +4343,7 @@
                     <pic:cNvPicPr/>
                   </pic:nvPicPr>
                   <pic:blipFill>
-                    <a:blip r:embed="rId13" cstate="print">
+                    <a:blip r:embed="rId14" cstate="print">
                       <a:extLst>
                         <a:ext uri="{28A0092B-C50C-407E-A947-70E740481C1C}">
                           <a14:useLocalDpi xmlns:a14="http://schemas.microsoft.com/office/drawing/2010/main" val="0"/>
@@ -4218,24 +4382,14 @@
       <w:r>
         <w:t xml:space="preserve">Fig. </w:t>
       </w:r>
-      <w:r>
-        <w:fldChar w:fldCharType="begin"/>
-      </w:r>
-      <w:r>
-        <w:instrText xml:space="preserve"> SEQ Fig. \* ARABIC </w:instrText>
-      </w:r>
-      <w:r>
-        <w:fldChar w:fldCharType="separate"/>
-      </w:r>
-      <w:r>
-        <w:rPr>
-          <w:noProof/>
-        </w:rPr>
-        <w:t>7</w:t>
-      </w:r>
-      <w:r>
-        <w:fldChar w:fldCharType="end"/>
-      </w:r>
+      <w:fldSimple w:instr=" SEQ Fig. \* ARABIC ">
+        <w:r>
+          <w:rPr>
+            <w:noProof/>
+          </w:rPr>
+          <w:t>8</w:t>
+        </w:r>
+      </w:fldSimple>
       <w:r>
         <w:t xml:space="preserve"> Gaussian blur effect</w:t>
       </w:r>
@@ -4470,6 +4624,7 @@
         </w:rPr>
         <w:t>`</w:t>
       </w:r>
+      <w:proofErr w:type="spellStart"/>
       <w:r>
         <w:rPr>
           <w:iCs/>
@@ -4478,6 +4633,7 @@
         </w:rPr>
         <w:t>lbfgs</w:t>
       </w:r>
+      <w:proofErr w:type="spellEnd"/>
       <w:r>
         <w:rPr>
           <w:iCs/>
@@ -4600,6 +4756,7 @@
         </w:rPr>
         <w:t>`</w:t>
       </w:r>
+      <w:proofErr w:type="spellStart"/>
       <w:r>
         <w:rPr>
           <w:iCs/>
@@ -4608,6 +4765,7 @@
         </w:rPr>
         <w:t>lbfgs</w:t>
       </w:r>
+      <w:proofErr w:type="spellEnd"/>
       <w:r>
         <w:rPr>
           <w:iCs/>
@@ -4622,7 +4780,16 @@
           <w:sz w:val="20"/>
           <w:lang w:eastAsia="zh-CN"/>
         </w:rPr>
-        <w:t xml:space="preserve"> solver in scikit-learn typically monitors convergence automatically. It stops when the change in logistic loss becomes very small or when a maximum number of iterations is reached.</w:t>
+        <w:t xml:space="preserve"> solver in scikit-learn typically monitors convergence automatically. It stops when the change in </w:t>
+      </w:r>
+      <w:r>
+        <w:rPr>
+          <w:iCs/>
+          <w:sz w:val="20"/>
+          <w:lang w:eastAsia="zh-CN"/>
+        </w:rPr>
+        <w:lastRenderedPageBreak/>
+        <w:t>logistic loss becomes very small or when a maximum number of iterations is reached.</w:t>
       </w:r>
     </w:p>
     <w:p>
@@ -4726,7 +4893,6 @@
           <w:sz w:val="20"/>
           <w:lang w:eastAsia="zh-CN"/>
         </w:rPr>
-        <w:lastRenderedPageBreak/>
         <w:drawing>
           <wp:inline distT="0" distB="0" distL="0" distR="0" wp14:anchorId="2E936F58" wp14:editId="69234C9F">
             <wp:extent cx="2114220" cy="1076875"/>
@@ -4743,7 +4909,7 @@
                     <pic:cNvPicPr/>
                   </pic:nvPicPr>
                   <pic:blipFill>
-                    <a:blip r:embed="rId14"/>
+                    <a:blip r:embed="rId15"/>
                     <a:stretch>
                       <a:fillRect/>
                     </a:stretch>
@@ -4776,24 +4942,14 @@
       <w:r>
         <w:t xml:space="preserve">Fig. </w:t>
       </w:r>
-      <w:r>
-        <w:fldChar w:fldCharType="begin"/>
-      </w:r>
-      <w:r>
-        <w:instrText xml:space="preserve"> SEQ Fig. \* ARABIC </w:instrText>
-      </w:r>
-      <w:r>
-        <w:fldChar w:fldCharType="separate"/>
-      </w:r>
-      <w:r>
-        <w:rPr>
-          <w:noProof/>
-        </w:rPr>
-        <w:t>8</w:t>
-      </w:r>
-      <w:r>
-        <w:fldChar w:fldCharType="end"/>
-      </w:r>
+      <w:fldSimple w:instr=" SEQ Fig. \* ARABIC ">
+        <w:r>
+          <w:rPr>
+            <w:noProof/>
+          </w:rPr>
+          <w:t>9</w:t>
+        </w:r>
+      </w:fldSimple>
       <w:r>
         <w:t xml:space="preserve"> Effect of K on KNN boundaries</w:t>
       </w:r>
@@ -4877,7 +5033,7 @@
                     <pic:cNvPicPr/>
                   </pic:nvPicPr>
                   <pic:blipFill>
-                    <a:blip r:embed="rId15"/>
+                    <a:blip r:embed="rId16"/>
                     <a:stretch>
                       <a:fillRect/>
                     </a:stretch>
@@ -4905,24 +5061,14 @@
       <w:r>
         <w:t xml:space="preserve">Fig. </w:t>
       </w:r>
-      <w:r>
-        <w:fldChar w:fldCharType="begin"/>
-      </w:r>
-      <w:r>
-        <w:instrText xml:space="preserve"> SEQ Fig. \* ARABIC </w:instrText>
-      </w:r>
-      <w:r>
-        <w:fldChar w:fldCharType="separate"/>
-      </w:r>
-      <w:r>
-        <w:rPr>
-          <w:noProof/>
-        </w:rPr>
-        <w:t>9</w:t>
-      </w:r>
-      <w:r>
-        <w:fldChar w:fldCharType="end"/>
-      </w:r>
+      <w:fldSimple w:instr=" SEQ Fig. \* ARABIC ">
+        <w:r>
+          <w:rPr>
+            <w:noProof/>
+          </w:rPr>
+          <w:t>10</w:t>
+        </w:r>
+      </w:fldSimple>
       <w:r>
         <w:t xml:space="preserve"> </w:t>
       </w:r>
@@ -5009,8 +5155,18 @@
           <w:sz w:val="20"/>
           <w:lang w:eastAsia="zh-CN"/>
         </w:rPr>
-        <w:t>SVM aims to find a hyperplane for effective separation in high-dimensional space. I create the SVM classifier using GridSearchCV</w:t>
-      </w:r>
+        <w:t xml:space="preserve">SVM aims to find a hyperplane for effective separation in high-dimensional space. I create the SVM classifier using </w:t>
+      </w:r>
+      <w:proofErr w:type="spellStart"/>
+      <w:r>
+        <w:rPr>
+          <w:iCs/>
+          <w:sz w:val="20"/>
+          <w:lang w:eastAsia="zh-CN"/>
+        </w:rPr>
+        <w:t>GridSearchCV</w:t>
+      </w:r>
+      <w:proofErr w:type="spellEnd"/>
       <w:r>
         <w:rPr>
           <w:iCs/>
@@ -5091,6 +5247,7 @@
           <w:lang w:eastAsia="zh-CN"/>
         </w:rPr>
       </w:pPr>
+      <w:proofErr w:type="spellStart"/>
       <w:r>
         <w:rPr>
           <w:rFonts w:hint="eastAsia"/>
@@ -5108,6 +5265,7 @@
         </w:rPr>
         <w:t>ridSearchCV</w:t>
       </w:r>
+      <w:proofErr w:type="spellEnd"/>
       <w:r>
         <w:rPr>
           <w:iCs/>
@@ -5341,7 +5499,7 @@
                     <pic:cNvPicPr/>
                   </pic:nvPicPr>
                   <pic:blipFill>
-                    <a:blip r:embed="rId16" cstate="print">
+                    <a:blip r:embed="rId17" cstate="print">
                       <a:extLst>
                         <a:ext uri="{28A0092B-C50C-407E-A947-70E740481C1C}">
                           <a14:useLocalDpi xmlns:a14="http://schemas.microsoft.com/office/drawing/2010/main" val="0"/>
@@ -5380,24 +5538,14 @@
       <w:r>
         <w:t xml:space="preserve">Fig. </w:t>
       </w:r>
-      <w:r>
-        <w:fldChar w:fldCharType="begin"/>
-      </w:r>
-      <w:r>
-        <w:instrText xml:space="preserve"> SEQ Fig. \* ARABIC </w:instrText>
-      </w:r>
-      <w:r>
-        <w:fldChar w:fldCharType="separate"/>
-      </w:r>
-      <w:r>
-        <w:rPr>
-          <w:noProof/>
-        </w:rPr>
-        <w:t>10</w:t>
-      </w:r>
-      <w:r>
-        <w:fldChar w:fldCharType="end"/>
-      </w:r>
+      <w:fldSimple w:instr=" SEQ Fig. \* ARABIC ">
+        <w:r>
+          <w:rPr>
+            <w:noProof/>
+          </w:rPr>
+          <w:t>11</w:t>
+        </w:r>
+      </w:fldSimple>
       <w:r>
         <w:t xml:space="preserve"> The effect of gamma</w:t>
       </w:r>
@@ -5460,7 +5608,7 @@
                     <pic:cNvPicPr/>
                   </pic:nvPicPr>
                   <pic:blipFill>
-                    <a:blip r:embed="rId17"/>
+                    <a:blip r:embed="rId18"/>
                     <a:stretch>
                       <a:fillRect/>
                     </a:stretch>
@@ -5488,24 +5636,14 @@
       <w:r>
         <w:t xml:space="preserve">Fig. </w:t>
       </w:r>
-      <w:r>
-        <w:fldChar w:fldCharType="begin"/>
-      </w:r>
-      <w:r>
-        <w:instrText xml:space="preserve"> SEQ Fig. \* ARABIC </w:instrText>
-      </w:r>
-      <w:r>
-        <w:fldChar w:fldCharType="separate"/>
-      </w:r>
-      <w:r>
-        <w:rPr>
-          <w:noProof/>
-        </w:rPr>
-        <w:t>11</w:t>
-      </w:r>
-      <w:r>
-        <w:fldChar w:fldCharType="end"/>
-      </w:r>
+      <w:fldSimple w:instr=" SEQ Fig. \* ARABIC ">
+        <w:r>
+          <w:rPr>
+            <w:noProof/>
+          </w:rPr>
+          <w:t>12</w:t>
+        </w:r>
+      </w:fldSimple>
       <w:r>
         <w:t xml:space="preserve"> C(regularization) effect</w:t>
       </w:r>
@@ -5717,20 +5855,37 @@
       </w:pPr>
       <w:r>
         <w:rPr>
-          <w:rFonts w:hint="eastAsia"/>
-          <w:iCs/>
-          <w:sz w:val="20"/>
-          <w:lang w:eastAsia="zh-CN"/>
-        </w:rPr>
-        <w:t>A</w:t>
-      </w:r>
-      <w:r>
-        <w:rPr>
-          <w:iCs/>
-          <w:sz w:val="20"/>
-          <w:lang w:eastAsia="zh-CN"/>
-        </w:rPr>
-        <w:t>s I set the 12 epochs in the training process, so after 12 epochs the training process will terminate. And we can set the epoch based on the training and validation accuracy.</w:t>
+          <w:iCs/>
+          <w:sz w:val="20"/>
+          <w:lang w:eastAsia="zh-CN"/>
+        </w:rPr>
+        <w:t>I set the training process to run for 12 epochs, observing convergence as epochs increase. After 12 epochs, the training process automatically terminates. Epochs can be adjusted based on observed training and validation accuracy.</w:t>
+      </w:r>
+      <w:r>
+        <w:rPr>
+          <w:iCs/>
+          <w:sz w:val="20"/>
+          <w:lang w:eastAsia="zh-CN"/>
+        </w:rPr>
+        <w:t xml:space="preserve"> </w:t>
+      </w:r>
+      <w:proofErr w:type="gramStart"/>
+      <w:r>
+        <w:rPr>
+          <w:iCs/>
+          <w:sz w:val="20"/>
+          <w:lang w:eastAsia="zh-CN"/>
+        </w:rPr>
+        <w:t>(</w:t>
+      </w:r>
+      <w:proofErr w:type="gramEnd"/>
+      <w:r>
+        <w:rPr>
+          <w:iCs/>
+          <w:sz w:val="20"/>
+          <w:lang w:eastAsia="zh-CN"/>
+        </w:rPr>
+        <w:t>Fig.12)</w:t>
       </w:r>
       <w:r>
         <w:rPr>
@@ -5764,7 +5919,7 @@
                     <pic:cNvPicPr/>
                   </pic:nvPicPr>
                   <pic:blipFill>
-                    <a:blip r:embed="rId18" cstate="print">
+                    <a:blip r:embed="rId19" cstate="print">
                       <a:extLst>
                         <a:ext uri="{28A0092B-C50C-407E-A947-70E740481C1C}">
                           <a14:useLocalDpi xmlns:a14="http://schemas.microsoft.com/office/drawing/2010/main" val="0"/>
@@ -5803,24 +5958,14 @@
       <w:r>
         <w:t xml:space="preserve">Fig. </w:t>
       </w:r>
-      <w:r>
-        <w:fldChar w:fldCharType="begin"/>
-      </w:r>
-      <w:r>
-        <w:instrText xml:space="preserve"> SEQ Fig. \* ARABIC </w:instrText>
-      </w:r>
-      <w:r>
-        <w:fldChar w:fldCharType="separate"/>
-      </w:r>
-      <w:r>
-        <w:rPr>
-          <w:noProof/>
-        </w:rPr>
-        <w:t>12</w:t>
-      </w:r>
-      <w:r>
-        <w:fldChar w:fldCharType="end"/>
-      </w:r>
+      <w:fldSimple w:instr=" SEQ Fig. \* ARABIC ">
+        <w:r>
+          <w:rPr>
+            <w:noProof/>
+          </w:rPr>
+          <w:t>13</w:t>
+        </w:r>
+      </w:fldSimple>
       <w:r>
         <w:t xml:space="preserve"> Training &amp; Validation (Accuracy &amp; Loss) in each epoch</w:t>
       </w:r>
@@ -5892,36 +6037,2088 @@
       <w:pPr>
         <w:jc w:val="both"/>
         <w:rPr>
-          <w:sz w:val="20"/>
-        </w:rPr>
-      </w:pPr>
-      <w:r>
-        <w:rPr>
-          <w:sz w:val="20"/>
-        </w:rPr>
-        <w:t>Hello world!</w:t>
-      </w:r>
-    </w:p>
-    <w:p>
-      <w:pPr>
-        <w:jc w:val="both"/>
-        <w:rPr>
-          <w:sz w:val="20"/>
-        </w:rPr>
-      </w:pPr>
-    </w:p>
-    <w:p>
-      <w:pPr>
-        <w:jc w:val="both"/>
-        <w:rPr>
-          <w:sz w:val="20"/>
-        </w:rPr>
-      </w:pPr>
+          <w:b/>
+          <w:bCs/>
+          <w:i/>
+          <w:iCs/>
+          <w:sz w:val="20"/>
+        </w:rPr>
+      </w:pPr>
+      <w:r>
+        <w:rPr>
+          <w:b/>
+          <w:bCs/>
+          <w:i/>
+          <w:iCs/>
+          <w:sz w:val="20"/>
+        </w:rPr>
+        <w:lastRenderedPageBreak/>
+        <w:t>4.2.1 External Libraries</w:t>
+      </w:r>
+    </w:p>
+    <w:p>
+      <w:pPr>
+        <w:jc w:val="both"/>
+        <w:rPr>
+          <w:b/>
+          <w:bCs/>
+          <w:i/>
+          <w:iCs/>
+          <w:sz w:val="20"/>
+        </w:rPr>
+      </w:pPr>
+      <w:r>
+        <w:rPr>
+          <w:rFonts w:hint="eastAsia"/>
+          <w:iCs/>
+          <w:sz w:val="20"/>
+          <w:lang w:eastAsia="zh-CN"/>
+        </w:rPr>
+        <w:t>T</w:t>
+      </w:r>
+      <w:r>
+        <w:rPr>
+          <w:iCs/>
+          <w:sz w:val="20"/>
+          <w:lang w:eastAsia="zh-CN"/>
+        </w:rPr>
+        <w:t xml:space="preserve">he </w:t>
+      </w:r>
+      <w:r>
+        <w:rPr>
+          <w:iCs/>
+          <w:sz w:val="20"/>
+          <w:lang w:eastAsia="zh-CN"/>
+        </w:rPr>
+        <w:t xml:space="preserve">external libraries I used </w:t>
+      </w:r>
+      <w:r>
+        <w:rPr>
+          <w:iCs/>
+          <w:sz w:val="20"/>
+          <w:lang w:eastAsia="zh-CN"/>
+        </w:rPr>
+        <w:t>in Task B</w:t>
+      </w:r>
+      <w:r>
+        <w:rPr>
+          <w:iCs/>
+          <w:sz w:val="20"/>
+          <w:lang w:eastAsia="zh-CN"/>
+        </w:rPr>
+        <w:t xml:space="preserve"> including: </w:t>
+      </w:r>
+      <w:r>
+        <w:rPr>
+          <w:rFonts w:hint="eastAsia"/>
+          <w:iCs/>
+          <w:sz w:val="20"/>
+          <w:lang w:eastAsia="zh-CN"/>
+        </w:rPr>
+        <w:t>N</w:t>
+      </w:r>
+      <w:r>
+        <w:rPr>
+          <w:iCs/>
+          <w:sz w:val="20"/>
+          <w:lang w:eastAsia="zh-CN"/>
+        </w:rPr>
+        <w:t>umPy</w:t>
+      </w:r>
+      <w:r>
+        <w:rPr>
+          <w:iCs/>
+          <w:sz w:val="20"/>
+          <w:lang w:eastAsia="zh-CN"/>
+        </w:rPr>
+        <w:t xml:space="preserve">, Pandas, </w:t>
+      </w:r>
+      <w:r>
+        <w:rPr>
+          <w:rFonts w:hint="eastAsia"/>
+          <w:iCs/>
+          <w:sz w:val="20"/>
+          <w:lang w:eastAsia="zh-CN"/>
+        </w:rPr>
+        <w:t>M</w:t>
+      </w:r>
+      <w:r>
+        <w:rPr>
+          <w:iCs/>
+          <w:sz w:val="20"/>
+          <w:lang w:eastAsia="zh-CN"/>
+        </w:rPr>
+        <w:t>atplotlib</w:t>
+      </w:r>
+      <w:r>
+        <w:rPr>
+          <w:rFonts w:hint="eastAsia"/>
+          <w:iCs/>
+          <w:sz w:val="20"/>
+          <w:lang w:eastAsia="zh-CN"/>
+        </w:rPr>
+        <w:t>,</w:t>
+      </w:r>
+      <w:r>
+        <w:rPr>
+          <w:iCs/>
+          <w:sz w:val="20"/>
+          <w:lang w:eastAsia="zh-CN"/>
+        </w:rPr>
+        <w:t xml:space="preserve"> </w:t>
+      </w:r>
+      <w:r>
+        <w:rPr>
+          <w:rFonts w:hint="eastAsia"/>
+          <w:iCs/>
+          <w:sz w:val="20"/>
+          <w:lang w:eastAsia="zh-CN"/>
+        </w:rPr>
+        <w:t>S</w:t>
+      </w:r>
+      <w:r>
+        <w:rPr>
+          <w:iCs/>
+          <w:sz w:val="20"/>
+          <w:lang w:eastAsia="zh-CN"/>
+        </w:rPr>
+        <w:t>eaborn</w:t>
+      </w:r>
+      <w:r>
+        <w:rPr>
+          <w:rFonts w:hint="eastAsia"/>
+          <w:iCs/>
+          <w:sz w:val="20"/>
+          <w:lang w:eastAsia="zh-CN"/>
+        </w:rPr>
+        <w:t>,</w:t>
+      </w:r>
+      <w:r>
+        <w:rPr>
+          <w:iCs/>
+          <w:sz w:val="20"/>
+          <w:lang w:eastAsia="zh-CN"/>
+        </w:rPr>
+        <w:t xml:space="preserve"> </w:t>
+      </w:r>
+      <w:r>
+        <w:rPr>
+          <w:iCs/>
+          <w:sz w:val="20"/>
+          <w:lang w:eastAsia="zh-CN"/>
+        </w:rPr>
+        <w:t>Scikit-Learn</w:t>
+      </w:r>
+      <w:r>
+        <w:rPr>
+          <w:rFonts w:hint="eastAsia"/>
+          <w:iCs/>
+          <w:sz w:val="20"/>
+          <w:lang w:eastAsia="zh-CN"/>
+        </w:rPr>
+        <w:t>,</w:t>
+      </w:r>
+      <w:r>
+        <w:rPr>
+          <w:iCs/>
+          <w:sz w:val="20"/>
+          <w:lang w:eastAsia="zh-CN"/>
+        </w:rPr>
+        <w:t xml:space="preserve"> </w:t>
+      </w:r>
+      <w:proofErr w:type="spellStart"/>
+      <w:r>
+        <w:rPr>
+          <w:rFonts w:hint="eastAsia"/>
+          <w:iCs/>
+          <w:sz w:val="20"/>
+          <w:lang w:eastAsia="zh-CN"/>
+        </w:rPr>
+        <w:t>T</w:t>
+      </w:r>
+      <w:r>
+        <w:rPr>
+          <w:iCs/>
+          <w:sz w:val="20"/>
+          <w:lang w:eastAsia="zh-CN"/>
+        </w:rPr>
+        <w:t>ensorflow</w:t>
+      </w:r>
+      <w:proofErr w:type="spellEnd"/>
+      <w:r>
+        <w:rPr>
+          <w:iCs/>
+          <w:sz w:val="20"/>
+          <w:lang w:eastAsia="zh-CN"/>
+        </w:rPr>
+        <w:t xml:space="preserve">, </w:t>
+      </w:r>
+      <w:proofErr w:type="spellStart"/>
+      <w:r>
+        <w:rPr>
+          <w:iCs/>
+          <w:sz w:val="20"/>
+          <w:lang w:eastAsia="zh-CN"/>
+        </w:rPr>
+        <w:t>Keras</w:t>
+      </w:r>
+      <w:proofErr w:type="spellEnd"/>
+      <w:r>
+        <w:rPr>
+          <w:rFonts w:hint="eastAsia"/>
+          <w:iCs/>
+          <w:sz w:val="20"/>
+          <w:lang w:eastAsia="zh-CN"/>
+        </w:rPr>
+        <w:t>,</w:t>
+      </w:r>
+      <w:r>
+        <w:rPr>
+          <w:iCs/>
+          <w:sz w:val="20"/>
+          <w:lang w:eastAsia="zh-CN"/>
+        </w:rPr>
+        <w:t xml:space="preserve"> </w:t>
+      </w:r>
+      <w:proofErr w:type="spellStart"/>
+      <w:r>
+        <w:rPr>
+          <w:sz w:val="20"/>
+          <w:lang w:eastAsia="zh-CN"/>
+        </w:rPr>
+        <w:t>visualkeras</w:t>
+      </w:r>
+      <w:proofErr w:type="spellEnd"/>
+      <w:r>
+        <w:rPr>
+          <w:sz w:val="20"/>
+          <w:lang w:eastAsia="zh-CN"/>
+        </w:rPr>
+        <w:t>,</w:t>
+      </w:r>
+      <w:r>
+        <w:rPr>
+          <w:iCs/>
+          <w:sz w:val="20"/>
+          <w:lang w:eastAsia="zh-CN"/>
+        </w:rPr>
+        <w:t xml:space="preserve"> </w:t>
+      </w:r>
+      <w:r>
+        <w:rPr>
+          <w:iCs/>
+          <w:sz w:val="20"/>
+          <w:lang w:eastAsia="zh-CN"/>
+        </w:rPr>
+        <w:t>Random</w:t>
+      </w:r>
+      <w:r>
+        <w:rPr>
+          <w:rFonts w:hint="eastAsia"/>
+          <w:iCs/>
+          <w:sz w:val="20"/>
+          <w:lang w:eastAsia="zh-CN"/>
+        </w:rPr>
+        <w:t>,</w:t>
+      </w:r>
+      <w:r>
+        <w:rPr>
+          <w:iCs/>
+          <w:sz w:val="20"/>
+          <w:lang w:eastAsia="zh-CN"/>
+        </w:rPr>
+        <w:t xml:space="preserve"> </w:t>
+      </w:r>
+      <w:r>
+        <w:rPr>
+          <w:rFonts w:hint="eastAsia"/>
+          <w:iCs/>
+          <w:sz w:val="20"/>
+          <w:lang w:eastAsia="zh-CN"/>
+        </w:rPr>
+        <w:t>P</w:t>
+      </w:r>
+      <w:r>
+        <w:rPr>
+          <w:iCs/>
+          <w:sz w:val="20"/>
+          <w:lang w:eastAsia="zh-CN"/>
+        </w:rPr>
+        <w:t>IL</w:t>
+      </w:r>
+      <w:r>
+        <w:rPr>
+          <w:rFonts w:hint="eastAsia"/>
+          <w:iCs/>
+          <w:sz w:val="20"/>
+          <w:lang w:eastAsia="zh-CN"/>
+        </w:rPr>
+        <w:t>,</w:t>
+      </w:r>
+      <w:r>
+        <w:rPr>
+          <w:iCs/>
+          <w:sz w:val="20"/>
+          <w:lang w:eastAsia="zh-CN"/>
+        </w:rPr>
+        <w:t xml:space="preserve"> </w:t>
+      </w:r>
+      <w:r>
+        <w:rPr>
+          <w:iCs/>
+          <w:sz w:val="20"/>
+          <w:lang w:eastAsia="zh-CN"/>
+        </w:rPr>
+        <w:t>Collections</w:t>
+      </w:r>
+    </w:p>
+    <w:p>
+      <w:pPr>
+        <w:jc w:val="both"/>
+        <w:rPr>
+          <w:b/>
+          <w:bCs/>
+          <w:i/>
+          <w:iCs/>
+          <w:sz w:val="20"/>
+          <w:lang w:eastAsia="zh-CN"/>
+        </w:rPr>
+      </w:pPr>
+      <w:r>
+        <w:rPr>
+          <w:rFonts w:hint="eastAsia"/>
+          <w:b/>
+          <w:bCs/>
+          <w:i/>
+          <w:iCs/>
+          <w:sz w:val="20"/>
+          <w:lang w:eastAsia="zh-CN"/>
+        </w:rPr>
+        <w:t>4</w:t>
+      </w:r>
+      <w:r>
+        <w:rPr>
+          <w:b/>
+          <w:bCs/>
+          <w:i/>
+          <w:iCs/>
+          <w:sz w:val="20"/>
+          <w:lang w:eastAsia="zh-CN"/>
+        </w:rPr>
+        <w:t>.2.2 Data overview</w:t>
+      </w:r>
+    </w:p>
+    <w:p>
+      <w:pPr>
+        <w:jc w:val="both"/>
+        <w:rPr>
+          <w:sz w:val="20"/>
+          <w:lang w:eastAsia="zh-CN"/>
+        </w:rPr>
+      </w:pPr>
+      <w:r>
+        <w:rPr>
+          <w:sz w:val="20"/>
+          <w:lang w:eastAsia="zh-CN"/>
+        </w:rPr>
+        <w:t>The dataset, saved in '</w:t>
+      </w:r>
+      <w:proofErr w:type="spellStart"/>
+      <w:r>
+        <w:rPr>
+          <w:sz w:val="20"/>
+          <w:lang w:eastAsia="zh-CN"/>
+        </w:rPr>
+        <w:t>pathmnist.npz</w:t>
+      </w:r>
+      <w:proofErr w:type="spellEnd"/>
+      <w:r>
+        <w:rPr>
+          <w:sz w:val="20"/>
+          <w:lang w:eastAsia="zh-CN"/>
+        </w:rPr>
+        <w:t>', comprises images from 9 classes, pre-divided into training, validation, and testing sets. Each image has a shape of (28, 28, 3), representing 28x28 pixels in RGB channels. The dataset includes 89,996 training samples, 7,180 test samples, and 10,004 validation samples.</w:t>
+      </w:r>
+    </w:p>
+    <w:p>
+      <w:pPr>
+        <w:jc w:val="both"/>
+        <w:rPr>
+          <w:sz w:val="20"/>
+          <w:lang w:eastAsia="zh-CN"/>
+        </w:rPr>
+      </w:pPr>
+      <w:r>
+        <w:rPr>
+          <w:rFonts w:hint="eastAsia"/>
+          <w:sz w:val="20"/>
+          <w:lang w:eastAsia="zh-CN"/>
+        </w:rPr>
+        <w:t>T</w:t>
+      </w:r>
+      <w:r>
+        <w:rPr>
+          <w:sz w:val="20"/>
+          <w:lang w:eastAsia="zh-CN"/>
+        </w:rPr>
+        <w:t>h</w:t>
+      </w:r>
+      <w:r>
+        <w:rPr>
+          <w:sz w:val="20"/>
+          <w:lang w:eastAsia="zh-CN"/>
+        </w:rPr>
+        <w:t xml:space="preserve">e </w:t>
+      </w:r>
+      <w:r>
+        <w:rPr>
+          <w:sz w:val="20"/>
+          <w:lang w:eastAsia="zh-CN"/>
+        </w:rPr>
+        <w:t xml:space="preserve">class </w:t>
+      </w:r>
+      <w:r>
+        <w:rPr>
+          <w:sz w:val="20"/>
+          <w:lang w:eastAsia="zh-CN"/>
+        </w:rPr>
+        <w:t>mapping</w:t>
+      </w:r>
+      <w:r>
+        <w:rPr>
+          <w:sz w:val="20"/>
+          <w:lang w:eastAsia="zh-CN"/>
+        </w:rPr>
+        <w:t>s</w:t>
+      </w:r>
+      <w:r>
+        <w:rPr>
+          <w:sz w:val="20"/>
+          <w:lang w:eastAsia="zh-CN"/>
+        </w:rPr>
+        <w:t xml:space="preserve"> </w:t>
+      </w:r>
+      <w:r>
+        <w:rPr>
+          <w:sz w:val="20"/>
+          <w:lang w:eastAsia="zh-CN"/>
+        </w:rPr>
+        <w:t>are as follows:</w:t>
+      </w:r>
+    </w:p>
+    <w:p>
+      <w:pPr>
+        <w:jc w:val="both"/>
+        <w:rPr>
+          <w:sz w:val="20"/>
+          <w:lang w:eastAsia="zh-CN"/>
+        </w:rPr>
+      </w:pPr>
+      <w:r>
+        <w:rPr>
+          <w:sz w:val="20"/>
+          <w:lang w:eastAsia="zh-CN"/>
+        </w:rPr>
+        <w:t>{‘0’: ADI; ‘1</w:t>
+      </w:r>
+      <w:proofErr w:type="gramStart"/>
+      <w:r>
+        <w:rPr>
+          <w:sz w:val="20"/>
+          <w:lang w:eastAsia="zh-CN"/>
+        </w:rPr>
+        <w:t>’:BACK</w:t>
+      </w:r>
+      <w:proofErr w:type="gramEnd"/>
+      <w:r>
+        <w:rPr>
+          <w:sz w:val="20"/>
+          <w:lang w:eastAsia="zh-CN"/>
+        </w:rPr>
+        <w:t>; ‘2’: DEB; ‘3’: LYM; ‘4’: MUC; ‘5’: MUS; ‘6’: NORM; ‘7’: STR; ‘8’: TUM}</w:t>
+      </w:r>
+    </w:p>
+    <w:p>
+      <w:pPr>
+        <w:jc w:val="both"/>
+        <w:rPr>
+          <w:sz w:val="20"/>
+          <w:lang w:eastAsia="zh-CN"/>
+        </w:rPr>
+      </w:pPr>
+      <w:r>
+        <w:rPr>
+          <w:sz w:val="20"/>
+          <w:lang w:eastAsia="zh-CN"/>
+        </w:rPr>
+        <w:t>The complete names corresponding to the abbreviations are:</w:t>
+      </w:r>
+      <w:r>
+        <w:rPr>
+          <w:sz w:val="20"/>
+          <w:lang w:eastAsia="zh-CN"/>
+        </w:rPr>
+        <w:t xml:space="preserve"> </w:t>
+      </w:r>
+      <w:r>
+        <w:rPr>
+          <w:sz w:val="20"/>
+          <w:lang w:eastAsia="zh-CN"/>
+        </w:rPr>
+        <w:t>ADI, adipose tissue;</w:t>
+      </w:r>
+      <w:r>
+        <w:rPr>
+          <w:sz w:val="20"/>
+          <w:lang w:eastAsia="zh-CN"/>
+        </w:rPr>
+        <w:t xml:space="preserve"> </w:t>
+      </w:r>
+      <w:r>
+        <w:rPr>
+          <w:sz w:val="20"/>
+          <w:lang w:eastAsia="zh-CN"/>
+        </w:rPr>
+        <w:t>BACK, background; DEB, debris; LYM, lymphocytes;</w:t>
+      </w:r>
+      <w:r>
+        <w:rPr>
+          <w:sz w:val="20"/>
+          <w:lang w:eastAsia="zh-CN"/>
+        </w:rPr>
+        <w:t xml:space="preserve"> </w:t>
+      </w:r>
+      <w:r>
+        <w:rPr>
+          <w:sz w:val="20"/>
+          <w:lang w:eastAsia="zh-CN"/>
+        </w:rPr>
+        <w:t>MUC, mucus; MUS, smooth muscle; NORM, normal colon mucosa; STR, cancer-associated stroma; TUM, colorectal adenocarcinoma epithelium.</w:t>
+      </w:r>
+      <w:r>
+        <w:rPr>
+          <w:sz w:val="20"/>
+          <w:highlight w:val="yellow"/>
+          <w:lang w:eastAsia="zh-CN"/>
+        </w:rPr>
+        <w:t>[1]</w:t>
+      </w:r>
+    </w:p>
+    <w:p>
+      <w:pPr>
+        <w:jc w:val="both"/>
+        <w:rPr>
+          <w:sz w:val="20"/>
+          <w:lang w:eastAsia="zh-CN"/>
+        </w:rPr>
+      </w:pPr>
+      <w:r>
+        <w:rPr>
+          <w:sz w:val="20"/>
+          <w:lang w:eastAsia="zh-CN"/>
+        </w:rPr>
+        <w:t>The number of samples in each class is as follows:</w:t>
+      </w:r>
+      <w:r>
+        <w:rPr>
+          <w:sz w:val="20"/>
+          <w:lang w:eastAsia="zh-CN"/>
+        </w:rPr>
+        <w:t xml:space="preserve"> [</w:t>
+      </w:r>
+      <w:r>
+        <w:rPr>
+          <w:sz w:val="20"/>
+          <w:lang w:eastAsia="zh-CN"/>
+        </w:rPr>
+        <w:t>9366</w:t>
+      </w:r>
+      <w:r>
+        <w:rPr>
+          <w:sz w:val="20"/>
+          <w:lang w:eastAsia="zh-CN"/>
+        </w:rPr>
+        <w:t xml:space="preserve">, </w:t>
+      </w:r>
+      <w:r>
+        <w:rPr>
+          <w:sz w:val="20"/>
+          <w:lang w:eastAsia="zh-CN"/>
+        </w:rPr>
+        <w:t>9509</w:t>
+      </w:r>
+      <w:r>
+        <w:rPr>
+          <w:sz w:val="20"/>
+          <w:lang w:eastAsia="zh-CN"/>
+        </w:rPr>
+        <w:t xml:space="preserve">, </w:t>
+      </w:r>
+      <w:r>
+        <w:rPr>
+          <w:sz w:val="20"/>
+          <w:lang w:eastAsia="zh-CN"/>
+        </w:rPr>
+        <w:t>10360</w:t>
+      </w:r>
+      <w:r>
+        <w:rPr>
+          <w:sz w:val="20"/>
+          <w:lang w:eastAsia="zh-CN"/>
+        </w:rPr>
+        <w:t xml:space="preserve">, </w:t>
+      </w:r>
+      <w:r>
+        <w:rPr>
+          <w:sz w:val="20"/>
+          <w:lang w:eastAsia="zh-CN"/>
+        </w:rPr>
+        <w:t>10401</w:t>
+      </w:r>
+      <w:r>
+        <w:rPr>
+          <w:sz w:val="20"/>
+          <w:lang w:eastAsia="zh-CN"/>
+        </w:rPr>
+        <w:t>,</w:t>
+      </w:r>
+      <w:r>
+        <w:rPr>
+          <w:sz w:val="20"/>
+          <w:lang w:eastAsia="zh-CN"/>
+        </w:rPr>
+        <w:t xml:space="preserve"> 8006</w:t>
+      </w:r>
+      <w:r>
+        <w:rPr>
+          <w:sz w:val="20"/>
+          <w:lang w:eastAsia="zh-CN"/>
+        </w:rPr>
+        <w:t xml:space="preserve">, </w:t>
+      </w:r>
+      <w:r>
+        <w:rPr>
+          <w:sz w:val="20"/>
+          <w:lang w:eastAsia="zh-CN"/>
+        </w:rPr>
+        <w:t>12182</w:t>
+      </w:r>
+      <w:r>
+        <w:rPr>
+          <w:sz w:val="20"/>
+          <w:lang w:eastAsia="zh-CN"/>
+        </w:rPr>
+        <w:t>,</w:t>
+      </w:r>
+      <w:r>
+        <w:rPr>
+          <w:sz w:val="20"/>
+          <w:lang w:eastAsia="zh-CN"/>
+        </w:rPr>
+        <w:t xml:space="preserve"> 7886</w:t>
+      </w:r>
+      <w:r>
+        <w:rPr>
+          <w:sz w:val="20"/>
+          <w:lang w:eastAsia="zh-CN"/>
+        </w:rPr>
+        <w:t>,</w:t>
+      </w:r>
+      <w:r>
+        <w:rPr>
+          <w:sz w:val="20"/>
+          <w:lang w:eastAsia="zh-CN"/>
+        </w:rPr>
+        <w:t xml:space="preserve"> 9401</w:t>
+      </w:r>
+      <w:r>
+        <w:rPr>
+          <w:sz w:val="20"/>
+          <w:lang w:eastAsia="zh-CN"/>
+        </w:rPr>
+        <w:t>,</w:t>
+      </w:r>
+      <w:r>
+        <w:rPr>
+          <w:sz w:val="20"/>
+          <w:lang w:eastAsia="zh-CN"/>
+        </w:rPr>
+        <w:t xml:space="preserve"> 12885</w:t>
+      </w:r>
+      <w:r>
+        <w:rPr>
+          <w:sz w:val="20"/>
+          <w:lang w:eastAsia="zh-CN"/>
+        </w:rPr>
+        <w:t>]</w:t>
+      </w:r>
+    </w:p>
+    <w:p>
+      <w:pPr>
+        <w:jc w:val="both"/>
+        <w:rPr>
+          <w:sz w:val="20"/>
+          <w:lang w:eastAsia="zh-CN"/>
+        </w:rPr>
+      </w:pPr>
+      <w:r>
+        <w:rPr>
+          <w:sz w:val="20"/>
+          <w:lang w:eastAsia="zh-CN"/>
+        </w:rPr>
+        <w:t>I randomly selected 8 samples from each class to visualize:</w:t>
+      </w:r>
     </w:p>
     <w:p>
       <w:pPr>
         <w:keepNext/>
         <w:jc w:val="center"/>
+      </w:pPr>
+      <w:r>
+        <w:rPr>
+          <w:noProof/>
+          <w:sz w:val="20"/>
+          <w:lang w:eastAsia="zh-CN"/>
+        </w:rPr>
+        <w:drawing>
+          <wp:inline distT="0" distB="0" distL="0" distR="0" wp14:anchorId="224CEB1A" wp14:editId="2B6595C7">
+            <wp:extent cx="2340321" cy="2171441"/>
+            <wp:effectExtent l="0" t="0" r="3175" b="635"/>
+            <wp:docPr id="453686303" name="图片 2"/>
+            <wp:cNvGraphicFramePr>
+              <a:graphicFrameLocks xmlns:a="http://schemas.openxmlformats.org/drawingml/2006/main" noChangeAspect="1"/>
+            </wp:cNvGraphicFramePr>
+            <a:graphic xmlns:a="http://schemas.openxmlformats.org/drawingml/2006/main">
+              <a:graphicData uri="http://schemas.openxmlformats.org/drawingml/2006/picture">
+                <pic:pic xmlns:pic="http://schemas.openxmlformats.org/drawingml/2006/picture">
+                  <pic:nvPicPr>
+                    <pic:cNvPr id="0" name="Picture 2"/>
+                    <pic:cNvPicPr>
+                      <a:picLocks noChangeAspect="1" noChangeArrowheads="1"/>
+                    </pic:cNvPicPr>
+                  </pic:nvPicPr>
+                  <pic:blipFill>
+                    <a:blip r:embed="rId20" cstate="print">
+                      <a:extLst>
+                        <a:ext uri="{28A0092B-C50C-407E-A947-70E740481C1C}">
+                          <a14:useLocalDpi xmlns:a14="http://schemas.microsoft.com/office/drawing/2010/main" val="0"/>
+                        </a:ext>
+                      </a:extLst>
+                    </a:blip>
+                    <a:srcRect/>
+                    <a:stretch>
+                      <a:fillRect/>
+                    </a:stretch>
+                  </pic:blipFill>
+                  <pic:spPr bwMode="auto">
+                    <a:xfrm>
+                      <a:off x="0" y="0"/>
+                      <a:ext cx="2362611" cy="2192123"/>
+                    </a:xfrm>
+                    <a:prstGeom prst="rect">
+                      <a:avLst/>
+                    </a:prstGeom>
+                    <a:noFill/>
+                    <a:ln>
+                      <a:noFill/>
+                    </a:ln>
+                  </pic:spPr>
+                </pic:pic>
+              </a:graphicData>
+            </a:graphic>
+          </wp:inline>
+        </w:drawing>
+      </w:r>
+    </w:p>
+    <w:p>
+      <w:pPr>
+        <w:pStyle w:val="a9"/>
+        <w:rPr>
+          <w:sz w:val="20"/>
+          <w:lang w:eastAsia="zh-CN"/>
+        </w:rPr>
+      </w:pPr>
+      <w:r>
+        <w:t xml:space="preserve">Fig. </w:t>
+      </w:r>
+      <w:fldSimple w:instr=" SEQ Fig. \* ARABIC ">
+        <w:r>
+          <w:rPr>
+            <w:noProof/>
+          </w:rPr>
+          <w:t>14</w:t>
+        </w:r>
+      </w:fldSimple>
+      <w:r>
+        <w:t xml:space="preserve"> </w:t>
+      </w:r>
+      <w:r>
+        <w:t xml:space="preserve">Randomly picked samples from </w:t>
+      </w:r>
+      <w:r>
+        <w:t>9</w:t>
+      </w:r>
+      <w:r>
+        <w:t xml:space="preserve"> classes</w:t>
+      </w:r>
+    </w:p>
+    <w:p>
+      <w:pPr>
+        <w:rPr>
+          <w:sz w:val="20"/>
+          <w:lang w:eastAsia="zh-CN"/>
+        </w:rPr>
+      </w:pPr>
+      <w:r>
+        <w:rPr>
+          <w:rFonts w:hint="eastAsia"/>
+          <w:sz w:val="20"/>
+          <w:lang w:eastAsia="zh-CN"/>
+        </w:rPr>
+        <w:t>S</w:t>
+      </w:r>
+      <w:r>
+        <w:rPr>
+          <w:sz w:val="20"/>
+          <w:lang w:eastAsia="zh-CN"/>
+        </w:rPr>
+        <w:t>ame as in Task A, I use t-SNE to plot the clustering:</w:t>
+      </w:r>
+    </w:p>
+    <w:p>
+      <w:pPr>
+        <w:keepNext/>
+        <w:jc w:val="center"/>
+      </w:pPr>
+      <w:r>
+        <w:rPr>
+          <w:rFonts w:hint="eastAsia"/>
+          <w:noProof/>
+          <w:sz w:val="20"/>
+          <w:lang w:eastAsia="zh-CN"/>
+        </w:rPr>
+        <w:drawing>
+          <wp:inline distT="0" distB="0" distL="0" distR="0" wp14:anchorId="4D49B076" wp14:editId="49C1D06C">
+            <wp:extent cx="2118511" cy="1736377"/>
+            <wp:effectExtent l="0" t="0" r="0" b="0"/>
+            <wp:docPr id="84851881" name="图片 3"/>
+            <wp:cNvGraphicFramePr>
+              <a:graphicFrameLocks xmlns:a="http://schemas.openxmlformats.org/drawingml/2006/main" noChangeAspect="1"/>
+            </wp:cNvGraphicFramePr>
+            <a:graphic xmlns:a="http://schemas.openxmlformats.org/drawingml/2006/main">
+              <a:graphicData uri="http://schemas.openxmlformats.org/drawingml/2006/picture">
+                <pic:pic xmlns:pic="http://schemas.openxmlformats.org/drawingml/2006/picture">
+                  <pic:nvPicPr>
+                    <pic:cNvPr id="0" name="Picture 3"/>
+                    <pic:cNvPicPr>
+                      <a:picLocks noChangeAspect="1" noChangeArrowheads="1"/>
+                    </pic:cNvPicPr>
+                  </pic:nvPicPr>
+                  <pic:blipFill>
+                    <a:blip r:embed="rId21" cstate="print">
+                      <a:extLst>
+                        <a:ext uri="{28A0092B-C50C-407E-A947-70E740481C1C}">
+                          <a14:useLocalDpi xmlns:a14="http://schemas.microsoft.com/office/drawing/2010/main" val="0"/>
+                        </a:ext>
+                      </a:extLst>
+                    </a:blip>
+                    <a:srcRect/>
+                    <a:stretch>
+                      <a:fillRect/>
+                    </a:stretch>
+                  </pic:blipFill>
+                  <pic:spPr bwMode="auto">
+                    <a:xfrm>
+                      <a:off x="0" y="0"/>
+                      <a:ext cx="2125530" cy="1742130"/>
+                    </a:xfrm>
+                    <a:prstGeom prst="rect">
+                      <a:avLst/>
+                    </a:prstGeom>
+                    <a:noFill/>
+                    <a:ln>
+                      <a:noFill/>
+                    </a:ln>
+                  </pic:spPr>
+                </pic:pic>
+              </a:graphicData>
+            </a:graphic>
+          </wp:inline>
+        </w:drawing>
+      </w:r>
+    </w:p>
+    <w:p>
+      <w:pPr>
+        <w:pStyle w:val="a9"/>
+        <w:rPr>
+          <w:rFonts w:hint="eastAsia"/>
+          <w:iCs/>
+          <w:sz w:val="20"/>
+          <w:lang w:eastAsia="zh-CN"/>
+        </w:rPr>
+      </w:pPr>
+      <w:r>
+        <w:t xml:space="preserve">Fig. </w:t>
+      </w:r>
+      <w:fldSimple w:instr=" SEQ Fig. \* ARABIC ">
+        <w:r>
+          <w:rPr>
+            <w:noProof/>
+          </w:rPr>
+          <w:t>15</w:t>
+        </w:r>
+      </w:fldSimple>
+      <w:r>
+        <w:t xml:space="preserve"> </w:t>
+      </w:r>
+      <w:r>
+        <w:t xml:space="preserve">t-SNE visualization of training data in </w:t>
+      </w:r>
+      <w:r>
+        <w:t>B</w:t>
+      </w:r>
+    </w:p>
+    <w:p>
+      <w:pPr>
+        <w:jc w:val="both"/>
+        <w:rPr>
+          <w:b/>
+          <w:bCs/>
+          <w:i/>
+          <w:iCs/>
+          <w:sz w:val="20"/>
+          <w:lang w:eastAsia="zh-CN"/>
+        </w:rPr>
+      </w:pPr>
+      <w:r>
+        <w:rPr>
+          <w:rFonts w:hint="eastAsia"/>
+          <w:b/>
+          <w:bCs/>
+          <w:i/>
+          <w:iCs/>
+          <w:sz w:val="20"/>
+          <w:lang w:eastAsia="zh-CN"/>
+        </w:rPr>
+        <w:t>4</w:t>
+      </w:r>
+      <w:r>
+        <w:rPr>
+          <w:b/>
+          <w:bCs/>
+          <w:i/>
+          <w:iCs/>
+          <w:sz w:val="20"/>
+          <w:lang w:eastAsia="zh-CN"/>
+        </w:rPr>
+        <w:t>.2.3 Data Preprocessing</w:t>
+      </w:r>
+    </w:p>
+    <w:p>
+      <w:pPr>
+        <w:jc w:val="both"/>
+        <w:rPr>
+          <w:sz w:val="20"/>
+          <w:lang w:eastAsia="zh-CN"/>
+        </w:rPr>
+      </w:pPr>
+      <w:r>
+        <w:rPr>
+          <w:sz w:val="20"/>
+          <w:lang w:eastAsia="zh-CN"/>
+        </w:rPr>
+        <w:t>The procedures of data preprocessing in Task B follows the same pattern as it in Task A</w:t>
+      </w:r>
+    </w:p>
+    <w:p>
+      <w:pPr>
+        <w:pStyle w:val="aa"/>
+        <w:numPr>
+          <w:ilvl w:val="0"/>
+          <w:numId w:val="7"/>
+        </w:numPr>
+        <w:ind w:firstLineChars="0"/>
+        <w:jc w:val="both"/>
+        <w:rPr>
+          <w:sz w:val="20"/>
+          <w:lang w:eastAsia="zh-CN"/>
+        </w:rPr>
+      </w:pPr>
+      <w:r>
+        <w:rPr>
+          <w:rFonts w:hint="eastAsia"/>
+          <w:sz w:val="20"/>
+          <w:lang w:eastAsia="zh-CN"/>
+        </w:rPr>
+        <w:t>D</w:t>
+      </w:r>
+      <w:r>
+        <w:rPr>
+          <w:sz w:val="20"/>
+          <w:lang w:eastAsia="zh-CN"/>
+        </w:rPr>
+        <w:t>ata Normalization</w:t>
+      </w:r>
+    </w:p>
+    <w:p>
+      <w:pPr>
+        <w:pStyle w:val="aa"/>
+        <w:ind w:firstLineChars="0" w:firstLine="0"/>
+        <w:jc w:val="both"/>
+        <w:rPr>
+          <w:rFonts w:hint="eastAsia"/>
+          <w:sz w:val="20"/>
+          <w:lang w:eastAsia="zh-CN"/>
+        </w:rPr>
+      </w:pPr>
+      <w:r>
+        <w:rPr>
+          <w:rFonts w:hint="eastAsia"/>
+          <w:sz w:val="20"/>
+          <w:lang w:eastAsia="zh-CN"/>
+        </w:rPr>
+        <w:t>A</w:t>
+      </w:r>
+      <w:r>
+        <w:rPr>
+          <w:sz w:val="20"/>
+          <w:lang w:eastAsia="zh-CN"/>
+        </w:rPr>
+        <w:t>pply zero-centered normalization to the data, the range of values is between [-1, 1]</w:t>
+      </w:r>
+      <w:r>
+        <w:rPr>
+          <w:sz w:val="20"/>
+          <w:lang w:eastAsia="zh-CN"/>
+        </w:rPr>
+        <w:t>. I named the data after normalization x_train1, x_test1, x_val1.</w:t>
+      </w:r>
+    </w:p>
+    <w:p>
+      <w:pPr>
+        <w:pStyle w:val="aa"/>
+        <w:numPr>
+          <w:ilvl w:val="0"/>
+          <w:numId w:val="7"/>
+        </w:numPr>
+        <w:ind w:firstLineChars="0"/>
+        <w:jc w:val="both"/>
+        <w:rPr>
+          <w:sz w:val="20"/>
+          <w:lang w:eastAsia="zh-CN"/>
+        </w:rPr>
+      </w:pPr>
+      <w:r>
+        <w:rPr>
+          <w:rFonts w:hint="eastAsia"/>
+          <w:sz w:val="20"/>
+          <w:lang w:eastAsia="zh-CN"/>
+        </w:rPr>
+        <w:t>D</w:t>
+      </w:r>
+      <w:r>
+        <w:rPr>
+          <w:sz w:val="20"/>
+          <w:lang w:eastAsia="zh-CN"/>
+        </w:rPr>
+        <w:t>ata Flatten</w:t>
+      </w:r>
+    </w:p>
+    <w:p>
+      <w:pPr>
+        <w:pStyle w:val="aa"/>
+        <w:ind w:left="200" w:hangingChars="100" w:hanging="200"/>
+        <w:jc w:val="both"/>
+        <w:rPr>
+          <w:rFonts w:hint="eastAsia"/>
+          <w:sz w:val="20"/>
+          <w:lang w:eastAsia="zh-CN"/>
+        </w:rPr>
+      </w:pPr>
+      <w:r>
+        <w:rPr>
+          <w:sz w:val="20"/>
+          <w:lang w:eastAsia="zh-CN"/>
+        </w:rPr>
+        <w:t>The shape of training set after normalization is (89996, 28, 28, 3), the data set is shaped into (89996, 784).</w:t>
+      </w:r>
+      <w:r>
+        <w:rPr>
+          <w:sz w:val="20"/>
+          <w:lang w:eastAsia="zh-CN"/>
+        </w:rPr>
+        <w:t xml:space="preserve"> The result </w:t>
+      </w:r>
+      <w:r>
+        <w:rPr>
+          <w:sz w:val="20"/>
+          <w:lang w:eastAsia="zh-CN"/>
+        </w:rPr>
+        <w:t xml:space="preserve">is stored in </w:t>
+      </w:r>
+      <w:proofErr w:type="spellStart"/>
+      <w:r>
+        <w:rPr>
+          <w:sz w:val="20"/>
+          <w:lang w:eastAsia="zh-CN"/>
+        </w:rPr>
+        <w:t>x_train_flat</w:t>
+      </w:r>
+      <w:proofErr w:type="spellEnd"/>
+      <w:r>
+        <w:rPr>
+          <w:sz w:val="20"/>
+          <w:lang w:eastAsia="zh-CN"/>
+        </w:rPr>
+        <w:t xml:space="preserve">, </w:t>
+      </w:r>
+      <w:proofErr w:type="spellStart"/>
+      <w:r>
+        <w:rPr>
+          <w:sz w:val="20"/>
+          <w:lang w:eastAsia="zh-CN"/>
+        </w:rPr>
+        <w:t>x_test_flat</w:t>
+      </w:r>
+      <w:proofErr w:type="spellEnd"/>
+      <w:r>
+        <w:rPr>
+          <w:sz w:val="20"/>
+          <w:lang w:eastAsia="zh-CN"/>
+        </w:rPr>
+        <w:t xml:space="preserve">, </w:t>
+      </w:r>
+      <w:proofErr w:type="spellStart"/>
+      <w:r>
+        <w:rPr>
+          <w:sz w:val="20"/>
+          <w:lang w:eastAsia="zh-CN"/>
+        </w:rPr>
+        <w:t>x_val_flat</w:t>
+      </w:r>
+      <w:proofErr w:type="spellEnd"/>
+      <w:r>
+        <w:rPr>
+          <w:sz w:val="20"/>
+          <w:lang w:eastAsia="zh-CN"/>
+        </w:rPr>
+        <w:t>.</w:t>
+      </w:r>
+    </w:p>
+    <w:p>
+      <w:pPr>
+        <w:pStyle w:val="aa"/>
+        <w:numPr>
+          <w:ilvl w:val="0"/>
+          <w:numId w:val="7"/>
+        </w:numPr>
+        <w:ind w:firstLineChars="0"/>
+        <w:jc w:val="both"/>
+        <w:rPr>
+          <w:sz w:val="20"/>
+          <w:lang w:eastAsia="zh-CN"/>
+        </w:rPr>
+      </w:pPr>
+      <w:r>
+        <w:rPr>
+          <w:sz w:val="20"/>
+          <w:lang w:eastAsia="zh-CN"/>
+        </w:rPr>
+        <w:t>Encoding</w:t>
+      </w:r>
+    </w:p>
+    <w:p>
+      <w:pPr>
+        <w:jc w:val="both"/>
+        <w:rPr>
+          <w:sz w:val="20"/>
+          <w:lang w:eastAsia="zh-CN"/>
+        </w:rPr>
+      </w:pPr>
+      <w:r>
+        <w:rPr>
+          <w:rFonts w:hint="eastAsia"/>
+          <w:sz w:val="20"/>
+          <w:lang w:eastAsia="zh-CN"/>
+        </w:rPr>
+        <w:t>B</w:t>
+      </w:r>
+      <w:r>
+        <w:rPr>
+          <w:sz w:val="20"/>
+          <w:lang w:eastAsia="zh-CN"/>
+        </w:rPr>
+        <w:t>efore training by CNN network, multi-class labels need to be encoded beforehand.</w:t>
+      </w:r>
+      <w:r>
+        <w:rPr>
+          <w:rFonts w:hint="eastAsia"/>
+          <w:sz w:val="20"/>
+          <w:lang w:eastAsia="zh-CN"/>
+        </w:rPr>
+        <w:t xml:space="preserve"> </w:t>
+      </w:r>
+      <w:r>
+        <w:rPr>
+          <w:rFonts w:hint="eastAsia"/>
+          <w:sz w:val="20"/>
+          <w:lang w:eastAsia="zh-CN"/>
+        </w:rPr>
+        <w:t>B</w:t>
+      </w:r>
+      <w:r>
+        <w:rPr>
+          <w:sz w:val="20"/>
+          <w:lang w:eastAsia="zh-CN"/>
+        </w:rPr>
+        <w:t xml:space="preserve">efore training by CNN network, multi-class labels need to be encoded beforehand. </w:t>
+      </w:r>
+      <w:r>
+        <w:rPr>
+          <w:sz w:val="20"/>
+          <w:lang w:eastAsia="zh-CN"/>
+        </w:rPr>
+        <w:t>One-hot encoding ensures that the model can effectively learn and generalize patterns in the categorical labels.</w:t>
+      </w:r>
+    </w:p>
+    <w:p>
+      <w:pPr>
+        <w:jc w:val="both"/>
+        <w:rPr>
+          <w:rFonts w:hint="eastAsia"/>
+          <w:sz w:val="20"/>
+          <w:lang w:eastAsia="zh-CN"/>
+        </w:rPr>
+      </w:pPr>
+      <w:r>
+        <w:rPr>
+          <w:rFonts w:hint="eastAsia"/>
+          <w:sz w:val="20"/>
+          <w:lang w:eastAsia="zh-CN"/>
+        </w:rPr>
+        <w:t>T</w:t>
+      </w:r>
+      <w:r>
+        <w:rPr>
+          <w:sz w:val="20"/>
+          <w:lang w:eastAsia="zh-CN"/>
+        </w:rPr>
+        <w:t xml:space="preserve">he result is stored in </w:t>
+      </w:r>
+      <w:proofErr w:type="spellStart"/>
+      <w:r>
+        <w:rPr>
+          <w:sz w:val="20"/>
+          <w:lang w:eastAsia="zh-CN"/>
+        </w:rPr>
+        <w:t>y_train_one_hot</w:t>
+      </w:r>
+      <w:proofErr w:type="spellEnd"/>
+      <w:r>
+        <w:rPr>
+          <w:sz w:val="20"/>
+          <w:lang w:eastAsia="zh-CN"/>
+        </w:rPr>
+        <w:t xml:space="preserve">, </w:t>
+      </w:r>
+      <w:proofErr w:type="spellStart"/>
+      <w:r>
+        <w:rPr>
+          <w:sz w:val="20"/>
+          <w:lang w:eastAsia="zh-CN"/>
+        </w:rPr>
+        <w:t>y_test_one_hot</w:t>
+      </w:r>
+      <w:proofErr w:type="spellEnd"/>
+      <w:r>
+        <w:rPr>
+          <w:sz w:val="20"/>
+          <w:lang w:eastAsia="zh-CN"/>
+        </w:rPr>
+        <w:t xml:space="preserve">, </w:t>
+      </w:r>
+      <w:proofErr w:type="spellStart"/>
+      <w:r>
+        <w:rPr>
+          <w:sz w:val="20"/>
+          <w:lang w:eastAsia="zh-CN"/>
+        </w:rPr>
+        <w:t>y_val_one_hot</w:t>
+      </w:r>
+      <w:proofErr w:type="spellEnd"/>
+      <w:r>
+        <w:rPr>
+          <w:sz w:val="20"/>
+          <w:lang w:eastAsia="zh-CN"/>
+        </w:rPr>
+        <w:t>.</w:t>
+      </w:r>
+    </w:p>
+    <w:p>
+      <w:pPr>
+        <w:pStyle w:val="aa"/>
+        <w:numPr>
+          <w:ilvl w:val="0"/>
+          <w:numId w:val="7"/>
+        </w:numPr>
+        <w:ind w:firstLineChars="0"/>
+        <w:jc w:val="both"/>
+        <w:rPr>
+          <w:sz w:val="20"/>
+          <w:lang w:eastAsia="zh-CN"/>
+        </w:rPr>
+      </w:pPr>
+      <w:r>
+        <w:rPr>
+          <w:rFonts w:hint="eastAsia"/>
+          <w:sz w:val="20"/>
+          <w:lang w:eastAsia="zh-CN"/>
+        </w:rPr>
+        <w:t>D</w:t>
+      </w:r>
+      <w:r>
+        <w:rPr>
+          <w:sz w:val="20"/>
+          <w:lang w:eastAsia="zh-CN"/>
+        </w:rPr>
+        <w:t>ata Augmentation</w:t>
+      </w:r>
+    </w:p>
+    <w:p>
+      <w:pPr>
+        <w:jc w:val="both"/>
+        <w:rPr>
+          <w:rFonts w:hint="eastAsia"/>
+          <w:sz w:val="20"/>
+          <w:lang w:eastAsia="zh-CN"/>
+        </w:rPr>
+      </w:pPr>
+      <w:r>
+        <w:rPr>
+          <w:rFonts w:hint="eastAsia"/>
+          <w:sz w:val="20"/>
+          <w:lang w:eastAsia="zh-CN"/>
+        </w:rPr>
+        <w:t>I</w:t>
+      </w:r>
+      <w:r>
+        <w:rPr>
+          <w:sz w:val="20"/>
+          <w:lang w:eastAsia="zh-CN"/>
+        </w:rPr>
+        <w:t xml:space="preserve"> implement data augmentation in this task with the following parameters:</w:t>
+      </w:r>
+      <w:r>
+        <w:rPr>
+          <w:rFonts w:hint="eastAsia"/>
+          <w:sz w:val="20"/>
+          <w:lang w:eastAsia="zh-CN"/>
+        </w:rPr>
+        <w:t xml:space="preserve"> </w:t>
+      </w:r>
+      <w:r>
+        <w:rPr>
+          <w:sz w:val="20"/>
+          <w:lang w:eastAsia="zh-CN"/>
+        </w:rPr>
+        <w:t>A rotation range of 30 degrees, a random zoom range of 0.2, random width and height shift ranges of 0.2</w:t>
+      </w:r>
+    </w:p>
+    <w:p>
+      <w:pPr>
+        <w:jc w:val="both"/>
+        <w:rPr>
+          <w:rFonts w:hint="eastAsia"/>
+          <w:b/>
+          <w:bCs/>
+          <w:i/>
+          <w:iCs/>
+          <w:sz w:val="20"/>
+          <w:lang w:eastAsia="zh-CN"/>
+        </w:rPr>
+      </w:pPr>
+      <w:r>
+        <w:rPr>
+          <w:rFonts w:hint="eastAsia"/>
+          <w:b/>
+          <w:bCs/>
+          <w:i/>
+          <w:iCs/>
+          <w:sz w:val="20"/>
+          <w:lang w:eastAsia="zh-CN"/>
+        </w:rPr>
+        <w:t>4</w:t>
+      </w:r>
+      <w:r>
+        <w:rPr>
+          <w:b/>
+          <w:bCs/>
+          <w:i/>
+          <w:iCs/>
+          <w:sz w:val="20"/>
+          <w:lang w:eastAsia="zh-CN"/>
+        </w:rPr>
+        <w:t>.2.4 Model Training</w:t>
+      </w:r>
+    </w:p>
+    <w:p>
+      <w:pPr>
+        <w:jc w:val="both"/>
+        <w:rPr>
+          <w:rFonts w:hint="eastAsia"/>
+          <w:sz w:val="20"/>
+          <w:lang w:eastAsia="zh-CN"/>
+        </w:rPr>
+      </w:pPr>
+      <w:r>
+        <w:rPr>
+          <w:sz w:val="20"/>
+          <w:lang w:eastAsia="zh-CN"/>
+        </w:rPr>
+        <w:t>I utilized three methods in the training phase: KNN, SVM, and CNN. This allows for a comparative analysis in the context of binary classification problems</w:t>
+      </w:r>
+      <w:r>
+        <w:rPr>
+          <w:sz w:val="20"/>
+          <w:lang w:eastAsia="zh-CN"/>
+        </w:rPr>
+        <w:t>.</w:t>
+      </w:r>
+    </w:p>
+    <w:p>
+      <w:pPr>
+        <w:pStyle w:val="aa"/>
+        <w:numPr>
+          <w:ilvl w:val="0"/>
+          <w:numId w:val="8"/>
+        </w:numPr>
+        <w:ind w:firstLineChars="0"/>
+        <w:jc w:val="both"/>
+        <w:rPr>
+          <w:b/>
+          <w:bCs/>
+          <w:sz w:val="20"/>
+          <w:lang w:eastAsia="zh-CN"/>
+        </w:rPr>
+      </w:pPr>
+      <w:r>
+        <w:rPr>
+          <w:b/>
+          <w:bCs/>
+          <w:sz w:val="20"/>
+          <w:lang w:eastAsia="zh-CN"/>
+        </w:rPr>
+        <w:t>KNN</w:t>
+      </w:r>
+    </w:p>
+    <w:p>
+      <w:pPr>
+        <w:jc w:val="both"/>
+        <w:rPr>
+          <w:sz w:val="20"/>
+          <w:lang w:eastAsia="zh-CN"/>
+        </w:rPr>
+      </w:pPr>
+      <w:r>
+        <w:rPr>
+          <w:sz w:val="20"/>
+          <w:lang w:eastAsia="zh-CN"/>
+        </w:rPr>
+        <w:t>I monitor the training and validation error rates as before, noticing a consistently high validation error. Drawing inspiration from t-SNE visualization, I infer that the issue might stem from overlap between different classes, making distance-based measurement challenging.</w:t>
+      </w:r>
+      <w:r>
+        <w:rPr>
+          <w:sz w:val="20"/>
+          <w:lang w:eastAsia="zh-CN"/>
+        </w:rPr>
+        <w:t xml:space="preserve"> </w:t>
+      </w:r>
+    </w:p>
+    <w:p>
+      <w:pPr>
+        <w:keepNext/>
+        <w:jc w:val="center"/>
+      </w:pPr>
+      <w:r>
+        <w:rPr>
+          <w:rFonts w:hint="eastAsia"/>
+          <w:noProof/>
+          <w:sz w:val="20"/>
+          <w:lang w:eastAsia="zh-CN"/>
+        </w:rPr>
+        <w:lastRenderedPageBreak/>
+        <w:drawing>
+          <wp:inline distT="0" distB="0" distL="0" distR="0" wp14:anchorId="2C385DAD" wp14:editId="7BCD6060">
+            <wp:extent cx="2655943" cy="1702052"/>
+            <wp:effectExtent l="0" t="0" r="0" b="0"/>
+            <wp:docPr id="511258500" name="图片 4"/>
+            <wp:cNvGraphicFramePr>
+              <a:graphicFrameLocks xmlns:a="http://schemas.openxmlformats.org/drawingml/2006/main" noChangeAspect="1"/>
+            </wp:cNvGraphicFramePr>
+            <a:graphic xmlns:a="http://schemas.openxmlformats.org/drawingml/2006/main">
+              <a:graphicData uri="http://schemas.openxmlformats.org/drawingml/2006/picture">
+                <pic:pic xmlns:pic="http://schemas.openxmlformats.org/drawingml/2006/picture">
+                  <pic:nvPicPr>
+                    <pic:cNvPr id="511258500" name="图片 511258500"/>
+                    <pic:cNvPicPr/>
+                  </pic:nvPicPr>
+                  <pic:blipFill>
+                    <a:blip r:embed="rId22" cstate="print">
+                      <a:extLst>
+                        <a:ext uri="{28A0092B-C50C-407E-A947-70E740481C1C}">
+                          <a14:useLocalDpi xmlns:a14="http://schemas.microsoft.com/office/drawing/2010/main" val="0"/>
+                        </a:ext>
+                      </a:extLst>
+                    </a:blip>
+                    <a:stretch>
+                      <a:fillRect/>
+                    </a:stretch>
+                  </pic:blipFill>
+                  <pic:spPr>
+                    <a:xfrm>
+                      <a:off x="0" y="0"/>
+                      <a:ext cx="2676328" cy="1715116"/>
+                    </a:xfrm>
+                    <a:prstGeom prst="rect">
+                      <a:avLst/>
+                    </a:prstGeom>
+                  </pic:spPr>
+                </pic:pic>
+              </a:graphicData>
+            </a:graphic>
+          </wp:inline>
+        </w:drawing>
+      </w:r>
+    </w:p>
+    <w:p>
+      <w:pPr>
+        <w:pStyle w:val="a9"/>
+        <w:jc w:val="both"/>
+        <w:rPr>
+          <w:rFonts w:hint="eastAsia"/>
+          <w:sz w:val="20"/>
+          <w:lang w:eastAsia="zh-CN"/>
+        </w:rPr>
+      </w:pPr>
+      <w:r>
+        <w:t xml:space="preserve">Fig. </w:t>
+      </w:r>
+      <w:fldSimple w:instr=" SEQ Fig. \* ARABIC ">
+        <w:r>
+          <w:rPr>
+            <w:noProof/>
+          </w:rPr>
+          <w:t>16</w:t>
+        </w:r>
+      </w:fldSimple>
+      <w:r>
+        <w:t xml:space="preserve"> Training and Validation error Rates for different K values (Task B)</w:t>
+      </w:r>
+    </w:p>
+    <w:p>
+      <w:pPr>
+        <w:pStyle w:val="aa"/>
+        <w:numPr>
+          <w:ilvl w:val="0"/>
+          <w:numId w:val="8"/>
+        </w:numPr>
+        <w:ind w:firstLineChars="0"/>
+        <w:jc w:val="both"/>
+        <w:rPr>
+          <w:b/>
+          <w:bCs/>
+          <w:sz w:val="20"/>
+          <w:lang w:eastAsia="zh-CN"/>
+        </w:rPr>
+      </w:pPr>
+      <w:r>
+        <w:rPr>
+          <w:b/>
+          <w:bCs/>
+          <w:sz w:val="20"/>
+          <w:lang w:eastAsia="zh-CN"/>
+        </w:rPr>
+        <w:t>SVM</w:t>
+      </w:r>
+    </w:p>
+    <w:p>
+      <w:pPr>
+        <w:jc w:val="both"/>
+        <w:rPr>
+          <w:sz w:val="20"/>
+          <w:lang w:eastAsia="zh-CN"/>
+        </w:rPr>
+      </w:pPr>
+      <w:r>
+        <w:rPr>
+          <w:sz w:val="20"/>
+          <w:lang w:eastAsia="zh-CN"/>
+        </w:rPr>
+        <w:t>SVM is ad</w:t>
+      </w:r>
+      <w:r>
+        <w:rPr>
+          <w:sz w:val="20"/>
+          <w:lang w:eastAsia="zh-CN"/>
+        </w:rPr>
+        <w:t>a</w:t>
+      </w:r>
+      <w:r>
+        <w:rPr>
+          <w:sz w:val="20"/>
+          <w:lang w:eastAsia="zh-CN"/>
+        </w:rPr>
+        <w:t>pt</w:t>
+      </w:r>
+      <w:r>
+        <w:rPr>
+          <w:sz w:val="20"/>
+          <w:lang w:eastAsia="zh-CN"/>
+        </w:rPr>
+        <w:t>ed</w:t>
+      </w:r>
+      <w:r>
+        <w:rPr>
+          <w:sz w:val="20"/>
+          <w:lang w:eastAsia="zh-CN"/>
+        </w:rPr>
+        <w:t xml:space="preserve"> at handling multi-classification tasks, particularly in high-dimensional spaces. To optimize its performance, I fine-tuned parameters using a polynomial kernel, set the regularization parameter (C) to 0.1, and employed cross-validation with a fold value of 2. The default 'scale' value for gamma was retained.</w:t>
+      </w:r>
+    </w:p>
+    <w:p>
+      <w:pPr>
+        <w:jc w:val="both"/>
+        <w:rPr>
+          <w:sz w:val="20"/>
+          <w:lang w:eastAsia="zh-CN"/>
+        </w:rPr>
+      </w:pPr>
+      <w:r>
+        <w:rPr>
+          <w:sz w:val="20"/>
+          <w:lang w:eastAsia="zh-CN"/>
+        </w:rPr>
+        <w:t>Due to the dataset's high dimensionality, causing prolonged processing times, I introduced PCA as a solution. By setting 90% explained variance as a threshold, the analysis revealed that 178 principal components are sufficient to capture 90% of the information.</w:t>
+      </w:r>
+    </w:p>
+    <w:p>
+      <w:pPr>
+        <w:keepNext/>
+        <w:jc w:val="center"/>
+      </w:pPr>
+      <w:r>
+        <w:rPr>
+          <w:noProof/>
+          <w:sz w:val="20"/>
+          <w:lang w:eastAsia="zh-CN"/>
+        </w:rPr>
+        <w:drawing>
+          <wp:inline distT="0" distB="0" distL="0" distR="0" wp14:anchorId="510F5AEF" wp14:editId="77C07F6B">
+            <wp:extent cx="2262095" cy="1720159"/>
+            <wp:effectExtent l="0" t="0" r="5080" b="0"/>
+            <wp:docPr id="24535240" name="图片 6"/>
+            <wp:cNvGraphicFramePr>
+              <a:graphicFrameLocks xmlns:a="http://schemas.openxmlformats.org/drawingml/2006/main" noChangeAspect="1"/>
+            </wp:cNvGraphicFramePr>
+            <a:graphic xmlns:a="http://schemas.openxmlformats.org/drawingml/2006/main">
+              <a:graphicData uri="http://schemas.openxmlformats.org/drawingml/2006/picture">
+                <pic:pic xmlns:pic="http://schemas.openxmlformats.org/drawingml/2006/picture">
+                  <pic:nvPicPr>
+                    <pic:cNvPr id="24535240" name="图片 24535240"/>
+                    <pic:cNvPicPr/>
+                  </pic:nvPicPr>
+                  <pic:blipFill>
+                    <a:blip r:embed="rId23" cstate="print">
+                      <a:extLst>
+                        <a:ext uri="{28A0092B-C50C-407E-A947-70E740481C1C}">
+                          <a14:useLocalDpi xmlns:a14="http://schemas.microsoft.com/office/drawing/2010/main" val="0"/>
+                        </a:ext>
+                      </a:extLst>
+                    </a:blip>
+                    <a:stretch>
+                      <a:fillRect/>
+                    </a:stretch>
+                  </pic:blipFill>
+                  <pic:spPr>
+                    <a:xfrm>
+                      <a:off x="0" y="0"/>
+                      <a:ext cx="2271461" cy="1727281"/>
+                    </a:xfrm>
+                    <a:prstGeom prst="rect">
+                      <a:avLst/>
+                    </a:prstGeom>
+                  </pic:spPr>
+                </pic:pic>
+              </a:graphicData>
+            </a:graphic>
+          </wp:inline>
+        </w:drawing>
+      </w:r>
+    </w:p>
+    <w:p>
+      <w:pPr>
+        <w:pStyle w:val="a9"/>
+        <w:rPr>
+          <w:rFonts w:hint="eastAsia"/>
+          <w:sz w:val="20"/>
+          <w:lang w:eastAsia="zh-CN"/>
+        </w:rPr>
+      </w:pPr>
+      <w:r>
+        <w:t xml:space="preserve">Fig. </w:t>
+      </w:r>
+      <w:fldSimple w:instr=" SEQ Fig. \* ARABIC ">
+        <w:r>
+          <w:rPr>
+            <w:noProof/>
+          </w:rPr>
+          <w:t>17</w:t>
+        </w:r>
+      </w:fldSimple>
+      <w:r>
+        <w:t xml:space="preserve"> </w:t>
+      </w:r>
+      <w:r>
+        <w:t>PCA explanation</w:t>
+      </w:r>
+    </w:p>
+    <w:p>
+      <w:pPr>
+        <w:jc w:val="center"/>
+        <w:rPr>
+          <w:rFonts w:hint="eastAsia"/>
+          <w:sz w:val="20"/>
+          <w:lang w:eastAsia="zh-CN"/>
+        </w:rPr>
+      </w:pPr>
+    </w:p>
+    <w:p>
+      <w:pPr>
+        <w:pStyle w:val="aa"/>
+        <w:numPr>
+          <w:ilvl w:val="0"/>
+          <w:numId w:val="8"/>
+        </w:numPr>
+        <w:ind w:firstLineChars="0"/>
+        <w:jc w:val="both"/>
+        <w:rPr>
+          <w:b/>
+          <w:bCs/>
+          <w:sz w:val="20"/>
+          <w:lang w:eastAsia="zh-CN"/>
+        </w:rPr>
+      </w:pPr>
+      <w:r>
+        <w:rPr>
+          <w:rFonts w:hint="eastAsia"/>
+          <w:b/>
+          <w:bCs/>
+          <w:sz w:val="20"/>
+          <w:lang w:eastAsia="zh-CN"/>
+        </w:rPr>
+        <w:t>C</w:t>
+      </w:r>
+      <w:r>
+        <w:rPr>
+          <w:b/>
+          <w:bCs/>
+          <w:sz w:val="20"/>
+          <w:lang w:eastAsia="zh-CN"/>
+        </w:rPr>
+        <w:t>NN</w:t>
+      </w:r>
+    </w:p>
+    <w:p>
+      <w:pPr>
+        <w:jc w:val="both"/>
+        <w:rPr>
+          <w:sz w:val="20"/>
+          <w:lang w:eastAsia="zh-CN"/>
+        </w:rPr>
+      </w:pPr>
+      <w:r>
+        <w:rPr>
+          <w:rFonts w:hint="eastAsia"/>
+          <w:sz w:val="20"/>
+          <w:lang w:eastAsia="zh-CN"/>
+        </w:rPr>
+        <w:t>F</w:t>
+      </w:r>
+      <w:r>
+        <w:rPr>
+          <w:sz w:val="20"/>
+          <w:lang w:eastAsia="zh-CN"/>
+        </w:rPr>
+        <w:t xml:space="preserve">or multi-classification, I used a 6-convolutional-layer model. </w:t>
+      </w:r>
+      <w:r>
+        <w:rPr>
+          <w:sz w:val="20"/>
+          <w:lang w:eastAsia="zh-CN"/>
+        </w:rPr>
+        <w:t xml:space="preserve">As I add more layers to the network, the precision is decreasing on testing set due to </w:t>
+      </w:r>
+      <w:proofErr w:type="spellStart"/>
+      <w:r>
+        <w:rPr>
+          <w:sz w:val="20"/>
+          <w:lang w:eastAsia="zh-CN"/>
+        </w:rPr>
+        <w:t>overfittig</w:t>
+      </w:r>
+      <w:proofErr w:type="spellEnd"/>
+      <w:r>
+        <w:rPr>
+          <w:sz w:val="20"/>
+          <w:lang w:eastAsia="zh-CN"/>
+        </w:rPr>
+        <w:t xml:space="preserve">. </w:t>
+      </w:r>
+      <w:r>
+        <w:rPr>
+          <w:sz w:val="20"/>
+          <w:lang w:eastAsia="zh-CN"/>
+        </w:rPr>
+        <w:t>The architecture of the model is</w:t>
+      </w:r>
+    </w:p>
+    <w:p>
+      <w:pPr>
+        <w:jc w:val="both"/>
+        <w:rPr>
+          <w:iCs/>
+          <w:sz w:val="20"/>
+          <w:lang w:eastAsia="zh-CN"/>
+        </w:rPr>
+      </w:pPr>
+      <m:oMathPara>
+        <m:oMath>
+          <m:d>
+            <m:dPr>
+              <m:ctrlPr>
+                <w:rPr>
+                  <w:rFonts w:ascii="Cambria Math" w:hAnsi="Cambria Math"/>
+                  <w:i/>
+                  <w:iCs/>
+                  <w:sz w:val="20"/>
+                  <w:lang w:eastAsia="zh-CN"/>
+                </w:rPr>
+              </m:ctrlPr>
+            </m:dPr>
+            <m:e>
+              <m:r>
+                <w:rPr>
+                  <w:rFonts w:ascii="Cambria Math" w:hAnsi="Cambria Math"/>
+                  <w:sz w:val="20"/>
+                  <w:lang w:eastAsia="zh-CN"/>
+                </w:rPr>
+                <m:t>ConV-Relu-MaxPooling</m:t>
+              </m:r>
+            </m:e>
+          </m:d>
+          <m:r>
+            <w:rPr>
+              <w:rFonts w:ascii="Cambria Math" w:hAnsi="Cambria Math"/>
+              <w:sz w:val="20"/>
+              <w:lang w:eastAsia="zh-CN"/>
+            </w:rPr>
+            <m:t>×</m:t>
+          </m:r>
+          <m:r>
+            <w:rPr>
+              <w:rFonts w:ascii="Cambria Math" w:hAnsi="Cambria Math"/>
+              <w:sz w:val="20"/>
+              <w:lang w:eastAsia="zh-CN"/>
+            </w:rPr>
+            <m:t>6</m:t>
+          </m:r>
+        </m:oMath>
+      </m:oMathPara>
+    </w:p>
+    <w:p>
+      <w:pPr>
+        <w:jc w:val="both"/>
+        <w:rPr>
+          <w:sz w:val="20"/>
+          <w:lang w:eastAsia="zh-CN"/>
+        </w:rPr>
+      </w:pPr>
+      <m:oMathPara>
+        <m:oMath>
+          <m:r>
+            <w:rPr>
+              <w:rFonts w:ascii="Cambria Math" w:hAnsi="Cambria Math"/>
+              <w:sz w:val="20"/>
+              <w:lang w:eastAsia="zh-CN"/>
+            </w:rPr>
+            <m:t>-flattening-FC1-FC2-Relu-FC2</m:t>
+          </m:r>
+        </m:oMath>
+      </m:oMathPara>
+    </w:p>
+    <w:p>
+      <w:pPr>
+        <w:jc w:val="both"/>
+        <w:rPr>
+          <w:sz w:val="20"/>
+          <w:lang w:eastAsia="zh-CN"/>
+        </w:rPr>
+      </w:pPr>
+      <w:r>
+        <w:rPr>
+          <w:sz w:val="20"/>
+          <w:lang w:eastAsia="zh-CN"/>
+        </w:rPr>
+        <w:t xml:space="preserve">I use </w:t>
+      </w:r>
+      <w:proofErr w:type="spellStart"/>
+      <w:r>
+        <w:rPr>
+          <w:sz w:val="20"/>
+          <w:lang w:eastAsia="zh-CN"/>
+        </w:rPr>
+        <w:t>visualkeras</w:t>
+      </w:r>
+      <w:proofErr w:type="spellEnd"/>
+      <w:r>
+        <w:rPr>
+          <w:sz w:val="20"/>
+          <w:lang w:eastAsia="zh-CN"/>
+        </w:rPr>
+        <w:t xml:space="preserve"> to visualize the model:</w:t>
+      </w:r>
+    </w:p>
+    <w:p>
+      <w:pPr>
+        <w:keepNext/>
+        <w:jc w:val="both"/>
+      </w:pPr>
+      <w:r>
+        <w:rPr>
+          <w:noProof/>
+          <w:sz w:val="20"/>
+        </w:rPr>
+        <w:drawing>
+          <wp:inline distT="0" distB="0" distL="0" distR="0" wp14:anchorId="7C924090" wp14:editId="11C3C4C8">
+            <wp:extent cx="3090545" cy="678834"/>
+            <wp:effectExtent l="0" t="0" r="0" b="6985"/>
+            <wp:docPr id="497829225" name="图片 497829225"/>
+            <wp:cNvGraphicFramePr>
+              <a:graphicFrameLocks xmlns:a="http://schemas.openxmlformats.org/drawingml/2006/main" noChangeAspect="1"/>
+            </wp:cNvGraphicFramePr>
+            <a:graphic xmlns:a="http://schemas.openxmlformats.org/drawingml/2006/main">
+              <a:graphicData uri="http://schemas.openxmlformats.org/drawingml/2006/picture">
+                <pic:pic xmlns:pic="http://schemas.openxmlformats.org/drawingml/2006/picture">
+                  <pic:nvPicPr>
+                    <pic:cNvPr id="2013432602" name=""/>
+                    <pic:cNvPicPr/>
+                  </pic:nvPicPr>
+                  <pic:blipFill rotWithShape="1">
+                    <a:blip r:embed="rId11"/>
+                    <a:srcRect t="2283"/>
+                    <a:stretch/>
+                  </pic:blipFill>
+                  <pic:spPr bwMode="auto">
+                    <a:xfrm>
+                      <a:off x="0" y="0"/>
+                      <a:ext cx="3090545" cy="678834"/>
+                    </a:xfrm>
+                    <a:prstGeom prst="rect">
+                      <a:avLst/>
+                    </a:prstGeom>
+                    <a:ln>
+                      <a:noFill/>
+                    </a:ln>
+                    <a:extLst>
+                      <a:ext uri="{53640926-AAD7-44D8-BBD7-CCE9431645EC}">
+                        <a14:shadowObscured xmlns:a14="http://schemas.microsoft.com/office/drawing/2010/main"/>
+                      </a:ext>
+                    </a:extLst>
+                  </pic:spPr>
+                </pic:pic>
+              </a:graphicData>
+            </a:graphic>
+          </wp:inline>
+        </w:drawing>
+      </w:r>
+    </w:p>
+    <w:p>
+      <w:pPr>
+        <w:pStyle w:val="a9"/>
+      </w:pPr>
+      <w:r>
+        <w:t xml:space="preserve">Fig. </w:t>
+      </w:r>
+      <w:fldSimple w:instr=" SEQ Fig. \* ARABIC ">
+        <w:r>
+          <w:rPr>
+            <w:noProof/>
+          </w:rPr>
+          <w:t>18</w:t>
+        </w:r>
+      </w:fldSimple>
+      <w:r>
+        <w:t xml:space="preserve"> CNN architecture in Task B</w:t>
+      </w:r>
+    </w:p>
+    <w:p>
+      <w:pPr>
+        <w:rPr>
+          <w:sz w:val="20"/>
+          <w:szCs w:val="15"/>
+          <w:lang w:eastAsia="zh-CN"/>
+        </w:rPr>
+      </w:pPr>
+      <w:r>
+        <w:rPr>
+          <w:rFonts w:hint="eastAsia"/>
+          <w:sz w:val="20"/>
+          <w:szCs w:val="15"/>
+          <w:lang w:eastAsia="zh-CN"/>
+        </w:rPr>
+        <w:t>T</w:t>
+      </w:r>
+      <w:r>
+        <w:rPr>
+          <w:sz w:val="20"/>
+          <w:szCs w:val="15"/>
+          <w:lang w:eastAsia="zh-CN"/>
+        </w:rPr>
+        <w:t xml:space="preserve">he </w:t>
+      </w:r>
+      <w:r>
+        <w:rPr>
+          <w:sz w:val="20"/>
+          <w:szCs w:val="15"/>
+          <w:lang w:eastAsia="zh-CN"/>
+        </w:rPr>
+        <w:t>convergence step at each epoch is shown below.</w:t>
+      </w:r>
+    </w:p>
+    <w:p>
+      <w:pPr>
+        <w:rPr>
+          <w:rFonts w:hint="eastAsia"/>
+          <w:sz w:val="20"/>
+          <w:szCs w:val="15"/>
+          <w:lang w:eastAsia="zh-CN"/>
+        </w:rPr>
+      </w:pPr>
+    </w:p>
+    <w:p>
+      <w:pPr>
+        <w:jc w:val="both"/>
+        <w:rPr>
+          <w:rFonts w:hint="eastAsia"/>
+          <w:sz w:val="20"/>
+          <w:lang w:eastAsia="zh-CN"/>
+        </w:rPr>
+      </w:pPr>
+    </w:p>
+    <w:p>
+      <w:pPr>
+        <w:keepNext/>
+        <w:jc w:val="center"/>
         <w:rPr>
           <w:b/>
           <w:caps/>
@@ -5934,7 +8131,6 @@
           <w:caps/>
           <w:sz w:val="20"/>
         </w:rPr>
-        <w:lastRenderedPageBreak/>
         <w:t xml:space="preserve">5. </w:t>
       </w:r>
       <w:r>
@@ -6011,7 +8207,6 @@
         <w:pStyle w:val="2"/>
         <w:ind w:firstLine="0"/>
         <w:rPr>
-          <w:rFonts w:hint="eastAsia"/>
           <w:i/>
           <w:iCs/>
           <w:lang w:eastAsia="zh-CN"/>
@@ -6177,135 +8372,6 @@
         <w:tc>
           <w:tcPr>
             <w:tcW w:w="694" w:type="dxa"/>
-            <w:tcBorders>
-              <w:top w:val="single" w:sz="4" w:space="0" w:color="000000"/>
-            </w:tcBorders>
-            <w:shd w:val="clear" w:color="auto" w:fill="auto"/>
-          </w:tcPr>
-          <w:p>
-            <w:pPr>
-              <w:pStyle w:val="2"/>
-              <w:ind w:firstLine="0"/>
-              <w:jc w:val="center"/>
-              <w:rPr>
-                <w:lang w:eastAsia="zh-CN"/>
-              </w:rPr>
-            </w:pPr>
-            <w:r>
-              <w:rPr>
-                <w:lang w:eastAsia="zh-CN"/>
-              </w:rPr>
-              <w:t>LR</w:t>
-            </w:r>
-          </w:p>
-        </w:tc>
-        <w:tc>
-          <w:tcPr>
-            <w:tcW w:w="961" w:type="dxa"/>
-            <w:tcBorders>
-              <w:top w:val="single" w:sz="4" w:space="0" w:color="000000"/>
-            </w:tcBorders>
-            <w:shd w:val="clear" w:color="auto" w:fill="auto"/>
-          </w:tcPr>
-          <w:p>
-            <w:pPr>
-              <w:pStyle w:val="2"/>
-              <w:ind w:firstLine="0"/>
-              <w:jc w:val="center"/>
-              <w:rPr>
-                <w:rFonts w:hint="eastAsia"/>
-                <w:lang w:eastAsia="zh-CN"/>
-              </w:rPr>
-            </w:pPr>
-            <w:r>
-              <w:rPr>
-                <w:rFonts w:hint="eastAsia"/>
-                <w:lang w:eastAsia="zh-CN"/>
-              </w:rPr>
-              <w:t>7</w:t>
-            </w:r>
-            <w:r>
-              <w:rPr>
-                <w:lang w:eastAsia="zh-CN"/>
-              </w:rPr>
-              <w:t>9.75</w:t>
-            </w:r>
-          </w:p>
-        </w:tc>
-        <w:tc>
-          <w:tcPr>
-            <w:tcW w:w="727" w:type="dxa"/>
-            <w:tcBorders>
-              <w:top w:val="single" w:sz="4" w:space="0" w:color="000000"/>
-            </w:tcBorders>
-            <w:shd w:val="clear" w:color="auto" w:fill="auto"/>
-          </w:tcPr>
-          <w:p>
-            <w:pPr>
-              <w:pStyle w:val="2"/>
-              <w:ind w:firstLine="0"/>
-              <w:jc w:val="center"/>
-              <w:rPr>
-                <w:rFonts w:hint="eastAsia"/>
-                <w:lang w:eastAsia="zh-CN"/>
-              </w:rPr>
-            </w:pPr>
-            <w:r>
-              <w:rPr>
-                <w:rFonts w:hint="eastAsia"/>
-                <w:lang w:eastAsia="zh-CN"/>
-              </w:rPr>
-              <w:t>9</w:t>
-            </w:r>
-            <w:r>
-              <w:rPr>
-                <w:lang w:eastAsia="zh-CN"/>
-              </w:rPr>
-              <w:t>7.70</w:t>
-            </w:r>
-          </w:p>
-        </w:tc>
-        <w:tc>
-          <w:tcPr>
-            <w:tcW w:w="983" w:type="dxa"/>
-            <w:tcBorders>
-              <w:top w:val="single" w:sz="4" w:space="0" w:color="000000"/>
-            </w:tcBorders>
-            <w:shd w:val="clear" w:color="auto" w:fill="auto"/>
-          </w:tcPr>
-          <w:p>
-            <w:pPr>
-              <w:pStyle w:val="2"/>
-              <w:ind w:firstLine="0"/>
-              <w:jc w:val="center"/>
-              <w:rPr>
-                <w:rFonts w:hint="eastAsia"/>
-                <w:lang w:eastAsia="zh-CN"/>
-              </w:rPr>
-            </w:pPr>
-            <w:r>
-              <w:rPr>
-                <w:rFonts w:hint="eastAsia"/>
-                <w:lang w:eastAsia="zh-CN"/>
-              </w:rPr>
-              <w:t>8</w:t>
-            </w:r>
-            <w:r>
-              <w:rPr>
-                <w:lang w:eastAsia="zh-CN"/>
-              </w:rPr>
-              <w:t>3.17</w:t>
-            </w:r>
-          </w:p>
-        </w:tc>
-      </w:tr>
-      <w:tr>
-        <w:trPr>
-          <w:jc w:val="center"/>
-        </w:trPr>
-        <w:tc>
-          <w:tcPr>
-            <w:tcW w:w="694" w:type="dxa"/>
             <w:shd w:val="clear" w:color="auto" w:fill="auto"/>
           </w:tcPr>
           <w:p>
@@ -6343,7 +8409,6 @@
               <w:ind w:firstLine="0"/>
               <w:jc w:val="center"/>
               <w:rPr>
-                <w:rFonts w:hint="eastAsia"/>
                 <w:lang w:eastAsia="zh-CN"/>
               </w:rPr>
             </w:pPr>
@@ -6373,7 +8438,6 @@
               <w:ind w:firstLine="0"/>
               <w:jc w:val="center"/>
               <w:rPr>
-                <w:rFonts w:hint="eastAsia"/>
                 <w:lang w:eastAsia="zh-CN"/>
               </w:rPr>
             </w:pPr>
@@ -6403,7 +8467,6 @@
               <w:ind w:firstLine="0"/>
               <w:jc w:val="center"/>
               <w:rPr>
-                <w:rFonts w:hint="eastAsia"/>
                 <w:lang w:eastAsia="zh-CN"/>
               </w:rPr>
             </w:pPr>
@@ -6467,7 +8530,6 @@
               <w:ind w:firstLine="0"/>
               <w:jc w:val="center"/>
               <w:rPr>
-                <w:rFonts w:hint="eastAsia"/>
                 <w:lang w:eastAsia="zh-CN"/>
               </w:rPr>
             </w:pPr>
@@ -6497,7 +8559,6 @@
               <w:ind w:firstLine="0"/>
               <w:jc w:val="center"/>
               <w:rPr>
-                <w:rFonts w:hint="eastAsia"/>
                 <w:lang w:eastAsia="zh-CN"/>
               </w:rPr>
             </w:pPr>
@@ -6527,7 +8588,6 @@
               <w:ind w:firstLine="0"/>
               <w:jc w:val="center"/>
               <w:rPr>
-                <w:rFonts w:hint="eastAsia"/>
                 <w:lang w:eastAsia="zh-CN"/>
               </w:rPr>
             </w:pPr>
@@ -6597,7 +8657,6 @@
               <w:ind w:firstLine="0"/>
               <w:jc w:val="center"/>
               <w:rPr>
-                <w:rFonts w:hint="eastAsia"/>
                 <w:lang w:eastAsia="zh-CN"/>
               </w:rPr>
             </w:pPr>
@@ -6630,7 +8689,6 @@
               <w:ind w:firstLine="0"/>
               <w:jc w:val="center"/>
               <w:rPr>
-                <w:rFonts w:hint="eastAsia"/>
                 <w:lang w:eastAsia="zh-CN"/>
               </w:rPr>
             </w:pPr>
@@ -6664,7 +8722,6 @@
               <w:ind w:firstLine="0"/>
               <w:jc w:val="center"/>
               <w:rPr>
-                <w:rFonts w:hint="eastAsia"/>
                 <w:lang w:eastAsia="zh-CN"/>
               </w:rPr>
             </w:pPr>
@@ -6698,24 +8755,14 @@
       <w:r>
         <w:t xml:space="preserve">Table </w:t>
       </w:r>
-      <w:r>
-        <w:fldChar w:fldCharType="begin"/>
-      </w:r>
-      <w:r>
-        <w:instrText xml:space="preserve"> SEQ Table \* ARABIC </w:instrText>
-      </w:r>
-      <w:r>
-        <w:fldChar w:fldCharType="separate"/>
-      </w:r>
-      <w:r>
-        <w:rPr>
-          <w:noProof/>
-        </w:rPr>
-        <w:t>1</w:t>
-      </w:r>
-      <w:r>
-        <w:fldChar w:fldCharType="end"/>
-      </w:r>
+      <w:fldSimple w:instr=" SEQ Table \* ARABIC ">
+        <w:r>
+          <w:rPr>
+            <w:noProof/>
+          </w:rPr>
+          <w:t>1</w:t>
+        </w:r>
+      </w:fldSimple>
       <w:r>
         <w:t xml:space="preserve"> </w:t>
       </w:r>
@@ -6799,7 +8846,6 @@
     <w:p>
       <w:pPr>
         <w:rPr>
-          <w:rFonts w:hint="eastAsia"/>
           <w:sz w:val="20"/>
           <w:szCs w:val="15"/>
           <w:lang w:eastAsia="zh-CN"/>
@@ -6861,8 +8907,10 @@
         <w:rPr>
           <w:b/>
           <w:bCs/>
-          <w:lang w:eastAsia="zh-CN"/>
-        </w:rPr>
+          <w:noProof/>
+          <w:lang w:eastAsia="zh-CN"/>
+        </w:rPr>
+        <w:lastRenderedPageBreak/>
         <w:drawing>
           <wp:inline distT="0" distB="0" distL="0" distR="0" wp14:anchorId="7408DAFD" wp14:editId="1A401168">
             <wp:extent cx="3090545" cy="2675255"/>
@@ -6879,7 +8927,7 @@
                     <pic:cNvPicPr/>
                   </pic:nvPicPr>
                   <pic:blipFill>
-                    <a:blip r:embed="rId19"/>
+                    <a:blip r:embed="rId24"/>
                     <a:stretch>
                       <a:fillRect/>
                     </a:stretch>
@@ -6904,7 +8952,6 @@
       <w:pPr>
         <w:pStyle w:val="a9"/>
         <w:rPr>
-          <w:rFonts w:hint="eastAsia"/>
           <w:b w:val="0"/>
           <w:bCs w:val="0"/>
           <w:lang w:eastAsia="zh-CN"/>
@@ -6913,24 +8960,14 @@
       <w:r>
         <w:t xml:space="preserve">Fig. </w:t>
       </w:r>
-      <w:r>
-        <w:fldChar w:fldCharType="begin"/>
-      </w:r>
-      <w:r>
-        <w:instrText xml:space="preserve"> SEQ Fig. \* ARABIC </w:instrText>
-      </w:r>
-      <w:r>
-        <w:fldChar w:fldCharType="separate"/>
-      </w:r>
-      <w:r>
-        <w:rPr>
-          <w:noProof/>
-        </w:rPr>
-        <w:t>13</w:t>
-      </w:r>
-      <w:r>
-        <w:fldChar w:fldCharType="end"/>
-      </w:r>
+      <w:fldSimple w:instr=" SEQ Fig. \* ARABIC ">
+        <w:r>
+          <w:rPr>
+            <w:noProof/>
+          </w:rPr>
+          <w:t>20</w:t>
+        </w:r>
+      </w:fldSimple>
       <w:r>
         <w:t xml:space="preserve"> Visualization of Confusion matrix of each model</w:t>
       </w:r>
@@ -7127,7 +9164,6 @@
               <w:ind w:firstLine="0"/>
               <w:jc w:val="center"/>
               <w:rPr>
-                <w:rFonts w:hint="eastAsia"/>
                 <w:lang w:eastAsia="zh-CN"/>
               </w:rPr>
             </w:pPr>
@@ -7157,7 +9193,6 @@
               <w:ind w:firstLine="0"/>
               <w:jc w:val="center"/>
               <w:rPr>
-                <w:rFonts w:hint="eastAsia"/>
                 <w:lang w:eastAsia="zh-CN"/>
               </w:rPr>
             </w:pPr>
@@ -7187,7 +9222,6 @@
               <w:ind w:firstLine="0"/>
               <w:jc w:val="center"/>
               <w:rPr>
-                <w:rFonts w:hint="eastAsia"/>
                 <w:lang w:eastAsia="zh-CN"/>
               </w:rPr>
             </w:pPr>
@@ -7250,7 +9284,6 @@
               <w:ind w:firstLine="0"/>
               <w:jc w:val="center"/>
               <w:rPr>
-                <w:rFonts w:hint="eastAsia"/>
                 <w:lang w:eastAsia="zh-CN"/>
               </w:rPr>
             </w:pPr>
@@ -7276,7 +9309,6 @@
               <w:ind w:firstLine="0"/>
               <w:jc w:val="center"/>
               <w:rPr>
-                <w:rFonts w:hint="eastAsia"/>
                 <w:lang w:eastAsia="zh-CN"/>
               </w:rPr>
             </w:pPr>
@@ -7303,7 +9335,6 @@
               <w:ind w:firstLine="0"/>
               <w:jc w:val="center"/>
               <w:rPr>
-                <w:rFonts w:hint="eastAsia"/>
                 <w:lang w:eastAsia="zh-CN"/>
               </w:rPr>
             </w:pPr>
@@ -7331,24 +9362,14 @@
       <w:r>
         <w:t xml:space="preserve">Table </w:t>
       </w:r>
-      <w:r>
-        <w:fldChar w:fldCharType="begin"/>
-      </w:r>
-      <w:r>
-        <w:instrText xml:space="preserve"> SEQ Table \* ARABIC </w:instrText>
-      </w:r>
-      <w:r>
-        <w:fldChar w:fldCharType="separate"/>
-      </w:r>
-      <w:r>
-        <w:rPr>
-          <w:noProof/>
-        </w:rPr>
-        <w:t>2</w:t>
-      </w:r>
-      <w:r>
-        <w:fldChar w:fldCharType="end"/>
-      </w:r>
+      <w:fldSimple w:instr=" SEQ Table \* ARABIC ">
+        <w:r>
+          <w:rPr>
+            <w:noProof/>
+          </w:rPr>
+          <w:t>2</w:t>
+        </w:r>
+      </w:fldSimple>
       <w:r>
         <w:t xml:space="preserve"> Comparison of Gaussian Blurred images</w:t>
       </w:r>
@@ -7389,7 +9410,6 @@
     <w:p>
       <w:pPr>
         <w:rPr>
-          <w:rFonts w:hint="eastAsia"/>
           <w:sz w:val="20"/>
           <w:lang w:eastAsia="zh-CN"/>
         </w:rPr>
@@ -7569,7 +9589,6 @@
               <w:ind w:firstLine="0"/>
               <w:jc w:val="center"/>
               <w:rPr>
-                <w:rFonts w:hint="eastAsia"/>
                 <w:lang w:eastAsia="zh-CN"/>
               </w:rPr>
             </w:pPr>
@@ -7592,7 +9611,6 @@
               <w:ind w:firstLine="0"/>
               <w:jc w:val="center"/>
               <w:rPr>
-                <w:rFonts w:hint="eastAsia"/>
                 <w:lang w:eastAsia="zh-CN"/>
               </w:rPr>
             </w:pPr>
@@ -7656,7 +9674,6 @@
               <w:ind w:firstLine="0"/>
               <w:jc w:val="center"/>
               <w:rPr>
-                <w:rFonts w:hint="eastAsia"/>
                 <w:lang w:eastAsia="zh-CN"/>
               </w:rPr>
             </w:pPr>
@@ -7683,7 +9700,6 @@
               <w:ind w:firstLine="0"/>
               <w:jc w:val="center"/>
               <w:rPr>
-                <w:rFonts w:hint="eastAsia"/>
                 <w:lang w:eastAsia="zh-CN"/>
               </w:rPr>
             </w:pPr>
@@ -7698,13 +9714,7 @@
               <w:rPr>
                 <w:lang w:eastAsia="zh-CN"/>
               </w:rPr>
-              <w:t>1.</w:t>
-            </w:r>
-            <w:r>
-              <w:rPr>
-                <w:lang w:eastAsia="zh-CN"/>
-              </w:rPr>
-              <w:t>19</w:t>
+              <w:t>1.19</w:t>
             </w:r>
           </w:p>
         </w:tc>
@@ -7717,24 +9727,14 @@
       <w:r>
         <w:t xml:space="preserve">Table </w:t>
       </w:r>
-      <w:r>
-        <w:fldChar w:fldCharType="begin"/>
-      </w:r>
-      <w:r>
-        <w:instrText xml:space="preserve"> SEQ Table \* ARABIC </w:instrText>
-      </w:r>
-      <w:r>
-        <w:fldChar w:fldCharType="separate"/>
-      </w:r>
-      <w:r>
-        <w:rPr>
-          <w:noProof/>
-        </w:rPr>
-        <w:t>3</w:t>
-      </w:r>
-      <w:r>
-        <w:fldChar w:fldCharType="end"/>
-      </w:r>
+      <w:fldSimple w:instr=" SEQ Table \* ARABIC ">
+        <w:r>
+          <w:rPr>
+            <w:noProof/>
+          </w:rPr>
+          <w:t>3</w:t>
+        </w:r>
+      </w:fldSimple>
       <w:r>
         <w:t xml:space="preserve"> Comparison of with/without Data Augmentation</w:t>
       </w:r>
@@ -7768,7 +9768,6 @@
     <w:p>
       <w:pPr>
         <w:rPr>
-          <w:rFonts w:hint="eastAsia"/>
           <w:i/>
           <w:iCs/>
           <w:sz w:val="20"/>
@@ -7800,23 +9799,23 @@
         <w:pStyle w:val="2"/>
         <w:ind w:firstLine="0"/>
         <w:rPr>
-          <w:b/>
-          <w:bCs/>
-          <w:lang w:eastAsia="zh-CN"/>
-        </w:rPr>
-      </w:pPr>
-      <w:r>
-        <w:rPr>
-          <w:b/>
-          <w:bCs/>
+          <w:i/>
+          <w:iCs/>
+          <w:lang w:eastAsia="zh-CN"/>
+        </w:rPr>
+      </w:pPr>
+      <w:r>
+        <w:rPr>
+          <w:i/>
+          <w:iCs/>
           <w:lang w:eastAsia="zh-CN"/>
         </w:rPr>
         <w:t xml:space="preserve">5.1.5 </w:t>
       </w:r>
       <w:r>
         <w:rPr>
-          <w:b/>
-          <w:bCs/>
+          <w:i/>
+          <w:iCs/>
           <w:lang w:eastAsia="zh-CN"/>
         </w:rPr>
         <w:t>Prediction Results of CNN</w:t>
@@ -7836,7 +9835,7 @@
           <w:lang w:eastAsia="zh-CN"/>
         </w:rPr>
         <w:drawing>
-          <wp:inline distT="0" distB="0" distL="0" distR="0" wp14:anchorId="529AD30B" wp14:editId="482469CF">
+          <wp:inline distT="0" distB="0" distL="0" distR="0" wp14:anchorId="529AD30B" wp14:editId="3BD1E699">
             <wp:extent cx="3287612" cy="2628872"/>
             <wp:effectExtent l="0" t="0" r="8255" b="635"/>
             <wp:docPr id="1324318444" name="图片 3"/>
@@ -7853,7 +9852,7 @@
                     </pic:cNvPicPr>
                   </pic:nvPicPr>
                   <pic:blipFill>
-                    <a:blip r:embed="rId20" cstate="print">
+                    <a:blip r:embed="rId25" cstate="print">
                       <a:extLst>
                         <a:ext uri="{28A0092B-C50C-407E-A947-70E740481C1C}">
                           <a14:useLocalDpi xmlns:a14="http://schemas.microsoft.com/office/drawing/2010/main" val="0"/>
@@ -7897,24 +9896,14 @@
       <w:r>
         <w:t xml:space="preserve">Fig. </w:t>
       </w:r>
-      <w:r>
-        <w:fldChar w:fldCharType="begin"/>
-      </w:r>
-      <w:r>
-        <w:instrText xml:space="preserve"> SEQ Fig. \* ARABIC </w:instrText>
-      </w:r>
-      <w:r>
-        <w:fldChar w:fldCharType="separate"/>
-      </w:r>
-      <w:r>
-        <w:rPr>
-          <w:noProof/>
-        </w:rPr>
-        <w:t>14</w:t>
-      </w:r>
-      <w:r>
-        <w:fldChar w:fldCharType="end"/>
-      </w:r>
+      <w:fldSimple w:instr=" SEQ Fig. \* ARABIC ">
+        <w:r>
+          <w:rPr>
+            <w:noProof/>
+          </w:rPr>
+          <w:t>21</w:t>
+        </w:r>
+      </w:fldSimple>
       <w:r>
         <w:t xml:space="preserve"> Prediction of Pneumonia</w:t>
       </w:r>
@@ -7939,6 +9928,7 @@
         <w:pStyle w:val="2"/>
         <w:ind w:firstLine="0"/>
         <w:rPr>
+          <w:rFonts w:hint="eastAsia"/>
           <w:lang w:eastAsia="zh-CN"/>
         </w:rPr>
       </w:pPr>
@@ -7961,66 +9951,818 @@
         <w:pStyle w:val="2"/>
         <w:ind w:firstLine="0"/>
         <w:rPr>
-          <w:lang w:eastAsia="zh-CN"/>
-        </w:rPr>
-      </w:pPr>
+          <w:b/>
+          <w:bCs/>
+        </w:rPr>
+      </w:pPr>
+      <w:r>
+        <w:rPr>
+          <w:rFonts w:hint="eastAsia"/>
+          <w:b/>
+          <w:bCs/>
+          <w:lang w:eastAsia="zh-CN"/>
+        </w:rPr>
+        <w:t>5</w:t>
+      </w:r>
+      <w:r>
+        <w:rPr>
+          <w:b/>
+          <w:bCs/>
+          <w:lang w:eastAsia="zh-CN"/>
+        </w:rPr>
+        <w:t xml:space="preserve">.2 </w:t>
+      </w:r>
+      <w:r>
+        <w:rPr>
+          <w:b/>
+          <w:bCs/>
+          <w:lang w:eastAsia="zh-CN"/>
+        </w:rPr>
+        <w:t xml:space="preserve">Task B: </w:t>
+      </w:r>
+      <w:r>
+        <w:rPr>
+          <w:b/>
+          <w:bCs/>
+        </w:rPr>
+        <w:t>Colorectal Tissue Classification --Multi-classification</w:t>
+      </w:r>
     </w:p>
     <w:p>
       <w:pPr>
         <w:pStyle w:val="2"/>
         <w:ind w:firstLine="0"/>
+        <w:jc w:val="left"/>
         <w:rPr>
           <w:rFonts w:hint="eastAsia"/>
-          <w:b/>
-          <w:bCs/>
+          <w:i/>
+          <w:iCs/>
           <w:lang w:eastAsia="zh-CN"/>
         </w:rPr>
       </w:pPr>
       <w:r>
         <w:rPr>
           <w:rFonts w:hint="eastAsia"/>
-          <w:b/>
-          <w:bCs/>
-          <w:lang w:eastAsia="zh-CN"/>
-        </w:rPr>
-        <w:lastRenderedPageBreak/>
+          <w:i/>
+          <w:iCs/>
+          <w:lang w:eastAsia="zh-CN"/>
+        </w:rPr>
         <w:t>5</w:t>
       </w:r>
       <w:r>
         <w:rPr>
-          <w:b/>
-          <w:bCs/>
-          <w:lang w:eastAsia="zh-CN"/>
-        </w:rPr>
-        <w:t xml:space="preserve">.2 </w:t>
-      </w:r>
-      <w:r>
-        <w:rPr>
-          <w:b/>
-          <w:bCs/>
-          <w:lang w:eastAsia="zh-CN"/>
-        </w:rPr>
-        <w:t xml:space="preserve">Task B: </w:t>
-      </w:r>
-      <w:r>
-        <w:rPr>
-          <w:b/>
-          <w:bCs/>
-        </w:rPr>
-        <w:t>Colorectal Tissue Classification --Multi-classification</w:t>
-      </w:r>
-    </w:p>
-    <w:p>
-      <w:pPr>
-        <w:jc w:val="both"/>
-        <w:rPr>
-          <w:sz w:val="20"/>
-        </w:rPr>
-      </w:pPr>
-    </w:p>
-    <w:p>
-      <w:pPr>
+          <w:i/>
+          <w:iCs/>
+          <w:lang w:eastAsia="zh-CN"/>
+        </w:rPr>
+        <w:t>.2.1 Test Results of different models</w:t>
+      </w:r>
+    </w:p>
+    <w:tbl>
+      <w:tblPr>
+        <w:tblW w:w="3365" w:type="dxa"/>
         <w:jc w:val="center"/>
+        <w:tblLook w:val="04A0" w:firstRow="1" w:lastRow="0" w:firstColumn="1" w:lastColumn="0" w:noHBand="0" w:noVBand="1"/>
+      </w:tblPr>
+      <w:tblGrid>
+        <w:gridCol w:w="694"/>
+        <w:gridCol w:w="961"/>
+        <w:gridCol w:w="727"/>
+        <w:gridCol w:w="983"/>
+      </w:tblGrid>
+      <w:tr>
+        <w:trPr>
+          <w:jc w:val="center"/>
+        </w:trPr>
+        <w:tc>
+          <w:tcPr>
+            <w:tcW w:w="694" w:type="dxa"/>
+            <w:tcBorders>
+              <w:top w:val="single" w:sz="12" w:space="0" w:color="000000"/>
+              <w:bottom w:val="single" w:sz="4" w:space="0" w:color="000000"/>
+            </w:tcBorders>
+            <w:shd w:val="clear" w:color="auto" w:fill="auto"/>
+          </w:tcPr>
+          <w:p>
+            <w:pPr>
+              <w:pStyle w:val="2"/>
+              <w:ind w:firstLine="0"/>
+              <w:jc w:val="center"/>
+            </w:pPr>
+          </w:p>
+        </w:tc>
+        <w:tc>
+          <w:tcPr>
+            <w:tcW w:w="961" w:type="dxa"/>
+            <w:tcBorders>
+              <w:top w:val="single" w:sz="12" w:space="0" w:color="000000"/>
+              <w:bottom w:val="single" w:sz="4" w:space="0" w:color="000000"/>
+            </w:tcBorders>
+            <w:shd w:val="clear" w:color="auto" w:fill="auto"/>
+          </w:tcPr>
+          <w:p>
+            <w:pPr>
+              <w:pStyle w:val="2"/>
+              <w:ind w:firstLine="0"/>
+              <w:jc w:val="center"/>
+              <w:rPr>
+                <w:lang w:eastAsia="zh-CN"/>
+              </w:rPr>
+            </w:pPr>
+            <w:r>
+              <w:rPr>
+                <w:rFonts w:hint="eastAsia"/>
+                <w:lang w:eastAsia="zh-CN"/>
+              </w:rPr>
+              <w:t>P</w:t>
+            </w:r>
+            <w:r>
+              <w:rPr>
+                <w:lang w:eastAsia="zh-CN"/>
+              </w:rPr>
+              <w:t>recision</w:t>
+            </w:r>
+          </w:p>
+        </w:tc>
+        <w:tc>
+          <w:tcPr>
+            <w:tcW w:w="727" w:type="dxa"/>
+            <w:tcBorders>
+              <w:top w:val="single" w:sz="12" w:space="0" w:color="000000"/>
+              <w:bottom w:val="single" w:sz="4" w:space="0" w:color="000000"/>
+            </w:tcBorders>
+            <w:shd w:val="clear" w:color="auto" w:fill="auto"/>
+          </w:tcPr>
+          <w:p>
+            <w:pPr>
+              <w:pStyle w:val="2"/>
+              <w:ind w:firstLine="0"/>
+              <w:jc w:val="center"/>
+              <w:rPr>
+                <w:lang w:eastAsia="zh-CN"/>
+              </w:rPr>
+            </w:pPr>
+            <w:r>
+              <w:rPr>
+                <w:lang w:eastAsia="zh-CN"/>
+              </w:rPr>
+              <w:t>Recall</w:t>
+            </w:r>
+          </w:p>
+        </w:tc>
+        <w:tc>
+          <w:tcPr>
+            <w:tcW w:w="983" w:type="dxa"/>
+            <w:tcBorders>
+              <w:top w:val="single" w:sz="12" w:space="0" w:color="000000"/>
+              <w:bottom w:val="single" w:sz="4" w:space="0" w:color="000000"/>
+            </w:tcBorders>
+            <w:shd w:val="clear" w:color="auto" w:fill="auto"/>
+          </w:tcPr>
+          <w:p>
+            <w:pPr>
+              <w:pStyle w:val="2"/>
+              <w:ind w:firstLine="0"/>
+              <w:jc w:val="center"/>
+              <w:rPr>
+                <w:lang w:eastAsia="zh-CN"/>
+              </w:rPr>
+            </w:pPr>
+            <w:r>
+              <w:rPr>
+                <w:lang w:eastAsia="zh-CN"/>
+              </w:rPr>
+              <w:t>Accuracy</w:t>
+            </w:r>
+          </w:p>
+        </w:tc>
+      </w:tr>
+      <w:tr>
+        <w:trPr>
+          <w:jc w:val="center"/>
+        </w:trPr>
+        <w:tc>
+          <w:tcPr>
+            <w:tcW w:w="694" w:type="dxa"/>
+            <w:tcBorders>
+              <w:top w:val="single" w:sz="4" w:space="0" w:color="000000"/>
+            </w:tcBorders>
+            <w:shd w:val="clear" w:color="auto" w:fill="auto"/>
+          </w:tcPr>
+          <w:p>
+            <w:pPr>
+              <w:pStyle w:val="2"/>
+              <w:ind w:firstLine="0"/>
+              <w:jc w:val="center"/>
+              <w:rPr>
+                <w:lang w:eastAsia="zh-CN"/>
+              </w:rPr>
+            </w:pPr>
+            <w:r>
+              <w:rPr>
+                <w:lang w:eastAsia="zh-CN"/>
+              </w:rPr>
+              <w:t>LR</w:t>
+            </w:r>
+          </w:p>
+        </w:tc>
+        <w:tc>
+          <w:tcPr>
+            <w:tcW w:w="961" w:type="dxa"/>
+            <w:tcBorders>
+              <w:top w:val="single" w:sz="4" w:space="0" w:color="000000"/>
+            </w:tcBorders>
+            <w:shd w:val="clear" w:color="auto" w:fill="auto"/>
+          </w:tcPr>
+          <w:p>
+            <w:pPr>
+              <w:pStyle w:val="2"/>
+              <w:ind w:firstLine="0"/>
+              <w:jc w:val="center"/>
+              <w:rPr>
+                <w:lang w:eastAsia="zh-CN"/>
+              </w:rPr>
+            </w:pPr>
+            <w:r>
+              <w:rPr>
+                <w:rFonts w:hint="eastAsia"/>
+                <w:lang w:eastAsia="zh-CN"/>
+              </w:rPr>
+              <w:t>7</w:t>
+            </w:r>
+            <w:r>
+              <w:rPr>
+                <w:lang w:eastAsia="zh-CN"/>
+              </w:rPr>
+              <w:t>9.75</w:t>
+            </w:r>
+          </w:p>
+        </w:tc>
+        <w:tc>
+          <w:tcPr>
+            <w:tcW w:w="727" w:type="dxa"/>
+            <w:tcBorders>
+              <w:top w:val="single" w:sz="4" w:space="0" w:color="000000"/>
+            </w:tcBorders>
+            <w:shd w:val="clear" w:color="auto" w:fill="auto"/>
+          </w:tcPr>
+          <w:p>
+            <w:pPr>
+              <w:pStyle w:val="2"/>
+              <w:ind w:firstLine="0"/>
+              <w:jc w:val="center"/>
+              <w:rPr>
+                <w:lang w:eastAsia="zh-CN"/>
+              </w:rPr>
+            </w:pPr>
+            <w:r>
+              <w:rPr>
+                <w:rFonts w:hint="eastAsia"/>
+                <w:lang w:eastAsia="zh-CN"/>
+              </w:rPr>
+              <w:t>9</w:t>
+            </w:r>
+            <w:r>
+              <w:rPr>
+                <w:lang w:eastAsia="zh-CN"/>
+              </w:rPr>
+              <w:t>7.70</w:t>
+            </w:r>
+          </w:p>
+        </w:tc>
+        <w:tc>
+          <w:tcPr>
+            <w:tcW w:w="983" w:type="dxa"/>
+            <w:tcBorders>
+              <w:top w:val="single" w:sz="4" w:space="0" w:color="000000"/>
+            </w:tcBorders>
+            <w:shd w:val="clear" w:color="auto" w:fill="auto"/>
+          </w:tcPr>
+          <w:p>
+            <w:pPr>
+              <w:pStyle w:val="2"/>
+              <w:ind w:firstLine="0"/>
+              <w:jc w:val="center"/>
+              <w:rPr>
+                <w:lang w:eastAsia="zh-CN"/>
+              </w:rPr>
+            </w:pPr>
+            <w:r>
+              <w:rPr>
+                <w:rFonts w:hint="eastAsia"/>
+                <w:lang w:eastAsia="zh-CN"/>
+              </w:rPr>
+              <w:t>8</w:t>
+            </w:r>
+            <w:r>
+              <w:rPr>
+                <w:lang w:eastAsia="zh-CN"/>
+              </w:rPr>
+              <w:t>3.17</w:t>
+            </w:r>
+          </w:p>
+        </w:tc>
+      </w:tr>
+      <w:tr>
+        <w:trPr>
+          <w:jc w:val="center"/>
+        </w:trPr>
+        <w:tc>
+          <w:tcPr>
+            <w:tcW w:w="694" w:type="dxa"/>
+            <w:shd w:val="clear" w:color="auto" w:fill="auto"/>
+          </w:tcPr>
+          <w:p>
+            <w:pPr>
+              <w:pStyle w:val="2"/>
+              <w:ind w:firstLine="0"/>
+              <w:jc w:val="center"/>
+              <w:rPr>
+                <w:lang w:eastAsia="zh-CN"/>
+              </w:rPr>
+            </w:pPr>
+            <w:r>
+              <w:rPr>
+                <w:rFonts w:hint="eastAsia"/>
+                <w:lang w:eastAsia="zh-CN"/>
+              </w:rPr>
+              <w:t>K</w:t>
+            </w:r>
+            <w:r>
+              <w:rPr>
+                <w:lang w:eastAsia="zh-CN"/>
+              </w:rPr>
+              <w:t>NN</w:t>
+            </w:r>
+          </w:p>
+        </w:tc>
+        <w:tc>
+          <w:tcPr>
+            <w:tcW w:w="961" w:type="dxa"/>
+            <w:shd w:val="clear" w:color="auto" w:fill="auto"/>
+          </w:tcPr>
+          <w:p>
+            <w:pPr>
+              <w:pStyle w:val="2"/>
+              <w:ind w:firstLine="0"/>
+              <w:jc w:val="center"/>
+              <w:rPr>
+                <w:lang w:eastAsia="zh-CN"/>
+              </w:rPr>
+            </w:pPr>
+            <w:r>
+              <w:rPr>
+                <w:rFonts w:hint="eastAsia"/>
+                <w:lang w:eastAsia="zh-CN"/>
+              </w:rPr>
+              <w:t>8</w:t>
+            </w:r>
+            <w:r>
+              <w:rPr>
+                <w:lang w:eastAsia="zh-CN"/>
+              </w:rPr>
+              <w:t>0.85</w:t>
+            </w:r>
+          </w:p>
+        </w:tc>
+        <w:tc>
+          <w:tcPr>
+            <w:tcW w:w="727" w:type="dxa"/>
+            <w:shd w:val="clear" w:color="auto" w:fill="auto"/>
+          </w:tcPr>
+          <w:p>
+            <w:pPr>
+              <w:pStyle w:val="2"/>
+              <w:ind w:firstLine="0"/>
+              <w:jc w:val="center"/>
+              <w:rPr>
+                <w:lang w:eastAsia="zh-CN"/>
+              </w:rPr>
+            </w:pPr>
+            <w:r>
+              <w:rPr>
+                <w:rFonts w:hint="eastAsia"/>
+                <w:lang w:eastAsia="zh-CN"/>
+              </w:rPr>
+              <w:t>9</w:t>
+            </w:r>
+            <w:r>
+              <w:rPr>
+                <w:lang w:eastAsia="zh-CN"/>
+              </w:rPr>
+              <w:t>7.44</w:t>
+            </w:r>
+          </w:p>
+        </w:tc>
+        <w:tc>
+          <w:tcPr>
+            <w:tcW w:w="983" w:type="dxa"/>
+            <w:shd w:val="clear" w:color="auto" w:fill="auto"/>
+          </w:tcPr>
+          <w:p>
+            <w:pPr>
+              <w:pStyle w:val="2"/>
+              <w:ind w:firstLine="0"/>
+              <w:jc w:val="center"/>
+              <w:rPr>
+                <w:lang w:eastAsia="zh-CN"/>
+              </w:rPr>
+            </w:pPr>
+            <w:r>
+              <w:rPr>
+                <w:rFonts w:hint="eastAsia"/>
+                <w:lang w:eastAsia="zh-CN"/>
+              </w:rPr>
+              <w:t>8</w:t>
+            </w:r>
+            <w:r>
+              <w:rPr>
+                <w:lang w:eastAsia="zh-CN"/>
+              </w:rPr>
+              <w:t>3.97</w:t>
+            </w:r>
+          </w:p>
+        </w:tc>
+      </w:tr>
+      <w:tr>
+        <w:trPr>
+          <w:jc w:val="center"/>
+        </w:trPr>
+        <w:tc>
+          <w:tcPr>
+            <w:tcW w:w="694" w:type="dxa"/>
+            <w:shd w:val="clear" w:color="auto" w:fill="auto"/>
+          </w:tcPr>
+          <w:p>
+            <w:pPr>
+              <w:pStyle w:val="2"/>
+              <w:ind w:firstLine="0"/>
+              <w:jc w:val="center"/>
+              <w:rPr>
+                <w:lang w:eastAsia="zh-CN"/>
+              </w:rPr>
+            </w:pPr>
+            <w:r>
+              <w:rPr>
+                <w:rFonts w:hint="eastAsia"/>
+                <w:lang w:eastAsia="zh-CN"/>
+              </w:rPr>
+              <w:t>S</w:t>
+            </w:r>
+            <w:r>
+              <w:rPr>
+                <w:lang w:eastAsia="zh-CN"/>
+              </w:rPr>
+              <w:t>VM</w:t>
+            </w:r>
+          </w:p>
+        </w:tc>
+        <w:tc>
+          <w:tcPr>
+            <w:tcW w:w="961" w:type="dxa"/>
+            <w:shd w:val="clear" w:color="auto" w:fill="auto"/>
+          </w:tcPr>
+          <w:p>
+            <w:pPr>
+              <w:pStyle w:val="2"/>
+              <w:ind w:firstLine="0"/>
+              <w:jc w:val="center"/>
+              <w:rPr>
+                <w:lang w:eastAsia="zh-CN"/>
+              </w:rPr>
+            </w:pPr>
+            <w:r>
+              <w:rPr>
+                <w:rFonts w:hint="eastAsia"/>
+                <w:lang w:eastAsia="zh-CN"/>
+              </w:rPr>
+              <w:t>7</w:t>
+            </w:r>
+            <w:r>
+              <w:rPr>
+                <w:lang w:eastAsia="zh-CN"/>
+              </w:rPr>
+              <w:t>9.59</w:t>
+            </w:r>
+          </w:p>
+        </w:tc>
+        <w:tc>
+          <w:tcPr>
+            <w:tcW w:w="727" w:type="dxa"/>
+            <w:shd w:val="clear" w:color="auto" w:fill="auto"/>
+          </w:tcPr>
+          <w:p>
+            <w:pPr>
+              <w:pStyle w:val="2"/>
+              <w:ind w:firstLine="0"/>
+              <w:jc w:val="center"/>
+              <w:rPr>
+                <w:lang w:eastAsia="zh-CN"/>
+              </w:rPr>
+            </w:pPr>
+            <w:r>
+              <w:rPr>
+                <w:rFonts w:hint="eastAsia"/>
+                <w:lang w:eastAsia="zh-CN"/>
+              </w:rPr>
+              <w:t>9</w:t>
+            </w:r>
+            <w:r>
+              <w:rPr>
+                <w:lang w:eastAsia="zh-CN"/>
+              </w:rPr>
+              <w:t>8.97</w:t>
+            </w:r>
+          </w:p>
+        </w:tc>
+        <w:tc>
+          <w:tcPr>
+            <w:tcW w:w="983" w:type="dxa"/>
+            <w:shd w:val="clear" w:color="auto" w:fill="auto"/>
+          </w:tcPr>
+          <w:p>
+            <w:pPr>
+              <w:pStyle w:val="2"/>
+              <w:ind w:firstLine="0"/>
+              <w:jc w:val="center"/>
+              <w:rPr>
+                <w:lang w:eastAsia="zh-CN"/>
+              </w:rPr>
+            </w:pPr>
+            <w:r>
+              <w:rPr>
+                <w:rFonts w:hint="eastAsia"/>
+                <w:lang w:eastAsia="zh-CN"/>
+              </w:rPr>
+              <w:t>8</w:t>
+            </w:r>
+            <w:r>
+              <w:rPr>
+                <w:lang w:eastAsia="zh-CN"/>
+              </w:rPr>
+              <w:t>3.49</w:t>
+            </w:r>
+          </w:p>
+        </w:tc>
+      </w:tr>
+      <w:tr>
+        <w:trPr>
+          <w:jc w:val="center"/>
+        </w:trPr>
+        <w:tc>
+          <w:tcPr>
+            <w:tcW w:w="694" w:type="dxa"/>
+            <w:tcBorders>
+              <w:bottom w:val="single" w:sz="12" w:space="0" w:color="000000"/>
+            </w:tcBorders>
+            <w:shd w:val="clear" w:color="auto" w:fill="auto"/>
+          </w:tcPr>
+          <w:p>
+            <w:pPr>
+              <w:pStyle w:val="2"/>
+              <w:ind w:firstLine="0"/>
+              <w:jc w:val="center"/>
+              <w:rPr>
+                <w:lang w:eastAsia="zh-CN"/>
+              </w:rPr>
+            </w:pPr>
+            <w:r>
+              <w:rPr>
+                <w:rFonts w:hint="eastAsia"/>
+                <w:lang w:eastAsia="zh-CN"/>
+              </w:rPr>
+              <w:t>C</w:t>
+            </w:r>
+            <w:r>
+              <w:rPr>
+                <w:lang w:eastAsia="zh-CN"/>
+              </w:rPr>
+              <w:t>NN</w:t>
+            </w:r>
+          </w:p>
+        </w:tc>
+        <w:tc>
+          <w:tcPr>
+            <w:tcW w:w="961" w:type="dxa"/>
+            <w:tcBorders>
+              <w:bottom w:val="single" w:sz="12" w:space="0" w:color="000000"/>
+            </w:tcBorders>
+            <w:shd w:val="clear" w:color="auto" w:fill="auto"/>
+          </w:tcPr>
+          <w:p>
+            <w:pPr>
+              <w:pStyle w:val="2"/>
+              <w:ind w:firstLine="0"/>
+              <w:jc w:val="center"/>
+              <w:rPr>
+                <w:lang w:eastAsia="zh-CN"/>
+              </w:rPr>
+            </w:pPr>
+            <w:r>
+              <w:rPr>
+                <w:rFonts w:hint="eastAsia"/>
+                <w:lang w:eastAsia="zh-CN"/>
+              </w:rPr>
+              <w:t>9</w:t>
+            </w:r>
+            <w:r>
+              <w:rPr>
+                <w:lang w:eastAsia="zh-CN"/>
+              </w:rPr>
+              <w:t>0.78</w:t>
+            </w:r>
+          </w:p>
+        </w:tc>
+        <w:tc>
+          <w:tcPr>
+            <w:tcW w:w="727" w:type="dxa"/>
+            <w:tcBorders>
+              <w:bottom w:val="single" w:sz="12" w:space="0" w:color="000000"/>
+            </w:tcBorders>
+            <w:shd w:val="clear" w:color="auto" w:fill="auto"/>
+          </w:tcPr>
+          <w:p>
+            <w:pPr>
+              <w:pStyle w:val="2"/>
+              <w:ind w:firstLine="0"/>
+              <w:jc w:val="center"/>
+              <w:rPr>
+                <w:lang w:eastAsia="zh-CN"/>
+              </w:rPr>
+            </w:pPr>
+            <w:r>
+              <w:rPr>
+                <w:rFonts w:hint="eastAsia"/>
+                <w:lang w:eastAsia="zh-CN"/>
+              </w:rPr>
+              <w:t>9</w:t>
+            </w:r>
+            <w:r>
+              <w:rPr>
+                <w:lang w:eastAsia="zh-CN"/>
+              </w:rPr>
+              <w:t>5.90</w:t>
+            </w:r>
+          </w:p>
+        </w:tc>
+        <w:tc>
+          <w:tcPr>
+            <w:tcW w:w="983" w:type="dxa"/>
+            <w:tcBorders>
+              <w:bottom w:val="single" w:sz="12" w:space="0" w:color="000000"/>
+            </w:tcBorders>
+            <w:shd w:val="clear" w:color="auto" w:fill="auto"/>
+          </w:tcPr>
+          <w:p>
+            <w:pPr>
+              <w:pStyle w:val="2"/>
+              <w:keepNext/>
+              <w:ind w:firstLine="0"/>
+              <w:jc w:val="center"/>
+              <w:rPr>
+                <w:lang w:eastAsia="zh-CN"/>
+              </w:rPr>
+            </w:pPr>
+            <w:r>
+              <w:rPr>
+                <w:rFonts w:hint="eastAsia"/>
+                <w:lang w:eastAsia="zh-CN"/>
+              </w:rPr>
+              <w:t>9</w:t>
+            </w:r>
+            <w:r>
+              <w:rPr>
+                <w:lang w:eastAsia="zh-CN"/>
+              </w:rPr>
+              <w:t>1.19</w:t>
+            </w:r>
+          </w:p>
+        </w:tc>
+      </w:tr>
+    </w:tbl>
+    <w:p>
+      <w:pPr>
+        <w:jc w:val="both"/>
+        <w:rPr>
+          <w:i/>
+          <w:iCs/>
+          <w:sz w:val="20"/>
+          <w:lang w:eastAsia="zh-CN"/>
+        </w:rPr>
+      </w:pPr>
+      <w:r>
+        <w:rPr>
+          <w:rFonts w:hint="eastAsia"/>
+          <w:i/>
+          <w:iCs/>
+          <w:sz w:val="20"/>
+          <w:lang w:eastAsia="zh-CN"/>
+        </w:rPr>
+        <w:t>5</w:t>
+      </w:r>
+      <w:r>
+        <w:rPr>
+          <w:i/>
+          <w:iCs/>
+          <w:sz w:val="20"/>
+          <w:lang w:eastAsia="zh-CN"/>
+        </w:rPr>
+        <w:t>.2.2 Confusion matrix of each model</w:t>
+      </w:r>
+    </w:p>
+    <w:p>
+      <w:pPr>
+        <w:jc w:val="both"/>
+        <w:rPr>
+          <w:i/>
+          <w:iCs/>
+          <w:sz w:val="20"/>
+          <w:lang w:eastAsia="zh-CN"/>
+        </w:rPr>
+      </w:pPr>
+      <w:r>
+        <w:rPr>
+          <w:rFonts w:hint="eastAsia"/>
+          <w:i/>
+          <w:iCs/>
+          <w:sz w:val="20"/>
+          <w:lang w:eastAsia="zh-CN"/>
+        </w:rPr>
+        <w:t>5</w:t>
+      </w:r>
+      <w:r>
+        <w:rPr>
+          <w:i/>
+          <w:iCs/>
+          <w:sz w:val="20"/>
+          <w:lang w:eastAsia="zh-CN"/>
+        </w:rPr>
+        <w:t>.2.3</w:t>
+      </w:r>
+      <w:r>
+        <w:rPr>
+          <w:i/>
+          <w:iCs/>
+          <w:sz w:val="20"/>
+          <w:lang w:eastAsia="zh-CN"/>
+        </w:rPr>
+        <w:t xml:space="preserve"> PCA applied </w:t>
+      </w:r>
+      <w:proofErr w:type="gramStart"/>
+      <w:r>
+        <w:rPr>
+          <w:i/>
+          <w:iCs/>
+          <w:sz w:val="20"/>
+          <w:lang w:eastAsia="zh-CN"/>
+        </w:rPr>
+        <w:t>comparison(</w:t>
+      </w:r>
+      <w:proofErr w:type="gramEnd"/>
+      <w:r>
+        <w:rPr>
+          <w:i/>
+          <w:iCs/>
+          <w:sz w:val="20"/>
+          <w:lang w:eastAsia="zh-CN"/>
+        </w:rPr>
+        <w:t>SVM based)</w:t>
+      </w:r>
+    </w:p>
+    <w:p>
+      <w:pPr>
+        <w:jc w:val="both"/>
+        <w:rPr>
+          <w:rFonts w:hint="eastAsia"/>
+          <w:i/>
+          <w:iCs/>
+          <w:sz w:val="20"/>
+          <w:lang w:eastAsia="zh-CN"/>
+        </w:rPr>
+      </w:pPr>
+      <w:r>
+        <w:rPr>
+          <w:rFonts w:hint="eastAsia"/>
+          <w:i/>
+          <w:iCs/>
+          <w:sz w:val="20"/>
+          <w:lang w:eastAsia="zh-CN"/>
+        </w:rPr>
+        <w:t>5</w:t>
+      </w:r>
+      <w:r>
+        <w:rPr>
+          <w:i/>
+          <w:iCs/>
+          <w:sz w:val="20"/>
+          <w:lang w:eastAsia="zh-CN"/>
+        </w:rPr>
+        <w:t>.2.4 Prediction Results of CNN</w:t>
+      </w:r>
+    </w:p>
+    <w:p>
+      <w:pPr>
+        <w:jc w:val="center"/>
         <w:rPr>
           <w:b/>
           <w:caps/>
@@ -8086,7 +10828,23 @@
           <w:sz w:val="20"/>
           <w:lang w:eastAsia="zh-CN"/>
         </w:rPr>
-        <w:t>NN boundries -overfitting</w:t>
+        <w:t xml:space="preserve">NN </w:t>
+      </w:r>
+      <w:proofErr w:type="spellStart"/>
+      <w:r>
+        <w:rPr>
+          <w:sz w:val="20"/>
+          <w:lang w:eastAsia="zh-CN"/>
+        </w:rPr>
+        <w:t>boundries</w:t>
+      </w:r>
+      <w:proofErr w:type="spellEnd"/>
+      <w:r>
+        <w:rPr>
+          <w:sz w:val="20"/>
+          <w:lang w:eastAsia="zh-CN"/>
+        </w:rPr>
+        <w:t xml:space="preserve"> -overfitting</w:t>
       </w:r>
     </w:p>
     <w:p>
@@ -8156,6 +10914,7 @@
           <w:sz w:val="18"/>
           <w:lang w:eastAsia="zh-CN"/>
         </w:rPr>
+        <w:lastRenderedPageBreak/>
         <w:t>F</w:t>
       </w:r>
       <w:r>
@@ -8189,12 +10948,55 @@
         </w:rPr>
         <w:t xml:space="preserve"> </w:t>
       </w:r>
-      <w:r>
-        <w:rPr>
+      <w:hyperlink r:id="rId26" w:history="1">
+        <w:r>
+          <w:rPr>
+            <w:rStyle w:val="ad"/>
+            <w:sz w:val="18"/>
+            <w:lang w:eastAsia="zh-CN"/>
+          </w:rPr>
+          <w:t>https://www.researchgate.net/figure/The-balance-between-the-width-of-the-margin-and-penalties-for-margin-violations-is_fig1_321554029</w:t>
+        </w:r>
+      </w:hyperlink>
+    </w:p>
+    <w:p>
+      <w:pPr>
+        <w:jc w:val="both"/>
+        <w:rPr>
+          <w:rFonts w:hint="eastAsia"/>
           <w:sz w:val="18"/>
           <w:lang w:eastAsia="zh-CN"/>
         </w:rPr>
-        <w:t>https://www.researchgate.net/figure/The-balance-between-the-width-of-the-margin-and-penalties-for-margin-violations-is_fig1_321554029</w:t>
+      </w:pPr>
+      <w:r>
+        <w:rPr>
+          <w:sz w:val="18"/>
+          <w:lang w:eastAsia="zh-CN"/>
+        </w:rPr>
+        <w:t xml:space="preserve">[1] </w:t>
+      </w:r>
+      <w:r>
+        <w:rPr>
+          <w:sz w:val="18"/>
+          <w:lang w:eastAsia="zh-CN"/>
+        </w:rPr>
+        <w:t xml:space="preserve">Kather, Jakob Nikolas, et al. "Predicting survival from colorectal cancer histology slides using deep learning: A retrospective multicenter study." </w:t>
+      </w:r>
+      <w:proofErr w:type="spellStart"/>
+      <w:r>
+        <w:rPr>
+          <w:sz w:val="18"/>
+          <w:lang w:eastAsia="zh-CN"/>
+        </w:rPr>
+        <w:t>PLoS</w:t>
+      </w:r>
+      <w:proofErr w:type="spellEnd"/>
+      <w:r>
+        <w:rPr>
+          <w:sz w:val="18"/>
+          <w:lang w:eastAsia="zh-CN"/>
+        </w:rPr>
+        <w:t xml:space="preserve"> medicine 16.1 (2019): e1002730.</w:t>
       </w:r>
     </w:p>
     <w:p>
@@ -8423,7 +11225,7 @@
   <w:abstractNum w:abstractNumId="1" w15:restartNumberingAfterBreak="0">
     <w:nsid w:val="1421584A"/>
     <w:multiLevelType w:val="hybridMultilevel"/>
-    <w:tmpl w:val="47528082"/>
+    <w:tmpl w:val="89A61F32"/>
     <w:lvl w:ilvl="0" w:tplc="04090015">
       <w:start w:val="1"/>
       <w:numFmt w:val="upperLetter"/>
@@ -8507,6 +11309,205 @@
     </w:lvl>
   </w:abstractNum>
   <w:abstractNum w:abstractNumId="2" w15:restartNumberingAfterBreak="0">
+    <w:nsid w:val="26594B56"/>
+    <w:multiLevelType w:val="hybridMultilevel"/>
+    <w:tmpl w:val="89A61F32"/>
+    <w:lvl w:ilvl="0" w:tplc="FFFFFFFF">
+      <w:start w:val="1"/>
+      <w:numFmt w:val="upperLetter"/>
+      <w:lvlText w:val="%1."/>
+      <w:lvlJc w:val="left"/>
+      <w:pPr>
+        <w:ind w:left="440" w:hanging="440"/>
+      </w:pPr>
+    </w:lvl>
+    <w:lvl w:ilvl="1" w:tplc="FFFFFFFF" w:tentative="1">
+      <w:start w:val="1"/>
+      <w:numFmt w:val="lowerLetter"/>
+      <w:lvlText w:val="%2)"/>
+      <w:lvlJc w:val="left"/>
+      <w:pPr>
+        <w:ind w:left="880" w:hanging="440"/>
+      </w:pPr>
+    </w:lvl>
+    <w:lvl w:ilvl="2" w:tplc="FFFFFFFF" w:tentative="1">
+      <w:start w:val="1"/>
+      <w:numFmt w:val="lowerRoman"/>
+      <w:lvlText w:val="%3."/>
+      <w:lvlJc w:val="right"/>
+      <w:pPr>
+        <w:ind w:left="1320" w:hanging="440"/>
+      </w:pPr>
+    </w:lvl>
+    <w:lvl w:ilvl="3" w:tplc="FFFFFFFF" w:tentative="1">
+      <w:start w:val="1"/>
+      <w:numFmt w:val="decimal"/>
+      <w:lvlText w:val="%4."/>
+      <w:lvlJc w:val="left"/>
+      <w:pPr>
+        <w:ind w:left="1760" w:hanging="440"/>
+      </w:pPr>
+    </w:lvl>
+    <w:lvl w:ilvl="4" w:tplc="FFFFFFFF" w:tentative="1">
+      <w:start w:val="1"/>
+      <w:numFmt w:val="lowerLetter"/>
+      <w:lvlText w:val="%5)"/>
+      <w:lvlJc w:val="left"/>
+      <w:pPr>
+        <w:ind w:left="2200" w:hanging="440"/>
+      </w:pPr>
+    </w:lvl>
+    <w:lvl w:ilvl="5" w:tplc="FFFFFFFF" w:tentative="1">
+      <w:start w:val="1"/>
+      <w:numFmt w:val="lowerRoman"/>
+      <w:lvlText w:val="%6."/>
+      <w:lvlJc w:val="right"/>
+      <w:pPr>
+        <w:ind w:left="2640" w:hanging="440"/>
+      </w:pPr>
+    </w:lvl>
+    <w:lvl w:ilvl="6" w:tplc="FFFFFFFF" w:tentative="1">
+      <w:start w:val="1"/>
+      <w:numFmt w:val="decimal"/>
+      <w:lvlText w:val="%7."/>
+      <w:lvlJc w:val="left"/>
+      <w:pPr>
+        <w:ind w:left="3080" w:hanging="440"/>
+      </w:pPr>
+    </w:lvl>
+    <w:lvl w:ilvl="7" w:tplc="FFFFFFFF" w:tentative="1">
+      <w:start w:val="1"/>
+      <w:numFmt w:val="lowerLetter"/>
+      <w:lvlText w:val="%8)"/>
+      <w:lvlJc w:val="left"/>
+      <w:pPr>
+        <w:ind w:left="3520" w:hanging="440"/>
+      </w:pPr>
+    </w:lvl>
+    <w:lvl w:ilvl="8" w:tplc="FFFFFFFF" w:tentative="1">
+      <w:start w:val="1"/>
+      <w:numFmt w:val="lowerRoman"/>
+      <w:lvlText w:val="%9."/>
+      <w:lvlJc w:val="right"/>
+      <w:pPr>
+        <w:ind w:left="3960" w:hanging="440"/>
+      </w:pPr>
+    </w:lvl>
+  </w:abstractNum>
+  <w:abstractNum w:abstractNumId="3" w15:restartNumberingAfterBreak="0">
+    <w:nsid w:val="29560DA8"/>
+    <w:multiLevelType w:val="multilevel"/>
+    <w:tmpl w:val="45CC0CC8"/>
+    <w:lvl w:ilvl="0">
+      <w:start w:val="4"/>
+      <w:numFmt w:val="decimal"/>
+      <w:lvlText w:val="%1"/>
+      <w:lvlJc w:val="left"/>
+      <w:pPr>
+        <w:ind w:left="400" w:hanging="400"/>
+      </w:pPr>
+      <w:rPr>
+        <w:rFonts w:hint="default"/>
+      </w:rPr>
+    </w:lvl>
+    <w:lvl w:ilvl="1">
+      <w:start w:val="1"/>
+      <w:numFmt w:val="decimal"/>
+      <w:lvlText w:val="%1.%2"/>
+      <w:lvlJc w:val="left"/>
+      <w:pPr>
+        <w:ind w:left="400" w:hanging="400"/>
+      </w:pPr>
+      <w:rPr>
+        <w:rFonts w:hint="default"/>
+      </w:rPr>
+    </w:lvl>
+    <w:lvl w:ilvl="2">
+      <w:start w:val="1"/>
+      <w:numFmt w:val="decimal"/>
+      <w:lvlText w:val="%1.%2.%3"/>
+      <w:lvlJc w:val="left"/>
+      <w:pPr>
+        <w:ind w:left="720" w:hanging="720"/>
+      </w:pPr>
+      <w:rPr>
+        <w:rFonts w:hint="default"/>
+      </w:rPr>
+    </w:lvl>
+    <w:lvl w:ilvl="3">
+      <w:start w:val="1"/>
+      <w:numFmt w:val="decimal"/>
+      <w:lvlText w:val="%1.%2.%3.%4"/>
+      <w:lvlJc w:val="left"/>
+      <w:pPr>
+        <w:ind w:left="720" w:hanging="720"/>
+      </w:pPr>
+      <w:rPr>
+        <w:rFonts w:hint="default"/>
+      </w:rPr>
+    </w:lvl>
+    <w:lvl w:ilvl="4">
+      <w:start w:val="1"/>
+      <w:numFmt w:val="decimal"/>
+      <w:lvlText w:val="%1.%2.%3.%4.%5"/>
+      <w:lvlJc w:val="left"/>
+      <w:pPr>
+        <w:ind w:left="720" w:hanging="720"/>
+      </w:pPr>
+      <w:rPr>
+        <w:rFonts w:hint="default"/>
+      </w:rPr>
+    </w:lvl>
+    <w:lvl w:ilvl="5">
+      <w:start w:val="1"/>
+      <w:numFmt w:val="decimal"/>
+      <w:lvlText w:val="%1.%2.%3.%4.%5.%6"/>
+      <w:lvlJc w:val="left"/>
+      <w:pPr>
+        <w:ind w:left="1080" w:hanging="1080"/>
+      </w:pPr>
+      <w:rPr>
+        <w:rFonts w:hint="default"/>
+      </w:rPr>
+    </w:lvl>
+    <w:lvl w:ilvl="6">
+      <w:start w:val="1"/>
+      <w:numFmt w:val="decimal"/>
+      <w:lvlText w:val="%1.%2.%3.%4.%5.%6.%7"/>
+      <w:lvlJc w:val="left"/>
+      <w:pPr>
+        <w:ind w:left="1080" w:hanging="1080"/>
+      </w:pPr>
+      <w:rPr>
+        <w:rFonts w:hint="default"/>
+      </w:rPr>
+    </w:lvl>
+    <w:lvl w:ilvl="7">
+      <w:start w:val="1"/>
+      <w:numFmt w:val="decimal"/>
+      <w:lvlText w:val="%1.%2.%3.%4.%5.%6.%7.%8"/>
+      <w:lvlJc w:val="left"/>
+      <w:pPr>
+        <w:ind w:left="1440" w:hanging="1440"/>
+      </w:pPr>
+      <w:rPr>
+        <w:rFonts w:hint="default"/>
+      </w:rPr>
+    </w:lvl>
+    <w:lvl w:ilvl="8">
+      <w:start w:val="1"/>
+      <w:numFmt w:val="decimal"/>
+      <w:lvlText w:val="%1.%2.%3.%4.%5.%6.%7.%8.%9"/>
+      <w:lvlJc w:val="left"/>
+      <w:pPr>
+        <w:ind w:left="1440" w:hanging="1440"/>
+      </w:pPr>
+      <w:rPr>
+        <w:rFonts w:hint="default"/>
+      </w:rPr>
+    </w:lvl>
+  </w:abstractNum>
+  <w:abstractNum w:abstractNumId="4" w15:restartNumberingAfterBreak="0">
     <w:nsid w:val="2EDE2895"/>
     <w:multiLevelType w:val="hybridMultilevel"/>
     <w:tmpl w:val="3D6EF3CC"/>
@@ -8619,7 +11620,7 @@
       </w:rPr>
     </w:lvl>
   </w:abstractNum>
-  <w:abstractNum w:abstractNumId="3" w15:restartNumberingAfterBreak="0">
+  <w:abstractNum w:abstractNumId="5" w15:restartNumberingAfterBreak="0">
     <w:nsid w:val="2FD35EFC"/>
     <w:multiLevelType w:val="hybridMultilevel"/>
     <w:tmpl w:val="4B08FC4A"/>
@@ -8732,7 +11733,7 @@
       </w:rPr>
     </w:lvl>
   </w:abstractNum>
-  <w:abstractNum w:abstractNumId="4" w15:restartNumberingAfterBreak="0">
+  <w:abstractNum w:abstractNumId="6" w15:restartNumberingAfterBreak="0">
     <w:nsid w:val="44D677F8"/>
     <w:multiLevelType w:val="hybridMultilevel"/>
     <w:tmpl w:val="47528082"/>
@@ -8818,8 +11819,97 @@
       </w:pPr>
     </w:lvl>
   </w:abstractNum>
+  <w:abstractNum w:abstractNumId="7" w15:restartNumberingAfterBreak="0">
+    <w:nsid w:val="58C66575"/>
+    <w:multiLevelType w:val="hybridMultilevel"/>
+    <w:tmpl w:val="FEC8026E"/>
+    <w:lvl w:ilvl="0" w:tplc="CF0A4A76">
+      <w:start w:val="1"/>
+      <w:numFmt w:val="upperLetter"/>
+      <w:lvlText w:val="%1."/>
+      <w:lvlJc w:val="left"/>
+      <w:pPr>
+        <w:ind w:left="360" w:hanging="360"/>
+      </w:pPr>
+      <w:rPr>
+        <w:rFonts w:hint="default"/>
+      </w:rPr>
+    </w:lvl>
+    <w:lvl w:ilvl="1" w:tplc="04090019" w:tentative="1">
+      <w:start w:val="1"/>
+      <w:numFmt w:val="lowerLetter"/>
+      <w:lvlText w:val="%2)"/>
+      <w:lvlJc w:val="left"/>
+      <w:pPr>
+        <w:ind w:left="880" w:hanging="440"/>
+      </w:pPr>
+    </w:lvl>
+    <w:lvl w:ilvl="2" w:tplc="0409001B" w:tentative="1">
+      <w:start w:val="1"/>
+      <w:numFmt w:val="lowerRoman"/>
+      <w:lvlText w:val="%3."/>
+      <w:lvlJc w:val="right"/>
+      <w:pPr>
+        <w:ind w:left="1320" w:hanging="440"/>
+      </w:pPr>
+    </w:lvl>
+    <w:lvl w:ilvl="3" w:tplc="0409000F" w:tentative="1">
+      <w:start w:val="1"/>
+      <w:numFmt w:val="decimal"/>
+      <w:lvlText w:val="%4."/>
+      <w:lvlJc w:val="left"/>
+      <w:pPr>
+        <w:ind w:left="1760" w:hanging="440"/>
+      </w:pPr>
+    </w:lvl>
+    <w:lvl w:ilvl="4" w:tplc="04090019" w:tentative="1">
+      <w:start w:val="1"/>
+      <w:numFmt w:val="lowerLetter"/>
+      <w:lvlText w:val="%5)"/>
+      <w:lvlJc w:val="left"/>
+      <w:pPr>
+        <w:ind w:left="2200" w:hanging="440"/>
+      </w:pPr>
+    </w:lvl>
+    <w:lvl w:ilvl="5" w:tplc="0409001B" w:tentative="1">
+      <w:start w:val="1"/>
+      <w:numFmt w:val="lowerRoman"/>
+      <w:lvlText w:val="%6."/>
+      <w:lvlJc w:val="right"/>
+      <w:pPr>
+        <w:ind w:left="2640" w:hanging="440"/>
+      </w:pPr>
+    </w:lvl>
+    <w:lvl w:ilvl="6" w:tplc="0409000F" w:tentative="1">
+      <w:start w:val="1"/>
+      <w:numFmt w:val="decimal"/>
+      <w:lvlText w:val="%7."/>
+      <w:lvlJc w:val="left"/>
+      <w:pPr>
+        <w:ind w:left="3080" w:hanging="440"/>
+      </w:pPr>
+    </w:lvl>
+    <w:lvl w:ilvl="7" w:tplc="04090019" w:tentative="1">
+      <w:start w:val="1"/>
+      <w:numFmt w:val="lowerLetter"/>
+      <w:lvlText w:val="%8)"/>
+      <w:lvlJc w:val="left"/>
+      <w:pPr>
+        <w:ind w:left="3520" w:hanging="440"/>
+      </w:pPr>
+    </w:lvl>
+    <w:lvl w:ilvl="8" w:tplc="0409001B" w:tentative="1">
+      <w:start w:val="1"/>
+      <w:numFmt w:val="lowerRoman"/>
+      <w:lvlText w:val="%9."/>
+      <w:lvlJc w:val="right"/>
+      <w:pPr>
+        <w:ind w:left="3960" w:hanging="440"/>
+      </w:pPr>
+    </w:lvl>
+  </w:abstractNum>
   <w:num w:numId="1" w16cid:durableId="1582252994">
-    <w:abstractNumId w:val="3"/>
+    <w:abstractNumId w:val="5"/>
   </w:num>
   <w:num w:numId="2" w16cid:durableId="821892276">
     <w:abstractNumId w:val="0"/>
@@ -8828,10 +11918,19 @@
     <w:abstractNumId w:val="1"/>
   </w:num>
   <w:num w:numId="4" w16cid:durableId="781463908">
+    <w:abstractNumId w:val="6"/>
+  </w:num>
+  <w:num w:numId="5" w16cid:durableId="300380832">
     <w:abstractNumId w:val="4"/>
   </w:num>
-  <w:num w:numId="5" w16cid:durableId="300380832">
+  <w:num w:numId="6" w16cid:durableId="1251694411">
+    <w:abstractNumId w:val="3"/>
+  </w:num>
+  <w:num w:numId="7" w16cid:durableId="2049984465">
     <w:abstractNumId w:val="2"/>
+  </w:num>
+  <w:num w:numId="8" w16cid:durableId="2111046381">
+    <w:abstractNumId w:val="7"/>
   </w:num>
 </w:numbering>
 </file>
@@ -9474,6 +12573,57 @@
       <w:ind w:firstLineChars="200" w:firstLine="420"/>
     </w:pPr>
   </w:style>
+  <w:style w:type="paragraph" w:styleId="ab">
+    <w:name w:val="Date"/>
+    <w:basedOn w:val="a"/>
+    <w:next w:val="a"/>
+    <w:link w:val="ac"/>
+    <w:uiPriority w:val="99"/>
+    <w:semiHidden/>
+    <w:unhideWhenUsed/>
+    <w:rsid w:val="001F1497"/>
+    <w:pPr>
+      <w:ind w:leftChars="2500" w:left="100"/>
+    </w:pPr>
+  </w:style>
+  <w:style w:type="character" w:customStyle="1" w:styleId="ac">
+    <w:name w:val="日期 字符"/>
+    <w:basedOn w:val="a0"/>
+    <w:link w:val="ab"/>
+    <w:uiPriority w:val="99"/>
+    <w:semiHidden/>
+    <w:rsid w:val="001F1497"/>
+    <w:rPr>
+      <w:rFonts w:ascii="Times New Roman" w:eastAsia="等线" w:hAnsi="Times New Roman" w:cs="Times New Roman"/>
+      <w:kern w:val="0"/>
+      <w:sz w:val="24"/>
+      <w:szCs w:val="20"/>
+      <w:lang w:eastAsia="en-US"/>
+    </w:rPr>
+  </w:style>
+  <w:style w:type="character" w:styleId="ad">
+    <w:name w:val="Hyperlink"/>
+    <w:basedOn w:val="a0"/>
+    <w:uiPriority w:val="99"/>
+    <w:unhideWhenUsed/>
+    <w:rsid w:val="00536B4B"/>
+    <w:rPr>
+      <w:color w:val="0563C1" w:themeColor="hyperlink"/>
+      <w:u w:val="single"/>
+    </w:rPr>
+  </w:style>
+  <w:style w:type="character" w:styleId="ae">
+    <w:name w:val="Unresolved Mention"/>
+    <w:basedOn w:val="a0"/>
+    <w:uiPriority w:val="99"/>
+    <w:semiHidden/>
+    <w:unhideWhenUsed/>
+    <w:rsid w:val="00536B4B"/>
+    <w:rPr>
+      <w:color w:val="605E5C"/>
+      <w:shd w:val="clear" w:color="auto" w:fill="E1DFDD"/>
+    </w:rPr>
+  </w:style>
 </w:styles>
 </file>
 

--- a/Report_AMLS_23-24 _sn23202440.docx
+++ b/Report_AMLS_23-24 _sn23202440.docx
@@ -5867,25 +5867,7 @@
           <w:sz w:val="20"/>
           <w:lang w:eastAsia="zh-CN"/>
         </w:rPr>
-        <w:t xml:space="preserve"> </w:t>
-      </w:r>
-      <w:proofErr w:type="gramStart"/>
-      <w:r>
-        <w:rPr>
-          <w:iCs/>
-          <w:sz w:val="20"/>
-          <w:lang w:eastAsia="zh-CN"/>
-        </w:rPr>
-        <w:t>(</w:t>
-      </w:r>
-      <w:proofErr w:type="gramEnd"/>
-      <w:r>
-        <w:rPr>
-          <w:iCs/>
-          <w:sz w:val="20"/>
-          <w:lang w:eastAsia="zh-CN"/>
-        </w:rPr>
-        <w:t>Fig.12)</w:t>
+        <w:t xml:space="preserve"> (Fig.12)</w:t>
       </w:r>
       <w:r>
         <w:rPr>
@@ -6090,23 +6072,7 @@
           <w:sz w:val="20"/>
           <w:lang w:eastAsia="zh-CN"/>
         </w:rPr>
-        <w:t xml:space="preserve">external libraries I used </w:t>
-      </w:r>
-      <w:r>
-        <w:rPr>
-          <w:iCs/>
-          <w:sz w:val="20"/>
-          <w:lang w:eastAsia="zh-CN"/>
-        </w:rPr>
-        <w:t>in Task B</w:t>
-      </w:r>
-      <w:r>
-        <w:rPr>
-          <w:iCs/>
-          <w:sz w:val="20"/>
-          <w:lang w:eastAsia="zh-CN"/>
-        </w:rPr>
-        <w:t xml:space="preserve"> including: </w:t>
+        <w:t xml:space="preserve">external libraries I used in Task B including: </w:t>
       </w:r>
       <w:r>
         <w:rPr>
@@ -6781,7 +6747,7 @@
           <w:lang w:eastAsia="zh-CN"/>
         </w:rPr>
         <w:drawing>
-          <wp:inline distT="0" distB="0" distL="0" distR="0" wp14:anchorId="224CEB1A" wp14:editId="2B6595C7">
+          <wp:inline distT="0" distB="0" distL="0" distR="0" wp14:anchorId="224CEB1A" wp14:editId="0E51B037">
             <wp:extent cx="2340321" cy="2171441"/>
             <wp:effectExtent l="0" t="0" r="3175" b="635"/>
             <wp:docPr id="453686303" name="图片 2"/>
@@ -6850,16 +6816,7 @@
         </w:r>
       </w:fldSimple>
       <w:r>
-        <w:t xml:space="preserve"> </w:t>
-      </w:r>
-      <w:r>
-        <w:t xml:space="preserve">Randomly picked samples from </w:t>
-      </w:r>
-      <w:r>
-        <w:t>9</w:t>
-      </w:r>
-      <w:r>
-        <w:t xml:space="preserve"> classes</w:t>
+        <w:t xml:space="preserve"> Randomly picked samples from 9 classes</w:t>
       </w:r>
     </w:p>
     <w:p>
@@ -6951,7 +6908,6 @@
       <w:pPr>
         <w:pStyle w:val="a9"/>
         <w:rPr>
-          <w:rFonts w:hint="eastAsia"/>
           <w:iCs/>
           <w:sz w:val="20"/>
           <w:lang w:eastAsia="zh-CN"/>
@@ -6969,13 +6925,7 @@
         </w:r>
       </w:fldSimple>
       <w:r>
-        <w:t xml:space="preserve"> </w:t>
-      </w:r>
-      <w:r>
-        <w:t xml:space="preserve">t-SNE visualization of training data in </w:t>
-      </w:r>
-      <w:r>
-        <w:t>B</w:t>
+        <w:t xml:space="preserve"> t-SNE visualization of training data in B</w:t>
       </w:r>
     </w:p>
     <w:p>
@@ -7066,7 +7016,6 @@
         <w:ind w:firstLineChars="0" w:firstLine="0"/>
         <w:jc w:val="both"/>
         <w:rPr>
-          <w:rFonts w:hint="eastAsia"/>
           <w:sz w:val="20"/>
           <w:lang w:eastAsia="zh-CN"/>
         </w:rPr>
@@ -7130,7 +7079,6 @@
         <w:ind w:left="200" w:hangingChars="100" w:hanging="200"/>
         <w:jc w:val="both"/>
         <w:rPr>
-          <w:rFonts w:hint="eastAsia"/>
           <w:sz w:val="20"/>
           <w:lang w:eastAsia="zh-CN"/>
         </w:rPr>
@@ -7285,7 +7233,6 @@
       <w:pPr>
         <w:jc w:val="both"/>
         <w:rPr>
-          <w:rFonts w:hint="eastAsia"/>
           <w:sz w:val="20"/>
           <w:lang w:eastAsia="zh-CN"/>
         </w:rPr>
@@ -7388,32 +7335,31 @@
       <w:pPr>
         <w:jc w:val="both"/>
         <w:rPr>
+          <w:sz w:val="20"/>
+          <w:lang w:eastAsia="zh-CN"/>
+        </w:rPr>
+      </w:pPr>
+      <w:r>
+        <w:rPr>
           <w:rFonts w:hint="eastAsia"/>
           <w:sz w:val="20"/>
           <w:lang w:eastAsia="zh-CN"/>
         </w:rPr>
-      </w:pPr>
+        <w:t>I</w:t>
+      </w:r>
+      <w:r>
+        <w:rPr>
+          <w:sz w:val="20"/>
+          <w:lang w:eastAsia="zh-CN"/>
+        </w:rPr>
+        <w:t xml:space="preserve"> implement data augmentation in this task with the following parameters:</w:t>
+      </w:r>
       <w:r>
         <w:rPr>
           <w:rFonts w:hint="eastAsia"/>
           <w:sz w:val="20"/>
           <w:lang w:eastAsia="zh-CN"/>
         </w:rPr>
-        <w:t>I</w:t>
-      </w:r>
-      <w:r>
-        <w:rPr>
-          <w:sz w:val="20"/>
-          <w:lang w:eastAsia="zh-CN"/>
-        </w:rPr>
-        <w:t xml:space="preserve"> implement data augmentation in this task with the following parameters:</w:t>
-      </w:r>
-      <w:r>
-        <w:rPr>
-          <w:rFonts w:hint="eastAsia"/>
-          <w:sz w:val="20"/>
-          <w:lang w:eastAsia="zh-CN"/>
-        </w:rPr>
         <w:t xml:space="preserve"> </w:t>
       </w:r>
       <w:r>
@@ -7428,7 +7374,6 @@
       <w:pPr>
         <w:jc w:val="both"/>
         <w:rPr>
-          <w:rFonts w:hint="eastAsia"/>
           <w:b/>
           <w:bCs/>
           <w:i/>
@@ -7465,7 +7410,6 @@
       <w:pPr>
         <w:jc w:val="both"/>
         <w:rPr>
-          <w:rFonts w:hint="eastAsia"/>
           <w:sz w:val="20"/>
           <w:lang w:eastAsia="zh-CN"/>
         </w:rPr>
@@ -7595,7 +7539,6 @@
         <w:pStyle w:val="a9"/>
         <w:jc w:val="both"/>
         <w:rPr>
-          <w:rFonts w:hint="eastAsia"/>
           <w:sz w:val="20"/>
           <w:lang w:eastAsia="zh-CN"/>
         </w:rPr>
@@ -7682,7 +7625,35 @@
           <w:sz w:val="20"/>
           <w:lang w:eastAsia="zh-CN"/>
         </w:rPr>
-        <w:t xml:space="preserve"> at handling multi-classification tasks, particularly in high-dimensional spaces. To optimize its performance, I fine-tuned parameters using a polynomial kernel, set the regularization parameter (C) to 0.1, and employed cross-validation with a fold value of 2. The default 'scale' value for gamma was retained.</w:t>
+        <w:t xml:space="preserve"> at handling multi-classification tasks, particularly in high-dimensional spaces. To optimize its performance, I fine-tuned parameters using a polynomial kernel, set the regularization parameter (C)</w:t>
+      </w:r>
+      <w:r>
+        <w:rPr>
+          <w:sz w:val="20"/>
+          <w:lang w:eastAsia="zh-CN"/>
+        </w:rPr>
+        <w:t xml:space="preserve"> range from </w:t>
+      </w:r>
+      <w:r>
+        <w:rPr>
+          <w:sz w:val="20"/>
+          <w:lang w:eastAsia="zh-CN"/>
+        </w:rPr>
+        <w:t>[0.001, 0.01, 0.1, 1, 10, 100]</w:t>
+      </w:r>
+      <w:r>
+        <w:rPr>
+          <w:sz w:val="20"/>
+          <w:lang w:eastAsia="zh-CN"/>
+        </w:rPr>
+        <w:t>, and employed cross-validation with a fold value of 2. The default 'scale' value for gamma was retained.</w:t>
+      </w:r>
+      <w:r>
+        <w:rPr>
+          <w:sz w:val="20"/>
+          <w:lang w:eastAsia="zh-CN"/>
+        </w:rPr>
+        <w:t xml:space="preserve"> The best C parameter is 10.</w:t>
       </w:r>
     </w:p>
     <w:p>
@@ -7759,7 +7730,6 @@
       <w:pPr>
         <w:pStyle w:val="a9"/>
         <w:rPr>
-          <w:rFonts w:hint="eastAsia"/>
           <w:sz w:val="20"/>
           <w:lang w:eastAsia="zh-CN"/>
         </w:rPr>
@@ -7786,7 +7756,6 @@
       <w:pPr>
         <w:jc w:val="center"/>
         <w:rPr>
-          <w:rFonts w:hint="eastAsia"/>
           <w:sz w:val="20"/>
           <w:lang w:eastAsia="zh-CN"/>
         </w:rPr>
@@ -7922,15 +7891,7 @@
               <w:sz w:val="20"/>
               <w:lang w:eastAsia="zh-CN"/>
             </w:rPr>
-            <m:t>×</m:t>
-          </m:r>
-          <m:r>
-            <w:rPr>
-              <w:rFonts w:ascii="Cambria Math" w:hAnsi="Cambria Math"/>
-              <w:sz w:val="20"/>
-              <w:lang w:eastAsia="zh-CN"/>
-            </w:rPr>
-            <m:t>6</m:t>
+            <m:t>×6</m:t>
           </m:r>
         </m:oMath>
       </m:oMathPara>
@@ -8094,22 +8055,122 @@
         </w:rPr>
         <w:t>convergence step at each epoch is shown below.</w:t>
       </w:r>
-    </w:p>
-    <w:p>
-      <w:pPr>
-        <w:rPr>
-          <w:rFonts w:hint="eastAsia"/>
+      <w:r>
+        <w:rPr>
           <w:sz w:val="20"/>
           <w:szCs w:val="15"/>
           <w:lang w:eastAsia="zh-CN"/>
         </w:rPr>
-      </w:pPr>
-    </w:p>
-    <w:p>
-      <w:pPr>
-        <w:jc w:val="both"/>
-        <w:rPr>
-          <w:rFonts w:hint="eastAsia"/>
+        <w:t xml:space="preserve"> The process terminates after 10 </w:t>
+      </w:r>
+      <w:proofErr w:type="spellStart"/>
+      <w:r>
+        <w:rPr>
+          <w:sz w:val="20"/>
+          <w:szCs w:val="15"/>
+          <w:lang w:eastAsia="zh-CN"/>
+        </w:rPr>
+        <w:t>epoches</w:t>
+      </w:r>
+      <w:proofErr w:type="spellEnd"/>
+      <w:r>
+        <w:rPr>
+          <w:sz w:val="20"/>
+          <w:szCs w:val="15"/>
+          <w:lang w:eastAsia="zh-CN"/>
+        </w:rPr>
+        <w:t>.</w:t>
+      </w:r>
+    </w:p>
+    <w:p>
+      <w:pPr>
+        <w:keepNext/>
+      </w:pPr>
+      <w:r>
+        <w:rPr>
+          <w:noProof/>
+          <w:sz w:val="20"/>
+          <w:szCs w:val="15"/>
+          <w:lang w:eastAsia="zh-CN"/>
+        </w:rPr>
+        <w:drawing>
+          <wp:inline distT="0" distB="0" distL="0" distR="0" wp14:anchorId="790BD565" wp14:editId="45F976DC">
+            <wp:extent cx="3082925" cy="1430655"/>
+            <wp:effectExtent l="0" t="0" r="3175" b="0"/>
+            <wp:docPr id="1133607338" name="图片 1"/>
+            <wp:cNvGraphicFramePr>
+              <a:graphicFrameLocks xmlns:a="http://schemas.openxmlformats.org/drawingml/2006/main" noChangeAspect="1"/>
+            </wp:cNvGraphicFramePr>
+            <a:graphic xmlns:a="http://schemas.openxmlformats.org/drawingml/2006/main">
+              <a:graphicData uri="http://schemas.openxmlformats.org/drawingml/2006/picture">
+                <pic:pic xmlns:pic="http://schemas.openxmlformats.org/drawingml/2006/picture">
+                  <pic:nvPicPr>
+                    <pic:cNvPr id="0" name="Picture 1"/>
+                    <pic:cNvPicPr>
+                      <a:picLocks noChangeAspect="1" noChangeArrowheads="1"/>
+                    </pic:cNvPicPr>
+                  </pic:nvPicPr>
+                  <pic:blipFill>
+                    <a:blip r:embed="rId24" cstate="print">
+                      <a:extLst>
+                        <a:ext uri="{28A0092B-C50C-407E-A947-70E740481C1C}">
+                          <a14:useLocalDpi xmlns:a14="http://schemas.microsoft.com/office/drawing/2010/main" val="0"/>
+                        </a:ext>
+                      </a:extLst>
+                    </a:blip>
+                    <a:srcRect/>
+                    <a:stretch>
+                      <a:fillRect/>
+                    </a:stretch>
+                  </pic:blipFill>
+                  <pic:spPr bwMode="auto">
+                    <a:xfrm>
+                      <a:off x="0" y="0"/>
+                      <a:ext cx="3082925" cy="1430655"/>
+                    </a:xfrm>
+                    <a:prstGeom prst="rect">
+                      <a:avLst/>
+                    </a:prstGeom>
+                    <a:noFill/>
+                    <a:ln>
+                      <a:noFill/>
+                    </a:ln>
+                  </pic:spPr>
+                </pic:pic>
+              </a:graphicData>
+            </a:graphic>
+          </wp:inline>
+        </w:drawing>
+      </w:r>
+    </w:p>
+    <w:p>
+      <w:pPr>
+        <w:pStyle w:val="a9"/>
+        <w:rPr>
+          <w:sz w:val="20"/>
+          <w:szCs w:val="15"/>
+          <w:lang w:eastAsia="zh-CN"/>
+        </w:rPr>
+      </w:pPr>
+      <w:r>
+        <w:t xml:space="preserve">Fig. </w:t>
+      </w:r>
+      <w:fldSimple w:instr=" SEQ Fig. \* ARABIC ">
+        <w:r>
+          <w:rPr>
+            <w:noProof/>
+          </w:rPr>
+          <w:t>19</w:t>
+        </w:r>
+      </w:fldSimple>
+      <w:r>
+        <w:t xml:space="preserve"> Convergence step at each epoch</w:t>
+      </w:r>
+    </w:p>
+    <w:p>
+      <w:pPr>
+        <w:jc w:val="both"/>
+        <w:rPr>
           <w:sz w:val="20"/>
           <w:lang w:eastAsia="zh-CN"/>
         </w:rPr>
@@ -8927,7 +8988,7 @@
                     <pic:cNvPicPr/>
                   </pic:nvPicPr>
                   <pic:blipFill>
-                    <a:blip r:embed="rId24"/>
+                    <a:blip r:embed="rId25"/>
                     <a:stretch>
                       <a:fillRect/>
                     </a:stretch>
@@ -9835,7 +9896,7 @@
           <w:lang w:eastAsia="zh-CN"/>
         </w:rPr>
         <w:drawing>
-          <wp:inline distT="0" distB="0" distL="0" distR="0" wp14:anchorId="529AD30B" wp14:editId="3BD1E699">
+          <wp:inline distT="0" distB="0" distL="0" distR="0" wp14:anchorId="529AD30B" wp14:editId="443BD224">
             <wp:extent cx="3287612" cy="2628872"/>
             <wp:effectExtent l="0" t="0" r="8255" b="635"/>
             <wp:docPr id="1324318444" name="图片 3"/>
@@ -9852,7 +9913,7 @@
                     </pic:cNvPicPr>
                   </pic:nvPicPr>
                   <pic:blipFill>
-                    <a:blip r:embed="rId25" cstate="print">
+                    <a:blip r:embed="rId26" cstate="print">
                       <a:extLst>
                         <a:ext uri="{28A0092B-C50C-407E-A947-70E740481C1C}">
                           <a14:useLocalDpi xmlns:a14="http://schemas.microsoft.com/office/drawing/2010/main" val="0"/>
@@ -9928,7 +9989,6 @@
         <w:pStyle w:val="2"/>
         <w:ind w:firstLine="0"/>
         <w:rPr>
-          <w:rFonts w:hint="eastAsia"/>
           <w:lang w:eastAsia="zh-CN"/>
         </w:rPr>
       </w:pPr>
@@ -10018,628 +10078,275 @@
         <w:t>.2.1 Test Results of different models</w:t>
       </w:r>
     </w:p>
-    <w:tbl>
-      <w:tblPr>
-        <w:tblW w:w="3365" w:type="dxa"/>
-        <w:jc w:val="center"/>
-        <w:tblLook w:val="04A0" w:firstRow="1" w:lastRow="0" w:firstColumn="1" w:lastColumn="0" w:noHBand="0" w:noVBand="1"/>
-      </w:tblPr>
-      <w:tblGrid>
-        <w:gridCol w:w="694"/>
-        <w:gridCol w:w="961"/>
-        <w:gridCol w:w="727"/>
-        <w:gridCol w:w="983"/>
-      </w:tblGrid>
-      <w:tr>
-        <w:trPr>
-          <w:jc w:val="center"/>
-        </w:trPr>
-        <w:tc>
-          <w:tcPr>
-            <w:tcW w:w="694" w:type="dxa"/>
-            <w:tcBorders>
-              <w:top w:val="single" w:sz="12" w:space="0" w:color="000000"/>
-              <w:bottom w:val="single" w:sz="4" w:space="0" w:color="000000"/>
-            </w:tcBorders>
-            <w:shd w:val="clear" w:color="auto" w:fill="auto"/>
-          </w:tcPr>
-          <w:p>
-            <w:pPr>
-              <w:pStyle w:val="2"/>
-              <w:ind w:firstLine="0"/>
-              <w:jc w:val="center"/>
-            </w:pPr>
-          </w:p>
-        </w:tc>
-        <w:tc>
-          <w:tcPr>
-            <w:tcW w:w="961" w:type="dxa"/>
-            <w:tcBorders>
-              <w:top w:val="single" w:sz="12" w:space="0" w:color="000000"/>
-              <w:bottom w:val="single" w:sz="4" w:space="0" w:color="000000"/>
-            </w:tcBorders>
-            <w:shd w:val="clear" w:color="auto" w:fill="auto"/>
-          </w:tcPr>
-          <w:p>
-            <w:pPr>
-              <w:pStyle w:val="2"/>
-              <w:ind w:firstLine="0"/>
-              <w:jc w:val="center"/>
-              <w:rPr>
-                <w:lang w:eastAsia="zh-CN"/>
-              </w:rPr>
-            </w:pPr>
-            <w:r>
-              <w:rPr>
-                <w:rFonts w:hint="eastAsia"/>
-                <w:lang w:eastAsia="zh-CN"/>
-              </w:rPr>
-              <w:t>P</w:t>
-            </w:r>
-            <w:r>
-              <w:rPr>
-                <w:lang w:eastAsia="zh-CN"/>
-              </w:rPr>
-              <w:t>recision</w:t>
-            </w:r>
-          </w:p>
-        </w:tc>
-        <w:tc>
-          <w:tcPr>
-            <w:tcW w:w="727" w:type="dxa"/>
-            <w:tcBorders>
-              <w:top w:val="single" w:sz="12" w:space="0" w:color="000000"/>
-              <w:bottom w:val="single" w:sz="4" w:space="0" w:color="000000"/>
-            </w:tcBorders>
-            <w:shd w:val="clear" w:color="auto" w:fill="auto"/>
-          </w:tcPr>
-          <w:p>
-            <w:pPr>
-              <w:pStyle w:val="2"/>
-              <w:ind w:firstLine="0"/>
-              <w:jc w:val="center"/>
-              <w:rPr>
-                <w:lang w:eastAsia="zh-CN"/>
-              </w:rPr>
-            </w:pPr>
-            <w:r>
-              <w:rPr>
-                <w:lang w:eastAsia="zh-CN"/>
-              </w:rPr>
-              <w:t>Recall</w:t>
-            </w:r>
-          </w:p>
-        </w:tc>
-        <w:tc>
-          <w:tcPr>
-            <w:tcW w:w="983" w:type="dxa"/>
-            <w:tcBorders>
-              <w:top w:val="single" w:sz="12" w:space="0" w:color="000000"/>
-              <w:bottom w:val="single" w:sz="4" w:space="0" w:color="000000"/>
-            </w:tcBorders>
-            <w:shd w:val="clear" w:color="auto" w:fill="auto"/>
-          </w:tcPr>
-          <w:p>
-            <w:pPr>
-              <w:pStyle w:val="2"/>
-              <w:ind w:firstLine="0"/>
-              <w:jc w:val="center"/>
-              <w:rPr>
-                <w:lang w:eastAsia="zh-CN"/>
-              </w:rPr>
-            </w:pPr>
-            <w:r>
-              <w:rPr>
-                <w:lang w:eastAsia="zh-CN"/>
-              </w:rPr>
-              <w:t>Accuracy</w:t>
-            </w:r>
-          </w:p>
-        </w:tc>
-      </w:tr>
-      <w:tr>
-        <w:trPr>
-          <w:jc w:val="center"/>
-        </w:trPr>
-        <w:tc>
-          <w:tcPr>
-            <w:tcW w:w="694" w:type="dxa"/>
-            <w:tcBorders>
-              <w:top w:val="single" w:sz="4" w:space="0" w:color="000000"/>
-            </w:tcBorders>
-            <w:shd w:val="clear" w:color="auto" w:fill="auto"/>
-          </w:tcPr>
-          <w:p>
-            <w:pPr>
-              <w:pStyle w:val="2"/>
-              <w:ind w:firstLine="0"/>
-              <w:jc w:val="center"/>
-              <w:rPr>
-                <w:lang w:eastAsia="zh-CN"/>
-              </w:rPr>
-            </w:pPr>
-            <w:r>
-              <w:rPr>
-                <w:lang w:eastAsia="zh-CN"/>
-              </w:rPr>
-              <w:t>LR</w:t>
-            </w:r>
-          </w:p>
-        </w:tc>
-        <w:tc>
-          <w:tcPr>
-            <w:tcW w:w="961" w:type="dxa"/>
-            <w:tcBorders>
-              <w:top w:val="single" w:sz="4" w:space="0" w:color="000000"/>
-            </w:tcBorders>
-            <w:shd w:val="clear" w:color="auto" w:fill="auto"/>
-          </w:tcPr>
-          <w:p>
-            <w:pPr>
-              <w:pStyle w:val="2"/>
-              <w:ind w:firstLine="0"/>
-              <w:jc w:val="center"/>
-              <w:rPr>
-                <w:lang w:eastAsia="zh-CN"/>
-              </w:rPr>
-            </w:pPr>
-            <w:r>
-              <w:rPr>
-                <w:rFonts w:hint="eastAsia"/>
-                <w:lang w:eastAsia="zh-CN"/>
-              </w:rPr>
-              <w:t>7</w:t>
-            </w:r>
-            <w:r>
-              <w:rPr>
-                <w:lang w:eastAsia="zh-CN"/>
-              </w:rPr>
-              <w:t>9.75</w:t>
-            </w:r>
-          </w:p>
-        </w:tc>
-        <w:tc>
-          <w:tcPr>
-            <w:tcW w:w="727" w:type="dxa"/>
-            <w:tcBorders>
-              <w:top w:val="single" w:sz="4" w:space="0" w:color="000000"/>
-            </w:tcBorders>
-            <w:shd w:val="clear" w:color="auto" w:fill="auto"/>
-          </w:tcPr>
-          <w:p>
-            <w:pPr>
-              <w:pStyle w:val="2"/>
-              <w:ind w:firstLine="0"/>
-              <w:jc w:val="center"/>
-              <w:rPr>
-                <w:lang w:eastAsia="zh-CN"/>
-              </w:rPr>
-            </w:pPr>
-            <w:r>
-              <w:rPr>
-                <w:rFonts w:hint="eastAsia"/>
-                <w:lang w:eastAsia="zh-CN"/>
-              </w:rPr>
-              <w:t>9</w:t>
-            </w:r>
-            <w:r>
-              <w:rPr>
-                <w:lang w:eastAsia="zh-CN"/>
-              </w:rPr>
-              <w:t>7.70</w:t>
-            </w:r>
-          </w:p>
-        </w:tc>
-        <w:tc>
-          <w:tcPr>
-            <w:tcW w:w="983" w:type="dxa"/>
-            <w:tcBorders>
-              <w:top w:val="single" w:sz="4" w:space="0" w:color="000000"/>
-            </w:tcBorders>
-            <w:shd w:val="clear" w:color="auto" w:fill="auto"/>
-          </w:tcPr>
-          <w:p>
-            <w:pPr>
-              <w:pStyle w:val="2"/>
-              <w:ind w:firstLine="0"/>
-              <w:jc w:val="center"/>
-              <w:rPr>
-                <w:lang w:eastAsia="zh-CN"/>
-              </w:rPr>
-            </w:pPr>
-            <w:r>
-              <w:rPr>
-                <w:rFonts w:hint="eastAsia"/>
-                <w:lang w:eastAsia="zh-CN"/>
-              </w:rPr>
-              <w:t>8</w:t>
-            </w:r>
-            <w:r>
-              <w:rPr>
-                <w:lang w:eastAsia="zh-CN"/>
-              </w:rPr>
-              <w:t>3.17</w:t>
-            </w:r>
-          </w:p>
-        </w:tc>
-      </w:tr>
-      <w:tr>
-        <w:trPr>
-          <w:jc w:val="center"/>
-        </w:trPr>
-        <w:tc>
-          <w:tcPr>
-            <w:tcW w:w="694" w:type="dxa"/>
-            <w:shd w:val="clear" w:color="auto" w:fill="auto"/>
-          </w:tcPr>
-          <w:p>
-            <w:pPr>
-              <w:pStyle w:val="2"/>
-              <w:ind w:firstLine="0"/>
-              <w:jc w:val="center"/>
-              <w:rPr>
-                <w:lang w:eastAsia="zh-CN"/>
-              </w:rPr>
-            </w:pPr>
-            <w:r>
-              <w:rPr>
-                <w:rFonts w:hint="eastAsia"/>
-                <w:lang w:eastAsia="zh-CN"/>
-              </w:rPr>
-              <w:t>K</w:t>
-            </w:r>
-            <w:r>
-              <w:rPr>
-                <w:lang w:eastAsia="zh-CN"/>
-              </w:rPr>
-              <w:t>NN</w:t>
-            </w:r>
-          </w:p>
-        </w:tc>
-        <w:tc>
-          <w:tcPr>
-            <w:tcW w:w="961" w:type="dxa"/>
-            <w:shd w:val="clear" w:color="auto" w:fill="auto"/>
-          </w:tcPr>
-          <w:p>
-            <w:pPr>
-              <w:pStyle w:val="2"/>
-              <w:ind w:firstLine="0"/>
-              <w:jc w:val="center"/>
-              <w:rPr>
-                <w:lang w:eastAsia="zh-CN"/>
-              </w:rPr>
-            </w:pPr>
-            <w:r>
-              <w:rPr>
-                <w:rFonts w:hint="eastAsia"/>
-                <w:lang w:eastAsia="zh-CN"/>
-              </w:rPr>
-              <w:t>8</w:t>
-            </w:r>
-            <w:r>
-              <w:rPr>
-                <w:lang w:eastAsia="zh-CN"/>
-              </w:rPr>
-              <w:t>0.85</w:t>
-            </w:r>
-          </w:p>
-        </w:tc>
-        <w:tc>
-          <w:tcPr>
-            <w:tcW w:w="727" w:type="dxa"/>
-            <w:shd w:val="clear" w:color="auto" w:fill="auto"/>
-          </w:tcPr>
-          <w:p>
-            <w:pPr>
-              <w:pStyle w:val="2"/>
-              <w:ind w:firstLine="0"/>
-              <w:jc w:val="center"/>
-              <w:rPr>
-                <w:lang w:eastAsia="zh-CN"/>
-              </w:rPr>
-            </w:pPr>
-            <w:r>
-              <w:rPr>
-                <w:rFonts w:hint="eastAsia"/>
-                <w:lang w:eastAsia="zh-CN"/>
-              </w:rPr>
-              <w:t>9</w:t>
-            </w:r>
-            <w:r>
-              <w:rPr>
-                <w:lang w:eastAsia="zh-CN"/>
-              </w:rPr>
-              <w:t>7.44</w:t>
-            </w:r>
-          </w:p>
-        </w:tc>
-        <w:tc>
-          <w:tcPr>
-            <w:tcW w:w="983" w:type="dxa"/>
-            <w:shd w:val="clear" w:color="auto" w:fill="auto"/>
-          </w:tcPr>
-          <w:p>
-            <w:pPr>
-              <w:pStyle w:val="2"/>
-              <w:ind w:firstLine="0"/>
-              <w:jc w:val="center"/>
-              <w:rPr>
-                <w:lang w:eastAsia="zh-CN"/>
-              </w:rPr>
-            </w:pPr>
-            <w:r>
-              <w:rPr>
-                <w:rFonts w:hint="eastAsia"/>
-                <w:lang w:eastAsia="zh-CN"/>
-              </w:rPr>
-              <w:t>8</w:t>
-            </w:r>
-            <w:r>
-              <w:rPr>
-                <w:lang w:eastAsia="zh-CN"/>
-              </w:rPr>
-              <w:t>3.97</w:t>
-            </w:r>
-          </w:p>
-        </w:tc>
-      </w:tr>
-      <w:tr>
-        <w:trPr>
-          <w:jc w:val="center"/>
-        </w:trPr>
-        <w:tc>
-          <w:tcPr>
-            <w:tcW w:w="694" w:type="dxa"/>
-            <w:shd w:val="clear" w:color="auto" w:fill="auto"/>
-          </w:tcPr>
-          <w:p>
-            <w:pPr>
-              <w:pStyle w:val="2"/>
-              <w:ind w:firstLine="0"/>
-              <w:jc w:val="center"/>
-              <w:rPr>
-                <w:lang w:eastAsia="zh-CN"/>
-              </w:rPr>
-            </w:pPr>
-            <w:r>
-              <w:rPr>
-                <w:rFonts w:hint="eastAsia"/>
-                <w:lang w:eastAsia="zh-CN"/>
-              </w:rPr>
-              <w:t>S</w:t>
-            </w:r>
-            <w:r>
-              <w:rPr>
-                <w:lang w:eastAsia="zh-CN"/>
-              </w:rPr>
-              <w:t>VM</w:t>
-            </w:r>
-          </w:p>
-        </w:tc>
-        <w:tc>
-          <w:tcPr>
-            <w:tcW w:w="961" w:type="dxa"/>
-            <w:shd w:val="clear" w:color="auto" w:fill="auto"/>
-          </w:tcPr>
-          <w:p>
-            <w:pPr>
-              <w:pStyle w:val="2"/>
-              <w:ind w:firstLine="0"/>
-              <w:jc w:val="center"/>
-              <w:rPr>
-                <w:lang w:eastAsia="zh-CN"/>
-              </w:rPr>
-            </w:pPr>
-            <w:r>
-              <w:rPr>
-                <w:rFonts w:hint="eastAsia"/>
-                <w:lang w:eastAsia="zh-CN"/>
-              </w:rPr>
-              <w:t>7</w:t>
-            </w:r>
-            <w:r>
-              <w:rPr>
-                <w:lang w:eastAsia="zh-CN"/>
-              </w:rPr>
-              <w:t>9.59</w:t>
-            </w:r>
-          </w:p>
-        </w:tc>
-        <w:tc>
-          <w:tcPr>
-            <w:tcW w:w="727" w:type="dxa"/>
-            <w:shd w:val="clear" w:color="auto" w:fill="auto"/>
-          </w:tcPr>
-          <w:p>
-            <w:pPr>
-              <w:pStyle w:val="2"/>
-              <w:ind w:firstLine="0"/>
-              <w:jc w:val="center"/>
-              <w:rPr>
-                <w:lang w:eastAsia="zh-CN"/>
-              </w:rPr>
-            </w:pPr>
-            <w:r>
-              <w:rPr>
-                <w:rFonts w:hint="eastAsia"/>
-                <w:lang w:eastAsia="zh-CN"/>
-              </w:rPr>
-              <w:t>9</w:t>
-            </w:r>
-            <w:r>
-              <w:rPr>
-                <w:lang w:eastAsia="zh-CN"/>
-              </w:rPr>
-              <w:t>8.97</w:t>
-            </w:r>
-          </w:p>
-        </w:tc>
-        <w:tc>
-          <w:tcPr>
-            <w:tcW w:w="983" w:type="dxa"/>
-            <w:shd w:val="clear" w:color="auto" w:fill="auto"/>
-          </w:tcPr>
-          <w:p>
-            <w:pPr>
-              <w:pStyle w:val="2"/>
-              <w:ind w:firstLine="0"/>
-              <w:jc w:val="center"/>
-              <w:rPr>
-                <w:lang w:eastAsia="zh-CN"/>
-              </w:rPr>
-            </w:pPr>
-            <w:r>
-              <w:rPr>
-                <w:rFonts w:hint="eastAsia"/>
-                <w:lang w:eastAsia="zh-CN"/>
-              </w:rPr>
-              <w:t>8</w:t>
-            </w:r>
-            <w:r>
-              <w:rPr>
-                <w:lang w:eastAsia="zh-CN"/>
-              </w:rPr>
-              <w:t>3.49</w:t>
-            </w:r>
-          </w:p>
-        </w:tc>
-      </w:tr>
-      <w:tr>
-        <w:trPr>
-          <w:jc w:val="center"/>
-        </w:trPr>
-        <w:tc>
-          <w:tcPr>
-            <w:tcW w:w="694" w:type="dxa"/>
-            <w:tcBorders>
-              <w:bottom w:val="single" w:sz="12" w:space="0" w:color="000000"/>
-            </w:tcBorders>
-            <w:shd w:val="clear" w:color="auto" w:fill="auto"/>
-          </w:tcPr>
-          <w:p>
-            <w:pPr>
-              <w:pStyle w:val="2"/>
-              <w:ind w:firstLine="0"/>
-              <w:jc w:val="center"/>
-              <w:rPr>
-                <w:lang w:eastAsia="zh-CN"/>
-              </w:rPr>
-            </w:pPr>
-            <w:r>
-              <w:rPr>
-                <w:rFonts w:hint="eastAsia"/>
-                <w:lang w:eastAsia="zh-CN"/>
-              </w:rPr>
-              <w:t>C</w:t>
-            </w:r>
-            <w:r>
-              <w:rPr>
-                <w:lang w:eastAsia="zh-CN"/>
-              </w:rPr>
-              <w:t>NN</w:t>
-            </w:r>
-          </w:p>
-        </w:tc>
-        <w:tc>
-          <w:tcPr>
-            <w:tcW w:w="961" w:type="dxa"/>
-            <w:tcBorders>
-              <w:bottom w:val="single" w:sz="12" w:space="0" w:color="000000"/>
-            </w:tcBorders>
-            <w:shd w:val="clear" w:color="auto" w:fill="auto"/>
-          </w:tcPr>
-          <w:p>
-            <w:pPr>
-              <w:pStyle w:val="2"/>
-              <w:ind w:firstLine="0"/>
-              <w:jc w:val="center"/>
-              <w:rPr>
-                <w:lang w:eastAsia="zh-CN"/>
-              </w:rPr>
-            </w:pPr>
-            <w:r>
-              <w:rPr>
-                <w:rFonts w:hint="eastAsia"/>
-                <w:lang w:eastAsia="zh-CN"/>
-              </w:rPr>
-              <w:t>9</w:t>
-            </w:r>
-            <w:r>
-              <w:rPr>
-                <w:lang w:eastAsia="zh-CN"/>
-              </w:rPr>
-              <w:t>0.78</w:t>
-            </w:r>
-          </w:p>
-        </w:tc>
-        <w:tc>
-          <w:tcPr>
-            <w:tcW w:w="727" w:type="dxa"/>
-            <w:tcBorders>
-              <w:bottom w:val="single" w:sz="12" w:space="0" w:color="000000"/>
-            </w:tcBorders>
-            <w:shd w:val="clear" w:color="auto" w:fill="auto"/>
-          </w:tcPr>
-          <w:p>
-            <w:pPr>
-              <w:pStyle w:val="2"/>
-              <w:ind w:firstLine="0"/>
-              <w:jc w:val="center"/>
-              <w:rPr>
-                <w:lang w:eastAsia="zh-CN"/>
-              </w:rPr>
-            </w:pPr>
-            <w:r>
-              <w:rPr>
-                <w:rFonts w:hint="eastAsia"/>
-                <w:lang w:eastAsia="zh-CN"/>
-              </w:rPr>
-              <w:t>9</w:t>
-            </w:r>
-            <w:r>
-              <w:rPr>
-                <w:lang w:eastAsia="zh-CN"/>
-              </w:rPr>
-              <w:t>5.90</w:t>
-            </w:r>
-          </w:p>
-        </w:tc>
-        <w:tc>
-          <w:tcPr>
-            <w:tcW w:w="983" w:type="dxa"/>
-            <w:tcBorders>
-              <w:bottom w:val="single" w:sz="12" w:space="0" w:color="000000"/>
-            </w:tcBorders>
-            <w:shd w:val="clear" w:color="auto" w:fill="auto"/>
-          </w:tcPr>
-          <w:p>
-            <w:pPr>
-              <w:pStyle w:val="2"/>
-              <w:keepNext/>
-              <w:ind w:firstLine="0"/>
-              <w:jc w:val="center"/>
-              <w:rPr>
-                <w:lang w:eastAsia="zh-CN"/>
-              </w:rPr>
-            </w:pPr>
-            <w:r>
-              <w:rPr>
-                <w:rFonts w:hint="eastAsia"/>
-                <w:lang w:eastAsia="zh-CN"/>
-              </w:rPr>
-              <w:t>9</w:t>
-            </w:r>
-            <w:r>
-              <w:rPr>
-                <w:lang w:eastAsia="zh-CN"/>
-              </w:rPr>
-              <w:t>1.19</w:t>
-            </w:r>
-          </w:p>
-        </w:tc>
-      </w:tr>
-    </w:tbl>
+    <w:p>
+      <w:pPr>
+        <w:pStyle w:val="2"/>
+        <w:ind w:firstLine="0"/>
+        <w:jc w:val="left"/>
+        <w:rPr>
+          <w:i/>
+          <w:iCs/>
+          <w:lang w:eastAsia="zh-CN"/>
+          <w14:textOutline w14:w="9525" w14:cap="rnd" w14:cmpd="sng" w14:algn="ctr">
+            <w14:solidFill>
+              <w14:schemeClr w14:val="tx1"/>
+            </w14:solidFill>
+            <w14:prstDash w14:val="solid"/>
+            <w14:bevel/>
+          </w14:textOutline>
+        </w:rPr>
+      </w:pPr>
+      <w:r>
+        <w:rPr>
+          <w:i/>
+          <w:iCs/>
+          <w:noProof/>
+          <w:lang w:eastAsia="zh-CN"/>
+        </w:rPr>
+        <w:drawing>
+          <wp:inline distT="0" distB="0" distL="0" distR="0" wp14:anchorId="21E65212" wp14:editId="1718BB4D">
+            <wp:extent cx="3299988" cy="2036445"/>
+            <wp:effectExtent l="0" t="0" r="0" b="1905"/>
+            <wp:docPr id="1106807342" name="图表 2"/>
+            <wp:cNvGraphicFramePr/>
+            <a:graphic xmlns:a="http://schemas.openxmlformats.org/drawingml/2006/main">
+              <a:graphicData uri="http://schemas.openxmlformats.org/drawingml/2006/chart">
+                <c:chart xmlns:c="http://schemas.openxmlformats.org/drawingml/2006/chart" xmlns:r="http://schemas.openxmlformats.org/officeDocument/2006/relationships" r:id="rId27"/>
+              </a:graphicData>
+            </a:graphic>
+          </wp:inline>
+        </w:drawing>
+      </w:r>
+    </w:p>
+    <w:p>
+      <w:pPr>
+        <w:rPr>
+          <w:sz w:val="20"/>
+          <w:szCs w:val="15"/>
+          <w:lang w:eastAsia="zh-CN"/>
+        </w:rPr>
+      </w:pPr>
+      <w:r>
+        <w:rPr>
+          <w:sz w:val="20"/>
+          <w:szCs w:val="15"/>
+          <w:lang w:eastAsia="zh-CN"/>
+        </w:rPr>
+        <w:t>Analysis of models:</w:t>
+      </w:r>
+    </w:p>
+    <w:p>
+      <w:pPr>
+        <w:rPr>
+          <w:sz w:val="20"/>
+          <w:szCs w:val="15"/>
+          <w:lang w:eastAsia="zh-CN"/>
+        </w:rPr>
+      </w:pPr>
+      <w:r>
+        <w:rPr>
+          <w:sz w:val="20"/>
+          <w:szCs w:val="15"/>
+          <w:lang w:eastAsia="zh-CN"/>
+        </w:rPr>
+        <w:t xml:space="preserve">SVM performs greatly on </w:t>
+      </w:r>
+      <w:r>
+        <w:rPr>
+          <w:sz w:val="20"/>
+          <w:szCs w:val="15"/>
+          <w:lang w:eastAsia="zh-CN"/>
+        </w:rPr>
+        <w:t>specific</w:t>
+      </w:r>
+      <w:r>
+        <w:rPr>
+          <w:sz w:val="20"/>
+          <w:szCs w:val="15"/>
+          <w:lang w:eastAsia="zh-CN"/>
+        </w:rPr>
+        <w:t xml:space="preserve"> class but the overall performance is not ideal</w:t>
+      </w:r>
+      <w:r>
+        <w:rPr>
+          <w:sz w:val="20"/>
+          <w:szCs w:val="15"/>
+          <w:lang w:eastAsia="zh-CN"/>
+        </w:rPr>
+        <w:t>, yielding t</w:t>
+      </w:r>
+      <w:r>
+        <w:rPr>
+          <w:sz w:val="20"/>
+          <w:szCs w:val="15"/>
+          <w:lang w:eastAsia="zh-CN"/>
+        </w:rPr>
+        <w:t xml:space="preserve">he overall accuracy </w:t>
+      </w:r>
+      <w:r>
+        <w:rPr>
+          <w:sz w:val="20"/>
+          <w:szCs w:val="15"/>
+          <w:lang w:eastAsia="zh-CN"/>
+        </w:rPr>
+        <w:t xml:space="preserve">of 68.7% on training data and </w:t>
+      </w:r>
+      <w:r>
+        <w:rPr>
+          <w:sz w:val="20"/>
+          <w:szCs w:val="15"/>
+          <w:lang w:eastAsia="zh-CN"/>
+        </w:rPr>
+        <w:t>63.22%</w:t>
+      </w:r>
+      <w:r>
+        <w:rPr>
+          <w:sz w:val="20"/>
+          <w:szCs w:val="15"/>
+          <w:lang w:eastAsia="zh-CN"/>
+        </w:rPr>
+        <w:t xml:space="preserve"> on </w:t>
+      </w:r>
+      <w:r>
+        <w:rPr>
+          <w:sz w:val="20"/>
+          <w:szCs w:val="15"/>
+          <w:lang w:eastAsia="zh-CN"/>
+        </w:rPr>
+        <w:t>test</w:t>
+      </w:r>
+      <w:r>
+        <w:rPr>
+          <w:sz w:val="20"/>
+          <w:szCs w:val="15"/>
+          <w:lang w:eastAsia="zh-CN"/>
+        </w:rPr>
+        <w:t>ing</w:t>
+      </w:r>
+      <w:r>
+        <w:rPr>
+          <w:sz w:val="20"/>
+          <w:szCs w:val="15"/>
+          <w:lang w:eastAsia="zh-CN"/>
+        </w:rPr>
+        <w:t xml:space="preserve"> data</w:t>
+      </w:r>
+      <w:r>
+        <w:rPr>
+          <w:sz w:val="20"/>
+          <w:szCs w:val="15"/>
+          <w:lang w:eastAsia="zh-CN"/>
+        </w:rPr>
+        <w:t xml:space="preserve">. </w:t>
+      </w:r>
+    </w:p>
+    <w:p>
+      <w:pPr>
+        <w:rPr>
+          <w:rFonts w:hint="eastAsia"/>
+          <w:sz w:val="20"/>
+          <w:szCs w:val="15"/>
+          <w:lang w:eastAsia="zh-CN"/>
+        </w:rPr>
+      </w:pPr>
+      <w:r>
+        <w:rPr>
+          <w:rFonts w:hint="eastAsia"/>
+          <w:sz w:val="20"/>
+          <w:szCs w:val="15"/>
+          <w:lang w:eastAsia="zh-CN"/>
+        </w:rPr>
+        <w:t>C</w:t>
+      </w:r>
+      <w:r>
+        <w:rPr>
+          <w:sz w:val="20"/>
+          <w:szCs w:val="15"/>
+          <w:lang w:eastAsia="zh-CN"/>
+        </w:rPr>
+        <w:t xml:space="preserve">NN greatly </w:t>
+      </w:r>
+      <w:r>
+        <w:rPr>
+          <w:sz w:val="20"/>
+          <w:szCs w:val="15"/>
+          <w:lang w:eastAsia="zh-CN"/>
+        </w:rPr>
+        <w:t>improves</w:t>
+      </w:r>
+      <w:r>
+        <w:rPr>
+          <w:sz w:val="20"/>
+          <w:szCs w:val="15"/>
+          <w:lang w:eastAsia="zh-CN"/>
+        </w:rPr>
+        <w:t xml:space="preserve"> the performance, </w:t>
+      </w:r>
+      <w:r>
+        <w:rPr>
+          <w:sz w:val="20"/>
+          <w:szCs w:val="15"/>
+          <w:lang w:eastAsia="zh-CN"/>
+        </w:rPr>
+        <w:t xml:space="preserve">yet exhibits limitations in accurately classifying MUS and STR </w:t>
+      </w:r>
+      <w:r>
+        <w:rPr>
+          <w:sz w:val="20"/>
+          <w:szCs w:val="15"/>
+          <w:lang w:eastAsia="zh-CN"/>
+        </w:rPr>
+        <w:t>classes</w:t>
+      </w:r>
+      <w:r>
+        <w:rPr>
+          <w:sz w:val="20"/>
+          <w:szCs w:val="15"/>
+          <w:lang w:eastAsia="zh-CN"/>
+        </w:rPr>
+        <w:t>.</w:t>
+      </w:r>
+      <w:r>
+        <w:rPr>
+          <w:sz w:val="20"/>
+          <w:szCs w:val="15"/>
+          <w:lang w:eastAsia="zh-CN"/>
+        </w:rPr>
+        <w:t xml:space="preserve"> The overall accuracy on </w:t>
+      </w:r>
+      <w:r>
+        <w:rPr>
+          <w:sz w:val="20"/>
+          <w:szCs w:val="15"/>
+          <w:lang w:eastAsia="zh-CN"/>
+        </w:rPr>
+        <w:t xml:space="preserve">training data is 85.4% and </w:t>
+      </w:r>
+      <w:r>
+        <w:rPr>
+          <w:sz w:val="20"/>
+          <w:szCs w:val="15"/>
+          <w:lang w:eastAsia="zh-CN"/>
+        </w:rPr>
+        <w:t>test</w:t>
+      </w:r>
+      <w:r>
+        <w:rPr>
+          <w:sz w:val="20"/>
+          <w:szCs w:val="15"/>
+          <w:lang w:eastAsia="zh-CN"/>
+        </w:rPr>
+        <w:t>ing</w:t>
+      </w:r>
+      <w:r>
+        <w:rPr>
+          <w:sz w:val="20"/>
+          <w:szCs w:val="15"/>
+          <w:lang w:eastAsia="zh-CN"/>
+        </w:rPr>
+        <w:t xml:space="preserve"> data is 83.25%</w:t>
+      </w:r>
+    </w:p>
     <w:p>
       <w:pPr>
         <w:jc w:val="both"/>
@@ -10706,9 +10413,8 @@
           <w:sz w:val="20"/>
           <w:lang w:eastAsia="zh-CN"/>
         </w:rPr>
-        <w:t xml:space="preserve"> PCA applied </w:t>
-      </w:r>
-      <w:proofErr w:type="gramStart"/>
+        <w:t xml:space="preserve"> PCA applied comparison</w:t>
+      </w:r>
       <w:r>
         <w:rPr>
           <w:i/>
@@ -10716,9 +10422,8 @@
           <w:sz w:val="20"/>
           <w:lang w:eastAsia="zh-CN"/>
         </w:rPr>
-        <w:t>comparison(</w:t>
-      </w:r>
-      <w:proofErr w:type="gramEnd"/>
+        <w:t xml:space="preserve"> </w:t>
+      </w:r>
       <w:r>
         <w:rPr>
           <w:i/>
@@ -10726,12 +10431,20 @@
           <w:sz w:val="20"/>
           <w:lang w:eastAsia="zh-CN"/>
         </w:rPr>
-        <w:t>SVM based)</w:t>
-      </w:r>
-    </w:p>
-    <w:p>
-      <w:pPr>
-        <w:jc w:val="both"/>
+        <w:t>(SVM based)</w:t>
+      </w:r>
+    </w:p>
+    <w:p>
+      <w:pPr>
+        <w:jc w:val="both"/>
+        <w:rPr>
+          <w:i/>
+          <w:iCs/>
+          <w:sz w:val="20"/>
+          <w:lang w:eastAsia="zh-CN"/>
+        </w:rPr>
+      </w:pPr>
+      <w:r>
         <w:rPr>
           <w:rFonts w:hint="eastAsia"/>
           <w:i/>
@@ -10739,25 +10452,132 @@
           <w:sz w:val="20"/>
           <w:lang w:eastAsia="zh-CN"/>
         </w:rPr>
-      </w:pPr>
-      <w:r>
-        <w:rPr>
-          <w:rFonts w:hint="eastAsia"/>
+        <w:t>5</w:t>
+      </w:r>
+      <w:r>
+        <w:rPr>
           <w:i/>
           <w:iCs/>
           <w:sz w:val="20"/>
           <w:lang w:eastAsia="zh-CN"/>
         </w:rPr>
-        <w:t>5</w:t>
-      </w:r>
+        <w:t>.2.4 Prediction Results of CNN</w:t>
+      </w:r>
+    </w:p>
+    <w:p>
+      <w:pPr>
+        <w:keepNext/>
+        <w:jc w:val="both"/>
+      </w:pPr>
       <w:r>
         <w:rPr>
           <w:i/>
           <w:iCs/>
-          <w:sz w:val="20"/>
-          <w:lang w:eastAsia="zh-CN"/>
-        </w:rPr>
-        <w:t>.2.4 Prediction Results of CNN</w:t>
+          <w:noProof/>
+          <w:sz w:val="20"/>
+          <w:lang w:eastAsia="zh-CN"/>
+        </w:rPr>
+        <w:lastRenderedPageBreak/>
+        <w:drawing>
+          <wp:inline distT="0" distB="0" distL="0" distR="0" wp14:anchorId="109853F8" wp14:editId="49DD7167">
+            <wp:extent cx="3078480" cy="2865120"/>
+            <wp:effectExtent l="0" t="0" r="7620" b="0"/>
+            <wp:docPr id="2127929480" name="图片 3"/>
+            <wp:cNvGraphicFramePr>
+              <a:graphicFrameLocks xmlns:a="http://schemas.openxmlformats.org/drawingml/2006/main" noChangeAspect="1"/>
+            </wp:cNvGraphicFramePr>
+            <a:graphic xmlns:a="http://schemas.openxmlformats.org/drawingml/2006/main">
+              <a:graphicData uri="http://schemas.openxmlformats.org/drawingml/2006/picture">
+                <pic:pic xmlns:pic="http://schemas.openxmlformats.org/drawingml/2006/picture">
+                  <pic:nvPicPr>
+                    <pic:cNvPr id="0" name="Picture 2"/>
+                    <pic:cNvPicPr>
+                      <a:picLocks noChangeAspect="1" noChangeArrowheads="1"/>
+                    </pic:cNvPicPr>
+                  </pic:nvPicPr>
+                  <pic:blipFill>
+                    <a:blip r:embed="rId28" cstate="print">
+                      <a:extLst>
+                        <a:ext uri="{28A0092B-C50C-407E-A947-70E740481C1C}">
+                          <a14:useLocalDpi xmlns:a14="http://schemas.microsoft.com/office/drawing/2010/main" val="0"/>
+                        </a:ext>
+                      </a:extLst>
+                    </a:blip>
+                    <a:srcRect/>
+                    <a:stretch>
+                      <a:fillRect/>
+                    </a:stretch>
+                  </pic:blipFill>
+                  <pic:spPr bwMode="auto">
+                    <a:xfrm>
+                      <a:off x="0" y="0"/>
+                      <a:ext cx="3078480" cy="2865120"/>
+                    </a:xfrm>
+                    <a:prstGeom prst="rect">
+                      <a:avLst/>
+                    </a:prstGeom>
+                    <a:noFill/>
+                    <a:ln>
+                      <a:noFill/>
+                    </a:ln>
+                  </pic:spPr>
+                </pic:pic>
+              </a:graphicData>
+            </a:graphic>
+          </wp:inline>
+        </w:drawing>
+      </w:r>
+    </w:p>
+    <w:p>
+      <w:pPr>
+        <w:pStyle w:val="a9"/>
+      </w:pPr>
+      <w:r>
+        <w:t xml:space="preserve">Fig. </w:t>
+      </w:r>
+      <w:fldSimple w:instr=" SEQ Fig. \* ARABIC ">
+        <w:r>
+          <w:rPr>
+            <w:noProof/>
+          </w:rPr>
+          <w:t>22</w:t>
+        </w:r>
+      </w:fldSimple>
+      <w:r>
+        <w:t xml:space="preserve"> Prediction of classification</w:t>
+      </w:r>
+    </w:p>
+    <w:p>
+      <w:pPr>
+        <w:rPr>
+          <w:sz w:val="20"/>
+          <w:szCs w:val="15"/>
+          <w:lang w:eastAsia="zh-CN"/>
+        </w:rPr>
+      </w:pPr>
+      <w:r>
+        <w:rPr>
+          <w:sz w:val="20"/>
+          <w:szCs w:val="15"/>
+          <w:lang w:eastAsia="zh-CN"/>
+        </w:rPr>
+        <w:t xml:space="preserve">Based on the best performance model CNN, I randomly picked </w:t>
+      </w:r>
+      <w:r>
+        <w:rPr>
+          <w:sz w:val="20"/>
+          <w:szCs w:val="15"/>
+          <w:lang w:eastAsia="zh-CN"/>
+        </w:rPr>
+        <w:t>4</w:t>
+      </w:r>
+      <w:r>
+        <w:rPr>
+          <w:sz w:val="20"/>
+          <w:szCs w:val="15"/>
+          <w:lang w:eastAsia="zh-CN"/>
+        </w:rPr>
+        <w:t>0 images to show the prediction results.</w:t>
       </w:r>
     </w:p>
     <w:p>
@@ -10914,7 +10734,6 @@
           <w:sz w:val="18"/>
           <w:lang w:eastAsia="zh-CN"/>
         </w:rPr>
-        <w:lastRenderedPageBreak/>
         <w:t>F</w:t>
       </w:r>
       <w:r>
@@ -10948,7 +10767,7 @@
         </w:rPr>
         <w:t xml:space="preserve"> </w:t>
       </w:r>
-      <w:hyperlink r:id="rId26" w:history="1">
+      <w:hyperlink r:id="rId29" w:history="1">
         <w:r>
           <w:rPr>
             <w:rStyle w:val="ad"/>
@@ -10963,7 +10782,6 @@
       <w:pPr>
         <w:jc w:val="both"/>
         <w:rPr>
-          <w:rFonts w:hint="eastAsia"/>
           <w:sz w:val="18"/>
           <w:lang w:eastAsia="zh-CN"/>
         </w:rPr>
@@ -12627,6 +12445,1056 @@
 </w:styles>
 </file>
 
+<file path=word/charts/chart1.xml><?xml version="1.0" encoding="utf-8"?>
+<c:chartSpace xmlns:c="http://schemas.openxmlformats.org/drawingml/2006/chart" xmlns:a="http://schemas.openxmlformats.org/drawingml/2006/main" xmlns:r="http://schemas.openxmlformats.org/officeDocument/2006/relationships" xmlns:c16r2="http://schemas.microsoft.com/office/drawing/2015/06/chart">
+  <c:date1904 val="0"/>
+  <c:lang val="zh-CN"/>
+  <c:roundedCorners val="0"/>
+  <mc:AlternateContent xmlns:mc="http://schemas.openxmlformats.org/markup-compatibility/2006">
+    <mc:Choice xmlns:c14="http://schemas.microsoft.com/office/drawing/2007/8/2/chart" Requires="c14">
+      <c14:style val="102"/>
+    </mc:Choice>
+    <mc:Fallback>
+      <c:style val="2"/>
+    </mc:Fallback>
+  </mc:AlternateContent>
+  <c:chart>
+    <c:title>
+      <c:tx>
+        <c:rich>
+          <a:bodyPr rot="0" spcFirstLastPara="1" vertOverflow="ellipsis" vert="horz" wrap="square" anchor="ctr" anchorCtr="1"/>
+          <a:lstStyle/>
+          <a:p>
+            <a:pPr>
+              <a:defRPr sz="1400" b="0" i="0" u="none" strike="noStrike" kern="1200" spc="0" baseline="0">
+                <a:solidFill>
+                  <a:sysClr val="windowText" lastClr="000000">
+                    <a:lumMod val="65000"/>
+                    <a:lumOff val="35000"/>
+                  </a:sysClr>
+                </a:solidFill>
+                <a:latin typeface="+mn-lt"/>
+                <a:ea typeface="+mn-ea"/>
+                <a:cs typeface="+mn-cs"/>
+              </a:defRPr>
+            </a:pPr>
+            <a:r>
+              <a:rPr lang="en-US" altLang="zh-CN" sz="1050">
+                <a:solidFill>
+                  <a:sysClr val="windowText" lastClr="000000">
+                    <a:lumMod val="65000"/>
+                    <a:lumOff val="35000"/>
+                  </a:sysClr>
+                </a:solidFill>
+              </a:rPr>
+              <a:t>Accuracy comparison</a:t>
+            </a:r>
+            <a:endParaRPr lang="zh-CN" altLang="en-US" sz="1050">
+              <a:solidFill>
+                <a:sysClr val="windowText" lastClr="000000">
+                  <a:lumMod val="65000"/>
+                  <a:lumOff val="35000"/>
+                </a:sysClr>
+              </a:solidFill>
+            </a:endParaRPr>
+          </a:p>
+        </c:rich>
+      </c:tx>
+      <c:layout>
+        <c:manualLayout>
+          <c:xMode val="edge"/>
+          <c:yMode val="edge"/>
+          <c:x val="0.30539027598455509"/>
+          <c:y val="2.6561974421111304E-2"/>
+        </c:manualLayout>
+      </c:layout>
+      <c:overlay val="0"/>
+      <c:spPr>
+        <a:noFill/>
+        <a:ln>
+          <a:noFill/>
+        </a:ln>
+        <a:effectLst/>
+      </c:spPr>
+      <c:txPr>
+        <a:bodyPr rot="0" spcFirstLastPara="1" vertOverflow="ellipsis" vert="horz" wrap="square" anchor="ctr" anchorCtr="1"/>
+        <a:lstStyle/>
+        <a:p>
+          <a:pPr>
+            <a:defRPr sz="1400" b="0" i="0" u="none" strike="noStrike" kern="1200" spc="0" baseline="0">
+              <a:solidFill>
+                <a:sysClr val="windowText" lastClr="000000">
+                  <a:lumMod val="65000"/>
+                  <a:lumOff val="35000"/>
+                </a:sysClr>
+              </a:solidFill>
+              <a:latin typeface="+mn-lt"/>
+              <a:ea typeface="+mn-ea"/>
+              <a:cs typeface="+mn-cs"/>
+            </a:defRPr>
+          </a:pPr>
+          <a:endParaRPr lang="zh-CN"/>
+        </a:p>
+      </c:txPr>
+    </c:title>
+    <c:autoTitleDeleted val="0"/>
+    <c:plotArea>
+      <c:layout>
+        <c:manualLayout>
+          <c:layoutTarget val="inner"/>
+          <c:xMode val="edge"/>
+          <c:yMode val="edge"/>
+          <c:x val="7.9772750692537572E-2"/>
+          <c:y val="0.1822263797942002"/>
+          <c:w val="0.87788698756766259"/>
+          <c:h val="0.58829381593905061"/>
+        </c:manualLayout>
+      </c:layout>
+      <c:barChart>
+        <c:barDir val="col"/>
+        <c:grouping val="clustered"/>
+        <c:varyColors val="0"/>
+        <c:ser>
+          <c:idx val="0"/>
+          <c:order val="0"/>
+          <c:tx>
+            <c:strRef>
+              <c:f>Sheet1!$B$1</c:f>
+              <c:strCache>
+                <c:ptCount val="1"/>
+                <c:pt idx="0">
+                  <c:v>SVM</c:v>
+                </c:pt>
+              </c:strCache>
+            </c:strRef>
+          </c:tx>
+          <c:spPr>
+            <a:solidFill>
+              <a:srgbClr val="9F1F31"/>
+            </a:solidFill>
+            <a:ln>
+              <a:noFill/>
+            </a:ln>
+            <a:effectLst/>
+          </c:spPr>
+          <c:invertIfNegative val="0"/>
+          <c:cat>
+            <c:strRef>
+              <c:f>Sheet1!$A$2:$A$10</c:f>
+              <c:strCache>
+                <c:ptCount val="9"/>
+                <c:pt idx="0">
+                  <c:v>ADI</c:v>
+                </c:pt>
+                <c:pt idx="1">
+                  <c:v>BACK</c:v>
+                </c:pt>
+                <c:pt idx="2">
+                  <c:v>DEB</c:v>
+                </c:pt>
+                <c:pt idx="3">
+                  <c:v>LYM</c:v>
+                </c:pt>
+                <c:pt idx="4">
+                  <c:v>MUC</c:v>
+                </c:pt>
+                <c:pt idx="5">
+                  <c:v>MUS</c:v>
+                </c:pt>
+                <c:pt idx="6">
+                  <c:v>NORM</c:v>
+                </c:pt>
+                <c:pt idx="7">
+                  <c:v>STR</c:v>
+                </c:pt>
+                <c:pt idx="8">
+                  <c:v>TUM</c:v>
+                </c:pt>
+              </c:strCache>
+            </c:strRef>
+          </c:cat>
+          <c:val>
+            <c:numRef>
+              <c:f>Sheet1!$B$2:$B$10</c:f>
+              <c:numCache>
+                <c:formatCode>General</c:formatCode>
+                <c:ptCount val="9"/>
+                <c:pt idx="0">
+                  <c:v>87</c:v>
+                </c:pt>
+                <c:pt idx="1">
+                  <c:v>79</c:v>
+                </c:pt>
+                <c:pt idx="2">
+                  <c:v>42</c:v>
+                </c:pt>
+                <c:pt idx="3">
+                  <c:v>56</c:v>
+                </c:pt>
+                <c:pt idx="4">
+                  <c:v>57</c:v>
+                </c:pt>
+                <c:pt idx="5">
+                  <c:v>50</c:v>
+                </c:pt>
+                <c:pt idx="6">
+                  <c:v>50</c:v>
+                </c:pt>
+                <c:pt idx="7">
+                  <c:v>45</c:v>
+                </c:pt>
+                <c:pt idx="8">
+                  <c:v>60</c:v>
+                </c:pt>
+              </c:numCache>
+            </c:numRef>
+          </c:val>
+          <c:extLst>
+            <c:ext xmlns:c16="http://schemas.microsoft.com/office/drawing/2014/chart" uri="{C3380CC4-5D6E-409C-BE32-E72D297353CC}">
+              <c16:uniqueId val="{00000000-7F2C-465A-ABCE-3332846065D6}"/>
+            </c:ext>
+          </c:extLst>
+        </c:ser>
+        <c:ser>
+          <c:idx val="1"/>
+          <c:order val="1"/>
+          <c:tx>
+            <c:strRef>
+              <c:f>Sheet1!$C$1</c:f>
+              <c:strCache>
+                <c:ptCount val="1"/>
+                <c:pt idx="0">
+                  <c:v>CNN</c:v>
+                </c:pt>
+              </c:strCache>
+            </c:strRef>
+          </c:tx>
+          <c:spPr>
+            <a:solidFill>
+              <a:srgbClr val="03608C"/>
+            </a:solidFill>
+            <a:ln>
+              <a:noFill/>
+            </a:ln>
+            <a:effectLst/>
+          </c:spPr>
+          <c:invertIfNegative val="0"/>
+          <c:cat>
+            <c:strRef>
+              <c:f>Sheet1!$A$2:$A$10</c:f>
+              <c:strCache>
+                <c:ptCount val="9"/>
+                <c:pt idx="0">
+                  <c:v>ADI</c:v>
+                </c:pt>
+                <c:pt idx="1">
+                  <c:v>BACK</c:v>
+                </c:pt>
+                <c:pt idx="2">
+                  <c:v>DEB</c:v>
+                </c:pt>
+                <c:pt idx="3">
+                  <c:v>LYM</c:v>
+                </c:pt>
+                <c:pt idx="4">
+                  <c:v>MUC</c:v>
+                </c:pt>
+                <c:pt idx="5">
+                  <c:v>MUS</c:v>
+                </c:pt>
+                <c:pt idx="6">
+                  <c:v>NORM</c:v>
+                </c:pt>
+                <c:pt idx="7">
+                  <c:v>STR</c:v>
+                </c:pt>
+                <c:pt idx="8">
+                  <c:v>TUM</c:v>
+                </c:pt>
+              </c:strCache>
+            </c:strRef>
+          </c:cat>
+          <c:val>
+            <c:numRef>
+              <c:f>Sheet1!$C$2:$C$10</c:f>
+              <c:numCache>
+                <c:formatCode>General</c:formatCode>
+                <c:ptCount val="9"/>
+                <c:pt idx="0">
+                  <c:v>98</c:v>
+                </c:pt>
+                <c:pt idx="1">
+                  <c:v>100</c:v>
+                </c:pt>
+                <c:pt idx="2">
+                  <c:v>82</c:v>
+                </c:pt>
+                <c:pt idx="3">
+                  <c:v>92</c:v>
+                </c:pt>
+                <c:pt idx="4">
+                  <c:v>81</c:v>
+                </c:pt>
+                <c:pt idx="5">
+                  <c:v>49</c:v>
+                </c:pt>
+                <c:pt idx="6">
+                  <c:v>78</c:v>
+                </c:pt>
+                <c:pt idx="7">
+                  <c:v>56</c:v>
+                </c:pt>
+                <c:pt idx="8">
+                  <c:v>83</c:v>
+                </c:pt>
+              </c:numCache>
+            </c:numRef>
+          </c:val>
+          <c:extLst>
+            <c:ext xmlns:c16="http://schemas.microsoft.com/office/drawing/2014/chart" uri="{C3380CC4-5D6E-409C-BE32-E72D297353CC}">
+              <c16:uniqueId val="{00000001-7F2C-465A-ABCE-3332846065D6}"/>
+            </c:ext>
+          </c:extLst>
+        </c:ser>
+        <c:dLbls>
+          <c:showLegendKey val="0"/>
+          <c:showVal val="0"/>
+          <c:showCatName val="0"/>
+          <c:showSerName val="0"/>
+          <c:showPercent val="0"/>
+          <c:showBubbleSize val="0"/>
+        </c:dLbls>
+        <c:gapWidth val="219"/>
+        <c:overlap val="-27"/>
+        <c:axId val="900171359"/>
+        <c:axId val="950593215"/>
+      </c:barChart>
+      <c:catAx>
+        <c:axId val="900171359"/>
+        <c:scaling>
+          <c:orientation val="minMax"/>
+        </c:scaling>
+        <c:delete val="0"/>
+        <c:axPos val="b"/>
+        <c:numFmt formatCode="General" sourceLinked="1"/>
+        <c:majorTickMark val="none"/>
+        <c:minorTickMark val="none"/>
+        <c:tickLblPos val="nextTo"/>
+        <c:spPr>
+          <a:noFill/>
+          <a:ln w="6350" cap="flat" cmpd="sng" algn="ctr">
+            <a:solidFill>
+              <a:schemeClr val="tx1">
+                <a:lumMod val="15000"/>
+                <a:lumOff val="85000"/>
+              </a:schemeClr>
+            </a:solidFill>
+            <a:round/>
+          </a:ln>
+          <a:effectLst/>
+        </c:spPr>
+        <c:txPr>
+          <a:bodyPr rot="-60000000" spcFirstLastPara="1" vertOverflow="ellipsis" vert="horz" wrap="square" anchor="ctr" anchorCtr="1"/>
+          <a:lstStyle/>
+          <a:p>
+            <a:pPr>
+              <a:defRPr sz="700" b="0" i="0" u="none" strike="noStrike" kern="1200" baseline="0">
+                <a:solidFill>
+                  <a:schemeClr val="tx1">
+                    <a:lumMod val="65000"/>
+                    <a:lumOff val="35000"/>
+                  </a:schemeClr>
+                </a:solidFill>
+                <a:latin typeface="+mn-lt"/>
+                <a:ea typeface="+mn-ea"/>
+                <a:cs typeface="+mn-cs"/>
+              </a:defRPr>
+            </a:pPr>
+            <a:endParaRPr lang="zh-CN"/>
+          </a:p>
+        </c:txPr>
+        <c:crossAx val="950593215"/>
+        <c:crosses val="autoZero"/>
+        <c:auto val="1"/>
+        <c:lblAlgn val="ctr"/>
+        <c:lblOffset val="100"/>
+        <c:noMultiLvlLbl val="0"/>
+      </c:catAx>
+      <c:valAx>
+        <c:axId val="950593215"/>
+        <c:scaling>
+          <c:orientation val="minMax"/>
+        </c:scaling>
+        <c:delete val="0"/>
+        <c:axPos val="l"/>
+        <c:majorGridlines>
+          <c:spPr>
+            <a:ln w="9525" cap="flat" cmpd="sng" algn="ctr">
+              <a:solidFill>
+                <a:schemeClr val="tx1">
+                  <a:lumMod val="15000"/>
+                  <a:lumOff val="85000"/>
+                </a:schemeClr>
+              </a:solidFill>
+              <a:round/>
+            </a:ln>
+            <a:effectLst/>
+          </c:spPr>
+        </c:majorGridlines>
+        <c:numFmt formatCode="General" sourceLinked="1"/>
+        <c:majorTickMark val="none"/>
+        <c:minorTickMark val="none"/>
+        <c:tickLblPos val="nextTo"/>
+        <c:spPr>
+          <a:noFill/>
+          <a:ln>
+            <a:noFill/>
+          </a:ln>
+          <a:effectLst/>
+        </c:spPr>
+        <c:txPr>
+          <a:bodyPr rot="-60000000" spcFirstLastPara="1" vertOverflow="ellipsis" vert="horz" wrap="square" anchor="ctr" anchorCtr="1"/>
+          <a:lstStyle/>
+          <a:p>
+            <a:pPr>
+              <a:defRPr sz="600" b="0" i="0" u="none" strike="noStrike" kern="1200" baseline="0">
+                <a:solidFill>
+                  <a:schemeClr val="tx1">
+                    <a:lumMod val="65000"/>
+                    <a:lumOff val="35000"/>
+                  </a:schemeClr>
+                </a:solidFill>
+                <a:latin typeface="+mn-lt"/>
+                <a:ea typeface="+mn-ea"/>
+                <a:cs typeface="+mn-cs"/>
+              </a:defRPr>
+            </a:pPr>
+            <a:endParaRPr lang="zh-CN"/>
+          </a:p>
+        </c:txPr>
+        <c:crossAx val="900171359"/>
+        <c:crosses val="autoZero"/>
+        <c:crossBetween val="between"/>
+      </c:valAx>
+      <c:spPr>
+        <a:noFill/>
+        <a:ln w="25400">
+          <a:noFill/>
+        </a:ln>
+        <a:effectLst/>
+      </c:spPr>
+    </c:plotArea>
+    <c:legend>
+      <c:legendPos val="b"/>
+      <c:overlay val="0"/>
+      <c:spPr>
+        <a:noFill/>
+        <a:ln>
+          <a:noFill/>
+        </a:ln>
+        <a:effectLst/>
+      </c:spPr>
+      <c:txPr>
+        <a:bodyPr rot="0" spcFirstLastPara="1" vertOverflow="ellipsis" vert="horz" wrap="square" anchor="ctr" anchorCtr="1"/>
+        <a:lstStyle/>
+        <a:p>
+          <a:pPr>
+            <a:defRPr sz="700" b="0" i="0" u="none" strike="noStrike" kern="1200" baseline="0">
+              <a:solidFill>
+                <a:schemeClr val="tx1">
+                  <a:lumMod val="65000"/>
+                  <a:lumOff val="35000"/>
+                </a:schemeClr>
+              </a:solidFill>
+              <a:latin typeface="+mn-lt"/>
+              <a:ea typeface="+mn-ea"/>
+              <a:cs typeface="+mn-cs"/>
+            </a:defRPr>
+          </a:pPr>
+          <a:endParaRPr lang="zh-CN"/>
+        </a:p>
+      </c:txPr>
+    </c:legend>
+    <c:plotVisOnly val="1"/>
+    <c:dispBlanksAs val="gap"/>
+    <c:extLst>
+      <c:ext xmlns:c16r3="http://schemas.microsoft.com/office/drawing/2017/03/chart" uri="{56B9EC1D-385E-4148-901F-78D8002777C0}">
+        <c16r3:dataDisplayOptions16>
+          <c16r3:dispNaAsBlank val="1"/>
+        </c16r3:dataDisplayOptions16>
+      </c:ext>
+    </c:extLst>
+    <c:showDLblsOverMax val="0"/>
+  </c:chart>
+  <c:spPr>
+    <a:solidFill>
+      <a:schemeClr val="bg1"/>
+    </a:solidFill>
+    <a:ln w="9525" cap="flat" cmpd="sng" algn="ctr">
+      <a:noFill/>
+      <a:round/>
+    </a:ln>
+    <a:effectLst/>
+  </c:spPr>
+  <c:txPr>
+    <a:bodyPr/>
+    <a:lstStyle/>
+    <a:p>
+      <a:pPr>
+        <a:defRPr/>
+      </a:pPr>
+      <a:endParaRPr lang="zh-CN"/>
+    </a:p>
+  </c:txPr>
+  <c:externalData r:id="rId3">
+    <c:autoUpdate val="0"/>
+  </c:externalData>
+</c:chartSpace>
+</file>
+
+<file path=word/charts/colors1.xml><?xml version="1.0" encoding="utf-8"?>
+<cs:colorStyle xmlns:cs="http://schemas.microsoft.com/office/drawing/2012/chartStyle" xmlns:a="http://schemas.openxmlformats.org/drawingml/2006/main" meth="cycle" id="10">
+  <a:schemeClr val="accent1"/>
+  <a:schemeClr val="accent2"/>
+  <a:schemeClr val="accent3"/>
+  <a:schemeClr val="accent4"/>
+  <a:schemeClr val="accent5"/>
+  <a:schemeClr val="accent6"/>
+  <cs:variation/>
+  <cs:variation>
+    <a:lumMod val="60000"/>
+  </cs:variation>
+  <cs:variation>
+    <a:lumMod val="80000"/>
+    <a:lumOff val="20000"/>
+  </cs:variation>
+  <cs:variation>
+    <a:lumMod val="80000"/>
+  </cs:variation>
+  <cs:variation>
+    <a:lumMod val="60000"/>
+    <a:lumOff val="40000"/>
+  </cs:variation>
+  <cs:variation>
+    <a:lumMod val="50000"/>
+  </cs:variation>
+  <cs:variation>
+    <a:lumMod val="70000"/>
+    <a:lumOff val="30000"/>
+  </cs:variation>
+  <cs:variation>
+    <a:lumMod val="70000"/>
+  </cs:variation>
+  <cs:variation>
+    <a:lumMod val="50000"/>
+    <a:lumOff val="50000"/>
+  </cs:variation>
+</cs:colorStyle>
+</file>
+
+<file path=word/charts/style1.xml><?xml version="1.0" encoding="utf-8"?>
+<cs:chartStyle xmlns:cs="http://schemas.microsoft.com/office/drawing/2012/chartStyle" xmlns:a="http://schemas.openxmlformats.org/drawingml/2006/main" id="201">
+  <cs:axisTitle>
+    <cs:lnRef idx="0"/>
+    <cs:fillRef idx="0"/>
+    <cs:effectRef idx="0"/>
+    <cs:fontRef idx="minor">
+      <a:schemeClr val="tx1">
+        <a:lumMod val="65000"/>
+        <a:lumOff val="35000"/>
+      </a:schemeClr>
+    </cs:fontRef>
+    <cs:defRPr sz="1000" kern="1200"/>
+  </cs:axisTitle>
+  <cs:categoryAxis>
+    <cs:lnRef idx="0"/>
+    <cs:fillRef idx="0"/>
+    <cs:effectRef idx="0"/>
+    <cs:fontRef idx="minor">
+      <a:schemeClr val="tx1">
+        <a:lumMod val="65000"/>
+        <a:lumOff val="35000"/>
+      </a:schemeClr>
+    </cs:fontRef>
+    <cs:spPr>
+      <a:ln w="9525" cap="flat" cmpd="sng" algn="ctr">
+        <a:solidFill>
+          <a:schemeClr val="tx1">
+            <a:lumMod val="15000"/>
+            <a:lumOff val="85000"/>
+          </a:schemeClr>
+        </a:solidFill>
+        <a:round/>
+      </a:ln>
+    </cs:spPr>
+    <cs:defRPr sz="900" kern="1200"/>
+  </cs:categoryAxis>
+  <cs:chartArea mods="allowNoFillOverride allowNoLineOverride">
+    <cs:lnRef idx="0"/>
+    <cs:fillRef idx="0"/>
+    <cs:effectRef idx="0"/>
+    <cs:fontRef idx="minor">
+      <a:schemeClr val="tx1"/>
+    </cs:fontRef>
+    <cs:spPr>
+      <a:solidFill>
+        <a:schemeClr val="bg1"/>
+      </a:solidFill>
+      <a:ln w="9525" cap="flat" cmpd="sng" algn="ctr">
+        <a:solidFill>
+          <a:schemeClr val="tx1">
+            <a:lumMod val="15000"/>
+            <a:lumOff val="85000"/>
+          </a:schemeClr>
+        </a:solidFill>
+        <a:round/>
+      </a:ln>
+    </cs:spPr>
+    <cs:defRPr sz="1000" kern="1200"/>
+  </cs:chartArea>
+  <cs:dataLabel>
+    <cs:lnRef idx="0"/>
+    <cs:fillRef idx="0"/>
+    <cs:effectRef idx="0"/>
+    <cs:fontRef idx="minor">
+      <a:schemeClr val="tx1">
+        <a:lumMod val="75000"/>
+        <a:lumOff val="25000"/>
+      </a:schemeClr>
+    </cs:fontRef>
+    <cs:defRPr sz="900" kern="1200"/>
+  </cs:dataLabel>
+  <cs:dataLabelCallout>
+    <cs:lnRef idx="0"/>
+    <cs:fillRef idx="0"/>
+    <cs:effectRef idx="0"/>
+    <cs:fontRef idx="minor">
+      <a:schemeClr val="dk1">
+        <a:lumMod val="65000"/>
+        <a:lumOff val="35000"/>
+      </a:schemeClr>
+    </cs:fontRef>
+    <cs:spPr>
+      <a:solidFill>
+        <a:schemeClr val="lt1"/>
+      </a:solidFill>
+      <a:ln>
+        <a:solidFill>
+          <a:schemeClr val="dk1">
+            <a:lumMod val="25000"/>
+            <a:lumOff val="75000"/>
+          </a:schemeClr>
+        </a:solidFill>
+      </a:ln>
+    </cs:spPr>
+    <cs:defRPr sz="900" kern="1200"/>
+    <cs:bodyPr rot="0" spcFirstLastPara="1" vertOverflow="clip" horzOverflow="clip" vert="horz" wrap="square" lIns="36576" tIns="18288" rIns="36576" bIns="18288" anchor="ctr" anchorCtr="1">
+      <a:spAutoFit/>
+    </cs:bodyPr>
+  </cs:dataLabelCallout>
+  <cs:dataPoint>
+    <cs:lnRef idx="0"/>
+    <cs:fillRef idx="1">
+      <cs:styleClr val="auto"/>
+    </cs:fillRef>
+    <cs:effectRef idx="0"/>
+    <cs:fontRef idx="minor">
+      <a:schemeClr val="tx1"/>
+    </cs:fontRef>
+  </cs:dataPoint>
+  <cs:dataPoint3D>
+    <cs:lnRef idx="0"/>
+    <cs:fillRef idx="1">
+      <cs:styleClr val="auto"/>
+    </cs:fillRef>
+    <cs:effectRef idx="0"/>
+    <cs:fontRef idx="minor">
+      <a:schemeClr val="tx1"/>
+    </cs:fontRef>
+  </cs:dataPoint3D>
+  <cs:dataPointLine>
+    <cs:lnRef idx="0">
+      <cs:styleClr val="auto"/>
+    </cs:lnRef>
+    <cs:fillRef idx="1"/>
+    <cs:effectRef idx="0"/>
+    <cs:fontRef idx="minor">
+      <a:schemeClr val="tx1"/>
+    </cs:fontRef>
+    <cs:spPr>
+      <a:ln w="28575" cap="rnd">
+        <a:solidFill>
+          <a:schemeClr val="phClr"/>
+        </a:solidFill>
+        <a:round/>
+      </a:ln>
+    </cs:spPr>
+  </cs:dataPointLine>
+  <cs:dataPointMarker>
+    <cs:lnRef idx="0">
+      <cs:styleClr val="auto"/>
+    </cs:lnRef>
+    <cs:fillRef idx="1">
+      <cs:styleClr val="auto"/>
+    </cs:fillRef>
+    <cs:effectRef idx="0"/>
+    <cs:fontRef idx="minor">
+      <a:schemeClr val="tx1"/>
+    </cs:fontRef>
+    <cs:spPr>
+      <a:ln w="9525">
+        <a:solidFill>
+          <a:schemeClr val="phClr"/>
+        </a:solidFill>
+      </a:ln>
+    </cs:spPr>
+  </cs:dataPointMarker>
+  <cs:dataPointMarkerLayout symbol="circle" size="5"/>
+  <cs:dataPointWireframe>
+    <cs:lnRef idx="0">
+      <cs:styleClr val="auto"/>
+    </cs:lnRef>
+    <cs:fillRef idx="1"/>
+    <cs:effectRef idx="0"/>
+    <cs:fontRef idx="minor">
+      <a:schemeClr val="tx1"/>
+    </cs:fontRef>
+    <cs:spPr>
+      <a:ln w="9525" cap="rnd">
+        <a:solidFill>
+          <a:schemeClr val="phClr"/>
+        </a:solidFill>
+        <a:round/>
+      </a:ln>
+    </cs:spPr>
+  </cs:dataPointWireframe>
+  <cs:dataTable>
+    <cs:lnRef idx="0"/>
+    <cs:fillRef idx="0"/>
+    <cs:effectRef idx="0"/>
+    <cs:fontRef idx="minor">
+      <a:schemeClr val="tx1">
+        <a:lumMod val="65000"/>
+        <a:lumOff val="35000"/>
+      </a:schemeClr>
+    </cs:fontRef>
+    <cs:spPr>
+      <a:noFill/>
+      <a:ln w="9525" cap="flat" cmpd="sng" algn="ctr">
+        <a:solidFill>
+          <a:schemeClr val="tx1">
+            <a:lumMod val="15000"/>
+            <a:lumOff val="85000"/>
+          </a:schemeClr>
+        </a:solidFill>
+        <a:round/>
+      </a:ln>
+    </cs:spPr>
+    <cs:defRPr sz="900" kern="1200"/>
+  </cs:dataTable>
+  <cs:downBar>
+    <cs:lnRef idx="0"/>
+    <cs:fillRef idx="0"/>
+    <cs:effectRef idx="0"/>
+    <cs:fontRef idx="minor">
+      <a:schemeClr val="dk1"/>
+    </cs:fontRef>
+    <cs:spPr>
+      <a:solidFill>
+        <a:schemeClr val="dk1">
+          <a:lumMod val="65000"/>
+          <a:lumOff val="35000"/>
+        </a:schemeClr>
+      </a:solidFill>
+      <a:ln w="9525">
+        <a:solidFill>
+          <a:schemeClr val="tx1">
+            <a:lumMod val="65000"/>
+            <a:lumOff val="35000"/>
+          </a:schemeClr>
+        </a:solidFill>
+      </a:ln>
+    </cs:spPr>
+  </cs:downBar>
+  <cs:dropLine>
+    <cs:lnRef idx="0"/>
+    <cs:fillRef idx="0"/>
+    <cs:effectRef idx="0"/>
+    <cs:fontRef idx="minor">
+      <a:schemeClr val="tx1"/>
+    </cs:fontRef>
+    <cs:spPr>
+      <a:ln w="9525" cap="flat" cmpd="sng" algn="ctr">
+        <a:solidFill>
+          <a:schemeClr val="tx1">
+            <a:lumMod val="35000"/>
+            <a:lumOff val="65000"/>
+          </a:schemeClr>
+        </a:solidFill>
+        <a:round/>
+      </a:ln>
+    </cs:spPr>
+  </cs:dropLine>
+  <cs:errorBar>
+    <cs:lnRef idx="0"/>
+    <cs:fillRef idx="0"/>
+    <cs:effectRef idx="0"/>
+    <cs:fontRef idx="minor">
+      <a:schemeClr val="tx1"/>
+    </cs:fontRef>
+    <cs:spPr>
+      <a:ln w="9525" cap="flat" cmpd="sng" algn="ctr">
+        <a:solidFill>
+          <a:schemeClr val="tx1">
+            <a:lumMod val="65000"/>
+            <a:lumOff val="35000"/>
+          </a:schemeClr>
+        </a:solidFill>
+        <a:round/>
+      </a:ln>
+    </cs:spPr>
+  </cs:errorBar>
+  <cs:floor>
+    <cs:lnRef idx="0"/>
+    <cs:fillRef idx="0"/>
+    <cs:effectRef idx="0"/>
+    <cs:fontRef idx="minor">
+      <a:schemeClr val="tx1"/>
+    </cs:fontRef>
+    <cs:spPr>
+      <a:noFill/>
+      <a:ln>
+        <a:noFill/>
+      </a:ln>
+    </cs:spPr>
+  </cs:floor>
+  <cs:gridlineMajor>
+    <cs:lnRef idx="0"/>
+    <cs:fillRef idx="0"/>
+    <cs:effectRef idx="0"/>
+    <cs:fontRef idx="minor">
+      <a:schemeClr val="tx1"/>
+    </cs:fontRef>
+    <cs:spPr>
+      <a:ln w="9525" cap="flat" cmpd="sng" algn="ctr">
+        <a:solidFill>
+          <a:schemeClr val="tx1">
+            <a:lumMod val="15000"/>
+            <a:lumOff val="85000"/>
+          </a:schemeClr>
+        </a:solidFill>
+        <a:round/>
+      </a:ln>
+    </cs:spPr>
+  </cs:gridlineMajor>
+  <cs:gridlineMinor>
+    <cs:lnRef idx="0"/>
+    <cs:fillRef idx="0"/>
+    <cs:effectRef idx="0"/>
+    <cs:fontRef idx="minor">
+      <a:schemeClr val="tx1"/>
+    </cs:fontRef>
+    <cs:spPr>
+      <a:ln w="9525" cap="flat" cmpd="sng" algn="ctr">
+        <a:solidFill>
+          <a:schemeClr val="tx1">
+            <a:lumMod val="5000"/>
+            <a:lumOff val="95000"/>
+          </a:schemeClr>
+        </a:solidFill>
+        <a:round/>
+      </a:ln>
+    </cs:spPr>
+  </cs:gridlineMinor>
+  <cs:hiLoLine>
+    <cs:lnRef idx="0"/>
+    <cs:fillRef idx="0"/>
+    <cs:effectRef idx="0"/>
+    <cs:fontRef idx="minor">
+      <a:schemeClr val="tx1"/>
+    </cs:fontRef>
+    <cs:spPr>
+      <a:ln w="9525" cap="flat" cmpd="sng" algn="ctr">
+        <a:solidFill>
+          <a:schemeClr val="tx1">
+            <a:lumMod val="75000"/>
+            <a:lumOff val="25000"/>
+          </a:schemeClr>
+        </a:solidFill>
+        <a:round/>
+      </a:ln>
+    </cs:spPr>
+  </cs:hiLoLine>
+  <cs:leaderLine>
+    <cs:lnRef idx="0"/>
+    <cs:fillRef idx="0"/>
+    <cs:effectRef idx="0"/>
+    <cs:fontRef idx="minor">
+      <a:schemeClr val="tx1"/>
+    </cs:fontRef>
+    <cs:spPr>
+      <a:ln w="9525" cap="flat" cmpd="sng" algn="ctr">
+        <a:solidFill>
+          <a:schemeClr val="tx1">
+            <a:lumMod val="35000"/>
+            <a:lumOff val="65000"/>
+          </a:schemeClr>
+        </a:solidFill>
+        <a:round/>
+      </a:ln>
+    </cs:spPr>
+  </cs:leaderLine>
+  <cs:legend>
+    <cs:lnRef idx="0"/>
+    <cs:fillRef idx="0"/>
+    <cs:effectRef idx="0"/>
+    <cs:fontRef idx="minor">
+      <a:schemeClr val="tx1">
+        <a:lumMod val="65000"/>
+        <a:lumOff val="35000"/>
+      </a:schemeClr>
+    </cs:fontRef>
+    <cs:defRPr sz="900" kern="1200"/>
+  </cs:legend>
+  <cs:plotArea mods="allowNoFillOverride allowNoLineOverride">
+    <cs:lnRef idx="0"/>
+    <cs:fillRef idx="0"/>
+    <cs:effectRef idx="0"/>
+    <cs:fontRef idx="minor">
+      <a:schemeClr val="tx1"/>
+    </cs:fontRef>
+  </cs:plotArea>
+  <cs:plotArea3D mods="allowNoFillOverride allowNoLineOverride">
+    <cs:lnRef idx="0"/>
+    <cs:fillRef idx="0"/>
+    <cs:effectRef idx="0"/>
+    <cs:fontRef idx="minor">
+      <a:schemeClr val="tx1"/>
+    </cs:fontRef>
+  </cs:plotArea3D>
+  <cs:seriesAxis>
+    <cs:lnRef idx="0"/>
+    <cs:fillRef idx="0"/>
+    <cs:effectRef idx="0"/>
+    <cs:fontRef idx="minor">
+      <a:schemeClr val="tx1">
+        <a:lumMod val="65000"/>
+        <a:lumOff val="35000"/>
+      </a:schemeClr>
+    </cs:fontRef>
+    <cs:defRPr sz="900" kern="1200"/>
+  </cs:seriesAxis>
+  <cs:seriesLine>
+    <cs:lnRef idx="0"/>
+    <cs:fillRef idx="0"/>
+    <cs:effectRef idx="0"/>
+    <cs:fontRef idx="minor">
+      <a:schemeClr val="tx1"/>
+    </cs:fontRef>
+    <cs:spPr>
+      <a:ln w="9525" cap="flat" cmpd="sng" algn="ctr">
+        <a:solidFill>
+          <a:schemeClr val="tx1">
+            <a:lumMod val="35000"/>
+            <a:lumOff val="65000"/>
+          </a:schemeClr>
+        </a:solidFill>
+        <a:round/>
+      </a:ln>
+    </cs:spPr>
+  </cs:seriesLine>
+  <cs:title>
+    <cs:lnRef idx="0"/>
+    <cs:fillRef idx="0"/>
+    <cs:effectRef idx="0"/>
+    <cs:fontRef idx="minor">
+      <a:schemeClr val="tx1">
+        <a:lumMod val="65000"/>
+        <a:lumOff val="35000"/>
+      </a:schemeClr>
+    </cs:fontRef>
+    <cs:defRPr sz="1400" b="0" kern="1200" spc="0" baseline="0"/>
+  </cs:title>
+  <cs:trendline>
+    <cs:lnRef idx="0">
+      <cs:styleClr val="auto"/>
+    </cs:lnRef>
+    <cs:fillRef idx="0"/>
+    <cs:effectRef idx="0"/>
+    <cs:fontRef idx="minor">
+      <a:schemeClr val="tx1"/>
+    </cs:fontRef>
+    <cs:spPr>
+      <a:ln w="19050" cap="rnd">
+        <a:solidFill>
+          <a:schemeClr val="phClr"/>
+        </a:solidFill>
+        <a:prstDash val="sysDot"/>
+      </a:ln>
+    </cs:spPr>
+  </cs:trendline>
+  <cs:trendlineLabel>
+    <cs:lnRef idx="0"/>
+    <cs:fillRef idx="0"/>
+    <cs:effectRef idx="0"/>
+    <cs:fontRef idx="minor">
+      <a:schemeClr val="tx1">
+        <a:lumMod val="65000"/>
+        <a:lumOff val="35000"/>
+      </a:schemeClr>
+    </cs:fontRef>
+    <cs:defRPr sz="900" kern="1200"/>
+  </cs:trendlineLabel>
+  <cs:upBar>
+    <cs:lnRef idx="0"/>
+    <cs:fillRef idx="0"/>
+    <cs:effectRef idx="0"/>
+    <cs:fontRef idx="minor">
+      <a:schemeClr val="dk1"/>
+    </cs:fontRef>
+    <cs:spPr>
+      <a:solidFill>
+        <a:schemeClr val="lt1"/>
+      </a:solidFill>
+      <a:ln w="9525">
+        <a:solidFill>
+          <a:schemeClr val="tx1">
+            <a:lumMod val="15000"/>
+            <a:lumOff val="85000"/>
+          </a:schemeClr>
+        </a:solidFill>
+      </a:ln>
+    </cs:spPr>
+  </cs:upBar>
+  <cs:valueAxis>
+    <cs:lnRef idx="0"/>
+    <cs:fillRef idx="0"/>
+    <cs:effectRef idx="0"/>
+    <cs:fontRef idx="minor">
+      <a:schemeClr val="tx1">
+        <a:lumMod val="65000"/>
+        <a:lumOff val="35000"/>
+      </a:schemeClr>
+    </cs:fontRef>
+    <cs:defRPr sz="900" kern="1200"/>
+  </cs:valueAxis>
+  <cs:wall>
+    <cs:lnRef idx="0"/>
+    <cs:fillRef idx="0"/>
+    <cs:effectRef idx="0"/>
+    <cs:fontRef idx="minor">
+      <a:schemeClr val="tx1"/>
+    </cs:fontRef>
+    <cs:spPr>
+      <a:noFill/>
+      <a:ln>
+        <a:noFill/>
+      </a:ln>
+    </cs:spPr>
+  </cs:wall>
+</cs:chartStyle>
+</file>
+
 <file path=word/theme/theme1.xml><?xml version="1.0" encoding="utf-8"?>
 <a:theme xmlns:a="http://schemas.openxmlformats.org/drawingml/2006/main" name="Office 主题​​">
   <a:themeElements>
